--- a/files/v1.docx
+++ b/files/v1.docx
@@ -1,319 +1,388 @@
 
 <file path=word/document.xml><?xml version="1.0" encoding="utf-8"?>
-<w:document xmlns:mc="http://schemas.openxmlformats.org/markup-compatibility/2006" xmlns:o="urn:schemas-microsoft-com:office:office" xmlns:r="http://schemas.openxmlformats.org/officeDocument/2006/relationships" xmlns:m="http://schemas.openxmlformats.org/officeDocument/2006/math" xmlns:v="urn:schemas-microsoft-com:vml" xmlns:wp="http://schemas.openxmlformats.org/drawingml/2006/wordprocessingDrawing" xmlns:w10="urn:schemas-microsoft-com:office:word" xmlns:w="http://schemas.openxmlformats.org/wordprocessingml/2006/main" xmlns:wne="http://schemas.microsoft.com/office/word/2006/wordml" xmlns:sl="http://schemas.openxmlformats.org/schemaLibrary/2006/main" xmlns:a="http://schemas.openxmlformats.org/drawingml/2006/main" xmlns:pic="http://schemas.openxmlformats.org/drawingml/2006/picture" xmlns:c="http://schemas.openxmlformats.org/drawingml/2006/chart" xmlns:lc="http://schemas.openxmlformats.org/drawingml/2006/lockedCanvas" xmlns:dgm="http://schemas.openxmlformats.org/drawingml/2006/diagram" xmlns:wps="http://schemas.microsoft.com/office/word/2010/wordprocessingShape" xmlns:wpg="http://schemas.microsoft.com/office/word/2010/wordprocessingGroup" xmlns:w14="http://schemas.microsoft.com/office/word/2010/wordml" xmlns:w15="http://schemas.microsoft.com/office/word/2012/wordml" xmlns:w16="http://schemas.microsoft.com/office/word/2018/wordml" xmlns:w16cex="http://schemas.microsoft.com/office/word/2018/wordml/cex" xmlns:w16cid="http://schemas.microsoft.com/office/word/2016/wordml/cid" xmlns="http://schemas.microsoft.com/office/tasks/2019/documenttasks" xmlns:cr="http://schemas.microsoft.com/office/comments/2020/reactions">
+<w:document xmlns:wpc="http://schemas.microsoft.com/office/word/2010/wordprocessingCanvas" xmlns:cx="http://schemas.microsoft.com/office/drawing/2014/chartex" xmlns:cx1="http://schemas.microsoft.com/office/drawing/2015/9/8/chartex" xmlns:cx2="http://schemas.microsoft.com/office/drawing/2015/10/21/chartex" xmlns:cx3="http://schemas.microsoft.com/office/drawing/2016/5/9/chartex" xmlns:cx4="http://schemas.microsoft.com/office/drawing/2016/5/10/chartex" xmlns:cx5="http://schemas.microsoft.com/office/drawing/2016/5/11/chartex" xmlns:cx6="http://schemas.microsoft.com/office/drawing/2016/5/12/chartex" xmlns:cx7="http://schemas.microsoft.com/office/drawing/2016/5/13/chartex" xmlns:cx8="http://schemas.microsoft.com/office/drawing/2016/5/14/chartex" xmlns:mc="http://schemas.openxmlformats.org/markup-compatibility/2006" xmlns:aink="http://schemas.microsoft.com/office/drawing/2016/ink" xmlns:am3d="http://schemas.microsoft.com/office/drawing/2017/model3d" xmlns:o="urn:schemas-microsoft-com:office:office" xmlns:oel="http://schemas.microsoft.com/office/2019/extlst" xmlns:r="http://schemas.openxmlformats.org/officeDocument/2006/relationships" xmlns:m="http://schemas.openxmlformats.org/officeDocument/2006/math" xmlns:v="urn:schemas-microsoft-com:vml" xmlns:wp14="http://schemas.microsoft.com/office/word/2010/wordprocessingDrawing" xmlns:wp="http://schemas.openxmlformats.org/drawingml/2006/wordprocessingDrawing" xmlns:w10="urn:schemas-microsoft-com:office:word" xmlns:w="http://schemas.openxmlformats.org/wordprocessingml/2006/main" xmlns:w14="http://schemas.microsoft.com/office/word/2010/wordml" xmlns:w15="http://schemas.microsoft.com/office/word/2012/wordml" xmlns:w16cex="http://schemas.microsoft.com/office/word/2018/wordml/cex" xmlns:w16cid="http://schemas.microsoft.com/office/word/2016/wordml/cid" xmlns:w16="http://schemas.microsoft.com/office/word/2018/wordml" xmlns:w16du="http://schemas.microsoft.com/office/word/2023/wordml/word16du" xmlns:w16sdtdh="http://schemas.microsoft.com/office/word/2020/wordml/sdtdatahash" xmlns:w16se="http://schemas.microsoft.com/office/word/2015/wordml/symex" xmlns:wpg="http://schemas.microsoft.com/office/word/2010/wordprocessingGroup" xmlns:wpi="http://schemas.microsoft.com/office/word/2010/wordprocessingInk" xmlns:wne="http://schemas.microsoft.com/office/word/2006/wordml" xmlns:wps="http://schemas.microsoft.com/office/word/2010/wordprocessingShape" mc:Ignorable="w14 w15 w16se w16cid w16 w16cex w16sdtdh w16du wp14">
   <w:body>
     <w:p>
       <w:pPr>
-        <w:keepNext w:val="0"/>
-        <w:keepLines w:val="0"/>
-        <w:pageBreakBefore w:val="0"/>
         <w:widowControl w:val="0"/>
         <w:pBdr>
-          <w:top w:space="0" w:sz="0" w:val="nil"/>
-          <w:left w:space="0" w:sz="0" w:val="nil"/>
-          <w:bottom w:space="0" w:sz="0" w:val="nil"/>
-          <w:right w:space="0" w:sz="0" w:val="nil"/>
-          <w:between w:space="0" w:sz="0" w:val="nil"/>
+          <w:top w:val="nil"/>
+          <w:left w:val="nil"/>
+          <w:bottom w:val="nil"/>
+          <w:right w:val="nil"/>
+          <w:between w:val="nil"/>
         </w:pBdr>
-        <w:shd w:fill="auto" w:val="clear"/>
-        <w:spacing w:after="0" w:before="0" w:line="276" w:lineRule="auto"/>
-        <w:ind w:left="0" w:right="0" w:firstLine="0"/>
+        <w:spacing w:after="0" w:line="276" w:lineRule="auto"/>
         <w:jc w:val="center"/>
         <w:rPr>
-          <w:b w:val="1"/>
-          <w:i w:val="0"/>
-          <w:smallCaps w:val="0"/>
-          <w:strike w:val="0"/>
+          <w:b/>
           <w:color w:val="000000"/>
-          <w:sz w:val="36"/>
-          <w:szCs w:val="36"/>
-          <w:u w:val="none"/>
-          <w:shd w:fill="auto" w:val="clear"/>
-          <w:vertAlign w:val="baseline"/>
+          <w:sz w:val="32"/>
+          <w:szCs w:val="32"/>
         </w:rPr>
       </w:pPr>
       <w:r>
         <w:rPr>
-          <w:b w:val="1"/>
+          <w:b/>
           <w:color w:val="000000"/>
-          <w:sz w:val="36"/>
-          <w:szCs w:val="36"/>
-          <w:rtl w:val="0"/>
+          <w:sz w:val="32"/>
+          <w:szCs w:val="32"/>
         </w:rPr>
-        <w:t xml:space="preserve">Vòng 1</w:t>
-      </w:r>
-      <w:r>
-        <w:rPr>
-          <w:rtl w:val="0"/>
-        </w:rPr>
+        <w:t>Vòng 1</w:t>
       </w:r>
     </w:p>
     <w:tbl>
       <w:tblPr>
-        <w:tblStyle w:val="Table1"/>
-        <w:tblW w:w="9016.0" w:type="dxa"/>
-        <w:jc w:val="left"/>
+        <w:tblStyle w:val="a"/>
+        <w:tblW w:w="5000" w:type="pct"/>
         <w:tblBorders>
-          <w:top w:color="000000" w:space="0" w:sz="4" w:val="single"/>
-          <w:left w:color="000000" w:space="0" w:sz="4" w:val="single"/>
-          <w:bottom w:color="000000" w:space="0" w:sz="4" w:val="single"/>
-          <w:right w:color="000000" w:space="0" w:sz="4" w:val="single"/>
-          <w:insideH w:color="000000" w:space="0" w:sz="4" w:val="single"/>
-          <w:insideV w:color="000000" w:space="0" w:sz="4" w:val="single"/>
+          <w:top w:val="single" w:sz="4" w:space="0" w:color="000000"/>
+          <w:left w:val="single" w:sz="4" w:space="0" w:color="000000"/>
+          <w:bottom w:val="single" w:sz="4" w:space="0" w:color="000000"/>
+          <w:right w:val="single" w:sz="4" w:space="0" w:color="000000"/>
+          <w:insideH w:val="single" w:sz="4" w:space="0" w:color="000000"/>
+          <w:insideV w:val="single" w:sz="4" w:space="0" w:color="000000"/>
         </w:tblBorders>
-        <w:tblLayout w:type="fixed"/>
-        <w:tblLook w:val="0400"/>
+        <w:tblLook w:val="0400" w:firstRow="0" w:lastRow="0" w:firstColumn="0" w:lastColumn="0" w:noHBand="0" w:noVBand="1"/>
       </w:tblPr>
       <w:tblGrid>
-        <w:gridCol w:w="9016"/>
-        <w:tblGridChange w:id="0">
-          <w:tblGrid>
-            <w:gridCol w:w="9016"/>
-          </w:tblGrid>
-        </w:tblGridChange>
+        <w:gridCol w:w="7805"/>
       </w:tblGrid>
       <w:tr>
-        <w:trPr>
-          <w:cantSplit w:val="0"/>
-          <w:tblHeader w:val="0"/>
-        </w:trPr>
         <w:tc>
-          <w:tcPr/>
-          <w:p>
-            <w:pPr>
-              <w:rPr/>
-            </w:pPr>
-            <w:r>
-              <w:rPr>
-                <w:rtl w:val="0"/>
-              </w:rPr>
-              <w:tab/>
-              <w:t xml:space="preserve">Kính thưa quý vị, chương trình “Lễ kỉ niệm 42 năm thành lập trường THPT Tây Sơn” sẽ được diễn ra trong một vài phút tới. Thay mặt cho BTC, tôi xin trân trọng kính mời các đồng chí lãnh đạo, quý vị đại biểu, quý vị khách quý, quý thầy cô giáo cùng toàn thể các bạn học sinh nhanh chóng ổn định chỗ ngồi, giữ trật tự để chương trình diễn ra thành công tốt đẹp, xin trân trọng cảm ơn!</w:t>
+          <w:tcPr>
+            <w:tcW w:w="5000" w:type="pct"/>
+          </w:tcPr>
+          <w:p>
+            <w:pPr>
+              <w:rPr>
+                <w:sz w:val="24"/>
+                <w:szCs w:val="24"/>
+              </w:rPr>
+            </w:pPr>
+            <w:r>
+              <w:rPr>
+                <w:sz w:val="24"/>
+                <w:szCs w:val="24"/>
+              </w:rPr>
+              <w:tab/>
+              <w:t>Kính thưa quý vị, chương trình “Lễ kỉ niệm 42 năm thành lập trường THPT Tây Sơn” sẽ được diễn ra trong một vài phút tới. Thay mặt cho BTC, tôi xin trân trọng kính mời các đồng chí lãnh đạo, quý vị đại biểu, quý vị khách quý, quý thầy cô giáo cùng toàn thể các bạn học sinh nhanh chóng ổn định chỗ ngồi, giữ trật tự để chương trình diễn ra thành công tốt đẹp, xin trân trọng cảm ơn!</w:t>
             </w:r>
           </w:p>
         </w:tc>
       </w:tr>
       <w:tr>
-        <w:trPr>
-          <w:cantSplit w:val="0"/>
-          <w:tblHeader w:val="0"/>
-        </w:trPr>
         <w:tc>
-          <w:tcPr/>
-          <w:p>
-            <w:pPr>
-              <w:rPr/>
-            </w:pPr>
-            <w:r>
-              <w:rPr>
-                <w:rtl w:val="0"/>
-              </w:rPr>
-              <w:tab/>
-              <w:t xml:space="preserve">Và ngay lúc này đây, xin được nồng nhiệt chào mừng các đồng chí lãnh đạo, quý vị đại biểu, quý vị khách quý, quý thầy cô giáo, các anh/ chị là cựu học sinh cùng toàn thể các bạn học sinh đã về tham dự chương trình “Lễ kỉ niệm 42 năm thành lập trường THPT Tây Sơn” ngày hôm nay!</w:t>
+          <w:tcPr>
+            <w:tcW w:w="5000" w:type="pct"/>
+          </w:tcPr>
+          <w:p>
+            <w:pPr>
+              <w:rPr>
+                <w:sz w:val="24"/>
+                <w:szCs w:val="24"/>
+              </w:rPr>
+            </w:pPr>
+            <w:r>
+              <w:rPr>
+                <w:sz w:val="24"/>
+                <w:szCs w:val="24"/>
+              </w:rPr>
+              <w:tab/>
+              <w:t>Và ngay lúc này đây, xin được nồng nhiệt chào mừng các đồng chí lãnh đạo, quý vị đại biểu, quý vị khách quý, quý thầy cô giáo, các anh/ chị là cựu học sinh cùng toàn thể các bạn học sinh đã về tham dự chương trình “Lễ kỉ niệm 42 năm thành lập trường THPT Tây Sơn” ngày hôm nay!</w:t>
             </w:r>
           </w:p>
         </w:tc>
       </w:tr>
       <w:tr>
-        <w:trPr>
-          <w:cantSplit w:val="0"/>
-          <w:tblHeader w:val="0"/>
-        </w:trPr>
         <w:tc>
-          <w:tcPr/>
-          <w:p>
-            <w:pPr>
-              <w:rPr/>
-            </w:pPr>
-            <w:r>
-              <w:rPr>
-                <w:rtl w:val="0"/>
-              </w:rPr>
-              <w:tab/>
-              <w:t xml:space="preserve">Lời đầu tiên, cho phép em, Thanh Phú xin được thay mặt cho BTC gửi đến tất cả quý vị lời kính chúc sức khỏe và lời chào trân trọng nhất!</w:t>
+          <w:tcPr>
+            <w:tcW w:w="5000" w:type="pct"/>
+          </w:tcPr>
+          <w:p>
+            <w:pPr>
+              <w:rPr>
+                <w:sz w:val="24"/>
+                <w:szCs w:val="24"/>
+              </w:rPr>
+            </w:pPr>
+            <w:r>
+              <w:rPr>
+                <w:sz w:val="24"/>
+                <w:szCs w:val="24"/>
+              </w:rPr>
+              <w:tab/>
+              <w:t>Lời đầu tiên, cho phép em, Thanh Phú xin được thay mặt cho BTC gửi đến tất cả quý vị lời kính chúc sức khỏe và lời chào trân trọng nhất!</w:t>
             </w:r>
           </w:p>
         </w:tc>
       </w:tr>
       <w:tr>
-        <w:trPr>
-          <w:cantSplit w:val="0"/>
-          <w:tblHeader w:val="0"/>
-        </w:trPr>
         <w:tc>
-          <w:tcPr/>
-          <w:p>
-            <w:pPr>
-              <w:rPr/>
-            </w:pPr>
-            <w:r>
-              <w:rPr>
-                <w:rtl w:val="0"/>
-              </w:rPr>
-              <w:tab/>
-              <w:t xml:space="preserve">Kính thưa quý vị, trải qua 42 năm xây dựng và phát triển, trường THPT Tây Sơn đang ngày càng khẳng định vị thế của một trong những ngôi trường THPT chuẩn Quốc gia của tỉnh Bình Định. Trong suốt chặng đường 42 năm qua, được sự quan tâm và phối hợp của các cấp lãnh đạo, các ban ngành, hội, đoàn thể, các lực lượng xã hội. Đặc biệt là sự phấn đấu không mệt mỏi của bao thế hệ thầy và trò cùng với truyền thống hiếu học của con người Tây Sơn, sự nghiệp giáo dục của nhà trường ngày càng được quan tâm và phát triển.</w:t>
+          <w:tcPr>
+            <w:tcW w:w="5000" w:type="pct"/>
+          </w:tcPr>
+          <w:p>
+            <w:pPr>
+              <w:rPr>
+                <w:sz w:val="24"/>
+                <w:szCs w:val="24"/>
+              </w:rPr>
+            </w:pPr>
+            <w:r>
+              <w:rPr>
+                <w:sz w:val="24"/>
+                <w:szCs w:val="24"/>
+              </w:rPr>
+              <w:tab/>
+              <w:t>Kính thưa quý vị, trải qua 42 năm xây dựng và phát triển, trường THPT Tây Sơn đang ngày càng khẳng định vị thế của một trong những ngôi trường THPT chuẩn Quốc gia của tỉnh Bình Định. Trong suốt chặng đường 42 năm qua, được sự quan tâm và phối hợp của các cấp lãnh đạo, các ban ngành, hội, đoàn thể, các lực lượng xã hội. Đặc biệt là sự phấn đấu không mệt mỏi của biết bao thế hệ thầy và trò cùng với truyền thống hiếu học của con người Tây Sơn, sự nghiệp giáo dục của nhà trường ngày càng được quan tâm và phát triển.</w:t>
             </w:r>
           </w:p>
         </w:tc>
       </w:tr>
       <w:tr>
-        <w:trPr>
-          <w:cantSplit w:val="0"/>
-          <w:tblHeader w:val="0"/>
-        </w:trPr>
         <w:tc>
-          <w:tcPr/>
-          <w:p>
-            <w:pPr>
-              <w:rPr/>
-            </w:pPr>
-            <w:r>
-              <w:rPr>
-                <w:rtl w:val="0"/>
-              </w:rPr>
-              <w:tab/>
-              <w:t xml:space="preserve">Được sự thống nhất của Sở giáo dục và đào tạo cùng với UBND tỉnh Bình Định, hôm nay, trường THPT Tây Sơn long trọng tổ chức lễ kỉ niệm 42 năm thành lập trường (1982 - 2024). Đó cũng chính là lí do của buổi lễ ngày hôm nay.</w:t>
+          <w:tcPr>
+            <w:tcW w:w="5000" w:type="pct"/>
+          </w:tcPr>
+          <w:p>
+            <w:pPr>
+              <w:rPr>
+                <w:sz w:val="24"/>
+                <w:szCs w:val="24"/>
+              </w:rPr>
+            </w:pPr>
+            <w:r>
+              <w:rPr>
+                <w:sz w:val="24"/>
+                <w:szCs w:val="24"/>
+              </w:rPr>
+              <w:tab/>
+              <w:t>Được sự thống nhất của Sở giáo dục và đào tạo cùng với UBND tỉnh Bình Định, hôm nay, trường THPT Tây Sơn long trọng tổ chức lễ kỉ niệm 42 năm thành lập trường (1982 - 2024). Đó cũng chính là lí do của buổi lễ ngày hôm nay.</w:t>
             </w:r>
           </w:p>
         </w:tc>
       </w:tr>
       <w:tr>
-        <w:trPr>
-          <w:cantSplit w:val="0"/>
-          <w:tblHeader w:val="0"/>
-        </w:trPr>
         <w:tc>
-          <w:tcPr/>
-          <w:p>
-            <w:pPr>
-              <w:rPr/>
-            </w:pPr>
-            <w:r>
-              <w:rPr>
-                <w:rtl w:val="0"/>
-              </w:rPr>
-              <w:tab/>
-              <w:t xml:space="preserve">Thưa quý vị, để mở đầu cho buổi lễ hôm nay, chúng ta có một bộ phim phóng sự với tựa đề “Trường THPT Tây Sơn - 42 năm xây dựng và trưởng thành” và một tiết mục trống lân khai hội qua phần biểu diễn của đội Lân Sư rồng Tây Sơn. Xin mời quý vị cùng hướng mắt về sân khấu để theo dõi và thưởng thức.</w:t>
+          <w:tcPr>
+            <w:tcW w:w="5000" w:type="pct"/>
+          </w:tcPr>
+          <w:p>
+            <w:pPr>
+              <w:rPr>
+                <w:sz w:val="24"/>
+                <w:szCs w:val="24"/>
+              </w:rPr>
+            </w:pPr>
+            <w:r>
+              <w:rPr>
+                <w:sz w:val="24"/>
+                <w:szCs w:val="24"/>
+              </w:rPr>
+              <w:tab/>
+              <w:t>Thưa quý vị, để mở đầu cho buổi lễ hôm nay, xin mời quý vị hướng mắt về sân khấu để cùng xem đoạn phóng sự với tựa đề “Trường THPT Tây Sơn - 42 năm xây dựng và trưởng thành”</w:t>
             </w:r>
           </w:p>
         </w:tc>
       </w:tr>
       <w:tr>
-        <w:trPr>
-          <w:cantSplit w:val="0"/>
-          <w:tblHeader w:val="0"/>
-        </w:trPr>
         <w:tc>
-          <w:tcPr/>
-          <w:p>
-            <w:pPr>
-              <w:rPr/>
-            </w:pPr>
-            <w:r>
-              <w:rPr>
-                <w:rtl w:val="0"/>
-              </w:rPr>
-              <w:tab/>
-              <w:t xml:space="preserve">Kính thưa quý vị, trống lân khai hội là biểu tượng của sự may mắn, hạnh phúc và thành công, đó cũng chính là những gì mà chúng tôi muốn gửi đến cho tất cả quý vị đang cùng có mặt tại buổi lễ kỉ niệm ngày hôm nay.</w:t>
+          <w:tcPr>
+            <w:tcW w:w="5000" w:type="pct"/>
+          </w:tcPr>
+          <w:p>
+            <w:pPr>
+              <w:rPr>
+                <w:sz w:val="24"/>
+                <w:szCs w:val="24"/>
+              </w:rPr>
+            </w:pPr>
+            <w:r>
+              <w:rPr>
+                <w:sz w:val="24"/>
+                <w:szCs w:val="24"/>
+              </w:rPr>
+              <w:tab/>
+              <w:t>Đoạn phóng sự vừa rồi đã khắc họa rõ nét hành trình phát triển của nhà trường từ những ngày đầu thành lập cho đến nay. Nổi bật với các thành tích học tập xuất sắc của học sinh, sự đầu tư vào cơ sở vật chất và các hoạt động ngoại khóa phong phú, thể hiện sự nỗ lực không ngừng của thầy cô và học sinh. Đồng thời, phóng sự cũng thể hiện khát vọng vươn xa trong tương lai, khẳng định</w:t>
+            </w:r>
+            <w:r>
+              <w:rPr>
+                <w:sz w:val="24"/>
+                <w:szCs w:val="24"/>
+              </w:rPr>
+              <w:t xml:space="preserve"> sự</w:t>
+            </w:r>
+            <w:r>
+              <w:rPr>
+                <w:sz w:val="24"/>
+                <w:szCs w:val="24"/>
+              </w:rPr>
+              <w:t xml:space="preserve"> quyết tâm tiếp tục đổi mới của trường ta, để đáp ứng yêu cầu giáo dục hiện đại.</w:t>
             </w:r>
           </w:p>
         </w:tc>
       </w:tr>
       <w:tr>
-        <w:trPr>
-          <w:cantSplit w:val="0"/>
-          <w:tblHeader w:val="0"/>
-        </w:trPr>
         <w:tc>
-          <w:tcPr/>
-          <w:p>
-            <w:pPr>
-              <w:rPr/>
-            </w:pPr>
-            <w:r>
-              <w:rPr>
-                <w:rtl w:val="0"/>
-              </w:rPr>
-              <w:tab/>
-              <w:t xml:space="preserve">Thưa quý vị, có một nhạc sĩ tài hoa đã viết: “Khi bạn hát một bản tình ca cũng là lúc bạn đang hát về chính cuộc đời của mình, bởi âm nhạc chính là tiếng nói của thiên thần, là nhịp cầu kết nối những bờ vui đong đầy cho hạnh phúc. Khi lắng nghe một bản tình ca cũng là lúc ta đang tìm về với những tâm hồn đồng điệu”.</w:t>
+          <w:tcPr>
+            <w:tcW w:w="5000" w:type="pct"/>
+          </w:tcPr>
+          <w:p>
+            <w:pPr>
+              <w:rPr>
+                <w:sz w:val="24"/>
+                <w:szCs w:val="24"/>
+              </w:rPr>
+            </w:pPr>
+            <w:r>
+              <w:rPr>
+                <w:sz w:val="24"/>
+                <w:szCs w:val="24"/>
+              </w:rPr>
+              <w:tab/>
+              <w:t xml:space="preserve">Tiếp theo chương trình sẽ là các các tiết mục văn nghệ, xin mời quý vị cùng hướng mắt về sân khấu để theo dõi và thưởng thức tiết mục trống lân khai hội qua phần biểu diễn của đội Lân Sư rồng Tây Sơn. </w:t>
             </w:r>
           </w:p>
         </w:tc>
       </w:tr>
       <w:tr>
-        <w:trPr>
-          <w:cantSplit w:val="0"/>
-          <w:tblHeader w:val="0"/>
-        </w:trPr>
         <w:tc>
-          <w:tcPr/>
-          <w:p>
-            <w:pPr>
-              <w:rPr/>
-            </w:pPr>
-            <w:r>
-              <w:rPr>
-                <w:rtl w:val="0"/>
-              </w:rPr>
-              <w:tab/>
-              <w:t xml:space="preserve">Hòa trong không khí hân hoan đầy phấn khởi của thầy và trò trường THPT Tây Sơn, chào mừng kỉ niệm 42 năm thành lập trường. Đội văn nghệ trường xin gửi đến toàn thể quý vị những tiết mục văn nghệ đặc sắc và ý nghĩa, xem như là một món quà tinh thần dành tặng cho quý vị có mặt ngày hôm nay.</w:t>
-            </w:r>
-          </w:p>
-          <w:p>
-            <w:pPr>
-              <w:rPr/>
-            </w:pPr>
-            <w:r>
-              <w:rPr>
-                <w:rtl w:val="0"/>
-              </w:rPr>
-              <w:tab/>
-              <w:t xml:space="preserve">Mở đầu sẽ là tiết mục song ca với bài hát Một vòng Việt Nam do bạn Quang Hào và Trung Nguyên đến từ lớp 11A4 trình bày.</w:t>
-            </w:r>
-          </w:p>
-          <w:p>
-            <w:pPr>
-              <w:rPr/>
-            </w:pPr>
-            <w:r>
-              <w:rPr>
-                <w:rtl w:val="0"/>
-              </w:rPr>
-              <w:tab/>
-              <w:t xml:space="preserve">Tiếp đến sẽ là ca khúc Tự nguyện với sự trình bày của bạn Hải Đăng đến từ lớp 11A2.</w:t>
-            </w:r>
-          </w:p>
-          <w:p>
-            <w:pPr>
-              <w:rPr/>
-            </w:pPr>
-            <w:r>
-              <w:rPr>
-                <w:rtl w:val="0"/>
-              </w:rPr>
-              <w:tab/>
-              <w:t xml:space="preserve">Xin một tràng pháo tay thật lớn để chào đón các tiết mục.</w:t>
+          <w:tcPr>
+            <w:tcW w:w="5000" w:type="pct"/>
+          </w:tcPr>
+          <w:p>
+            <w:pPr>
+              <w:rPr>
+                <w:sz w:val="24"/>
+                <w:szCs w:val="24"/>
+              </w:rPr>
+            </w:pPr>
+            <w:r>
+              <w:rPr>
+                <w:sz w:val="24"/>
+                <w:szCs w:val="24"/>
+              </w:rPr>
+              <w:lastRenderedPageBreak/>
+              <w:tab/>
+              <w:t>Kính thưa quý vị, trống lân khai hội là biểu tượng của sự may mắn, hạnh phúc và thành công, đó cũng chính là những gì mà chúng tôi muốn gửi đến cho tất cả quý vị đang cùng có mặt tại buổi lễ kỉ niệm ngày hôm nay.</w:t>
             </w:r>
           </w:p>
         </w:tc>
       </w:tr>
       <w:tr>
-        <w:trPr>
-          <w:cantSplit w:val="0"/>
-          <w:tblHeader w:val="0"/>
-        </w:trPr>
         <w:tc>
-          <w:tcPr/>
-          <w:p>
-            <w:pPr>
-              <w:rPr/>
-            </w:pPr>
-            <w:r>
-              <w:rPr>
-                <w:rtl w:val="0"/>
-              </w:rPr>
-              <w:tab/>
-              <w:t xml:space="preserve">Kính thưa quý vị, các tiết mục văn nghệ vừa rồi cũng chính thức khép lại chương trình văn nghệ chào mừng lễ kỉ niệm 42 năm thành lập trường THPT Tây Sơn. Một lần nữa, em, Thanh Phú xin được thay mặt cho BTC xin được gửi lời cảm ơn sâu sắc đến quý vị đại biểu, quý vị khách quý, quý thầy cô giáo, các anh chị cựu học sinh và các bạn học sinh đã chú ý theo dõi. Chúc buổi lễ kỉ niệm của chúng ta thành công tốt đẹp! Xin trân trọng cảm ơn!</w:t>
+          <w:tcPr>
+            <w:tcW w:w="5000" w:type="pct"/>
+          </w:tcPr>
+          <w:p>
+            <w:pPr>
+              <w:rPr>
+                <w:sz w:val="24"/>
+                <w:szCs w:val="24"/>
+              </w:rPr>
+            </w:pPr>
+            <w:r>
+              <w:rPr>
+                <w:sz w:val="24"/>
+                <w:szCs w:val="24"/>
+              </w:rPr>
+              <w:tab/>
+              <w:t>Thưa quý vị, có một nhạc sĩ tài hoa đã viết: “Khi bạn hát một bản tình ca cũng là lúc bạn đang hát về chính cuộc đời của mình, bởi âm nhạc chính là tiếng nói của thiên thần, là nhịp cầu kết nối những bờ vui đong đầy cho hạnh phúc. Khi lắng nghe một bản tình ca cũng là lúc ta đang tìm về với những tâm hồn đồng điệu”.</w:t>
+            </w:r>
+          </w:p>
+        </w:tc>
+      </w:tr>
+      <w:tr>
+        <w:tc>
+          <w:tcPr>
+            <w:tcW w:w="5000" w:type="pct"/>
+          </w:tcPr>
+          <w:p>
+            <w:pPr>
+              <w:rPr>
+                <w:sz w:val="24"/>
+                <w:szCs w:val="24"/>
+              </w:rPr>
+            </w:pPr>
+            <w:r>
+              <w:rPr>
+                <w:sz w:val="24"/>
+                <w:szCs w:val="24"/>
+              </w:rPr>
+              <w:tab/>
+              <w:t>Hòa trong không khí hân hoan đầy phấn khởi của thầy và trò trường THPT Tây Sơn, chào mừng kỉ niệm 42 năm thành lập trường. Đội văn nghệ trường xin gửi đến toàn thể quý vị những tiết mục văn nghệ đặc sắc và ý nghĩa, xem như là một món quà tinh thần dành tặng cho quý vị có mặt ngày hôm nay.</w:t>
+            </w:r>
+          </w:p>
+          <w:p>
+            <w:pPr>
+              <w:rPr>
+                <w:sz w:val="24"/>
+                <w:szCs w:val="24"/>
+              </w:rPr>
+            </w:pPr>
+            <w:r>
+              <w:rPr>
+                <w:sz w:val="24"/>
+                <w:szCs w:val="24"/>
+              </w:rPr>
+              <w:tab/>
+              <w:t>Mở đầu sẽ là tiết mục song ca với bài hát Một vòng Việt Nam do bạn Quang Hào và Trung Nguyên đến từ lớp 11A4 trình bày.</w:t>
+            </w:r>
+          </w:p>
+          <w:p>
+            <w:pPr>
+              <w:rPr>
+                <w:sz w:val="24"/>
+                <w:szCs w:val="24"/>
+              </w:rPr>
+            </w:pPr>
+            <w:r>
+              <w:rPr>
+                <w:sz w:val="24"/>
+                <w:szCs w:val="24"/>
+              </w:rPr>
+              <w:tab/>
+              <w:t>Tiếp đến sẽ là ca khúc Tự nguyện với sự trình bày của bạn Hải Đăng đến từ lớp 11A2.</w:t>
+            </w:r>
+          </w:p>
+          <w:p>
+            <w:pPr>
+              <w:rPr>
+                <w:sz w:val="24"/>
+                <w:szCs w:val="24"/>
+              </w:rPr>
+            </w:pPr>
+            <w:r>
+              <w:rPr>
+                <w:sz w:val="24"/>
+                <w:szCs w:val="24"/>
+              </w:rPr>
+              <w:tab/>
+              <w:t>Xin một tràng pháo tay thật lớn để chào đón các tiết mục.</w:t>
+            </w:r>
+          </w:p>
+        </w:tc>
+      </w:tr>
+      <w:tr>
+        <w:tc>
+          <w:tcPr>
+            <w:tcW w:w="5000" w:type="pct"/>
+          </w:tcPr>
+          <w:p>
+            <w:pPr>
+              <w:rPr>
+                <w:sz w:val="24"/>
+                <w:szCs w:val="24"/>
+              </w:rPr>
+            </w:pPr>
+            <w:r>
+              <w:rPr>
+                <w:sz w:val="24"/>
+                <w:szCs w:val="24"/>
+              </w:rPr>
+              <w:tab/>
+              <w:t>Kính thưa quý vị, các tiết mục văn nghệ vừa rồi cũng chính thức khép lại chương trình văn nghệ chào mừng lễ kỉ niệm 42 năm thành lập trường THPT Tây Sơn. Một lần nữa, em, Thanh Phú xin được thay mặt cho BTC, xin được gửi lời cảm ơn sâu sắc đến quý vị đại biểu, quý vị khách quý, quý thầy cô giáo, các anh chị cựu học sinh và các bạn học sinh đã chú ý theo dõi. Chúc buổi lễ kỉ niệm của chúng ta thành công tốt đẹp! Xin trân trọng cảm ơn!</w:t>
             </w:r>
           </w:p>
         </w:tc>
@@ -321,62 +390,437 @@
     </w:tbl>
     <w:p>
       <w:pPr>
-        <w:rPr/>
+        <w:rPr>
+          <w:sz w:val="24"/>
+          <w:szCs w:val="24"/>
+        </w:rPr>
       </w:pPr>
-      <w:r>
-        <w:rPr>
-          <w:rtl w:val="0"/>
-        </w:rPr>
-      </w:r>
     </w:p>
     <w:sectPr>
-      <w:pgSz w:h="16838" w:w="11906" w:orient="portrait"/>
-      <w:pgMar w:bottom="1440" w:top="1440" w:left="1440" w:right="1440" w:header="720" w:footer="720"/>
+      <w:pgSz w:w="8391" w:h="11906" w:code="11"/>
+      <w:pgMar w:top="288" w:right="288" w:bottom="288" w:left="288" w:header="720" w:footer="720" w:gutter="0"/>
       <w:pgNumType w:start="1"/>
+      <w:cols w:space="720"/>
+      <w:docGrid w:linePitch="381"/>
     </w:sectPr>
   </w:body>
 </w:document>
 </file>
 
-<file path=word/numbering.xml><?xml version="1.0" encoding="utf-8"?>
-<w:numbering xmlns:mc="http://schemas.openxmlformats.org/markup-compatibility/2006" xmlns:o="urn:schemas-microsoft-com:office:office" xmlns:r="http://schemas.openxmlformats.org/officeDocument/2006/relationships" xmlns:m="http://schemas.openxmlformats.org/officeDocument/2006/math" xmlns:v="urn:schemas-microsoft-com:vml" xmlns:wp="http://schemas.openxmlformats.org/drawingml/2006/wordprocessingDrawing" xmlns:w10="urn:schemas-microsoft-com:office:word" xmlns:w="http://schemas.openxmlformats.org/wordprocessingml/2006/main" xmlns:wne="http://schemas.microsoft.com/office/word/2006/wordml" xmlns:sl="http://schemas.openxmlformats.org/schemaLibrary/2006/main" xmlns:a="http://schemas.openxmlformats.org/drawingml/2006/main" xmlns:pic="http://schemas.openxmlformats.org/drawingml/2006/picture" xmlns:c="http://schemas.openxmlformats.org/drawingml/2006/chart" xmlns:lc="http://schemas.openxmlformats.org/drawingml/2006/lockedCanvas" xmlns:dgm="http://schemas.openxmlformats.org/drawingml/2006/diagram" xmlns:wps="http://schemas.microsoft.com/office/word/2010/wordprocessingShape" xmlns:wpg="http://schemas.microsoft.com/office/word/2010/wordprocessingGroup" xmlns:w14="http://schemas.microsoft.com/office/word/2010/wordml" xmlns:w15="http://schemas.microsoft.com/office/word/2012/wordml" xmlns:w16="http://schemas.microsoft.com/office/word/2018/wordml" xmlns:w16cex="http://schemas.microsoft.com/office/word/2018/wordml/cex" xmlns:w16cid="http://schemas.microsoft.com/office/word/2016/wordml/cid" xmlns="http://schemas.microsoft.com/office/tasks/2019/documenttasks" xmlns:cr="http://schemas.microsoft.com/office/comments/2020/reactions"/>
-</file>
-
 <file path=word/styles.xml><?xml version="1.0" encoding="utf-8"?>
-<w:styles xmlns:mc="http://schemas.openxmlformats.org/markup-compatibility/2006" xmlns:o="urn:schemas-microsoft-com:office:office" xmlns:r="http://schemas.openxmlformats.org/officeDocument/2006/relationships" xmlns:m="http://schemas.openxmlformats.org/officeDocument/2006/math" xmlns:v="urn:schemas-microsoft-com:vml" xmlns:wp="http://schemas.openxmlformats.org/drawingml/2006/wordprocessingDrawing" xmlns:w10="urn:schemas-microsoft-com:office:word" xmlns:w="http://schemas.openxmlformats.org/wordprocessingml/2006/main" xmlns:wne="http://schemas.microsoft.com/office/word/2006/wordml" xmlns:sl="http://schemas.openxmlformats.org/schemaLibrary/2006/main" xmlns:a="http://schemas.openxmlformats.org/drawingml/2006/main" xmlns:pic="http://schemas.openxmlformats.org/drawingml/2006/picture" xmlns:c="http://schemas.openxmlformats.org/drawingml/2006/chart" xmlns:lc="http://schemas.openxmlformats.org/drawingml/2006/lockedCanvas" xmlns:dgm="http://schemas.openxmlformats.org/drawingml/2006/diagram" xmlns:wps="http://schemas.microsoft.com/office/word/2010/wordprocessingShape" xmlns:wpg="http://schemas.microsoft.com/office/word/2010/wordprocessingGroup" xmlns:w14="http://schemas.microsoft.com/office/word/2010/wordml" xmlns:w15="http://schemas.microsoft.com/office/word/2012/wordml" xmlns:w16="http://schemas.microsoft.com/office/word/2018/wordml" xmlns:w16cex="http://schemas.microsoft.com/office/word/2018/wordml/cex" xmlns:w16cid="http://schemas.microsoft.com/office/word/2016/wordml/cid" xmlns="http://schemas.microsoft.com/office/tasks/2019/documenttasks" xmlns:cr="http://schemas.microsoft.com/office/comments/2020/reactions">
+<w:styles xmlns:mc="http://schemas.openxmlformats.org/markup-compatibility/2006" xmlns:r="http://schemas.openxmlformats.org/officeDocument/2006/relationships" xmlns:w="http://schemas.openxmlformats.org/wordprocessingml/2006/main" xmlns:w14="http://schemas.microsoft.com/office/word/2010/wordml" xmlns:w15="http://schemas.microsoft.com/office/word/2012/wordml" xmlns:w16cex="http://schemas.microsoft.com/office/word/2018/wordml/cex" xmlns:w16cid="http://schemas.microsoft.com/office/word/2016/wordml/cid" xmlns:w16="http://schemas.microsoft.com/office/word/2018/wordml" xmlns:w16du="http://schemas.microsoft.com/office/word/2023/wordml/word16du" xmlns:w16sdtdh="http://schemas.microsoft.com/office/word/2020/wordml/sdtdatahash" xmlns:w16se="http://schemas.microsoft.com/office/word/2015/wordml/symex" mc:Ignorable="w14 w15 w16se w16cid w16 w16cex w16sdtdh w16du">
   <w:docDefaults>
     <w:rPrDefault>
       <w:rPr>
+        <w:rFonts w:ascii="Times New Roman" w:eastAsia="Times New Roman" w:hAnsi="Times New Roman" w:cs="Times New Roman"/>
         <w:color w:val="111111"/>
         <w:sz w:val="28"/>
         <w:szCs w:val="28"/>
-        <w:lang w:val="en-US"/>
+        <w:lang w:val="en-US" w:eastAsia="en-US" w:bidi="ar-SA"/>
       </w:rPr>
     </w:rPrDefault>
     <w:pPrDefault>
       <w:pPr>
-        <w:spacing w:after="160" w:lineRule="auto"/>
+        <w:spacing w:after="160"/>
       </w:pPr>
     </w:pPrDefault>
   </w:docDefaults>
-  <w:style w:type="paragraph" w:styleId="Normal" w:default="1">
-    <w:name w:val="normal"/>
-  </w:style>
-  <w:style w:type="table" w:styleId="TableNormal" w:default="1">
-    <w:name w:val="Table Normal"/>
+  <w:latentStyles w:defLockedState="0" w:defUIPriority="99" w:defSemiHidden="0" w:defUnhideWhenUsed="0" w:defQFormat="0" w:count="376">
+    <w:lsdException w:name="Normal" w:uiPriority="0" w:qFormat="1"/>
+    <w:lsdException w:name="heading 1" w:uiPriority="9" w:qFormat="1"/>
+    <w:lsdException w:name="heading 2" w:semiHidden="1" w:uiPriority="9" w:unhideWhenUsed="1" w:qFormat="1"/>
+    <w:lsdException w:name="heading 3" w:semiHidden="1" w:uiPriority="9" w:unhideWhenUsed="1" w:qFormat="1"/>
+    <w:lsdException w:name="heading 4" w:semiHidden="1" w:uiPriority="9" w:unhideWhenUsed="1" w:qFormat="1"/>
+    <w:lsdException w:name="heading 5" w:semiHidden="1" w:uiPriority="9" w:unhideWhenUsed="1" w:qFormat="1"/>
+    <w:lsdException w:name="heading 6" w:semiHidden="1" w:uiPriority="9" w:unhideWhenUsed="1" w:qFormat="1"/>
+    <w:lsdException w:name="heading 7" w:semiHidden="1" w:uiPriority="9" w:unhideWhenUsed="1" w:qFormat="1"/>
+    <w:lsdException w:name="heading 8" w:semiHidden="1" w:uiPriority="9" w:unhideWhenUsed="1" w:qFormat="1"/>
+    <w:lsdException w:name="heading 9" w:semiHidden="1" w:uiPriority="9" w:unhideWhenUsed="1" w:qFormat="1"/>
+    <w:lsdException w:name="index 1" w:semiHidden="1" w:unhideWhenUsed="1"/>
+    <w:lsdException w:name="index 2" w:semiHidden="1" w:unhideWhenUsed="1"/>
+    <w:lsdException w:name="index 3" w:semiHidden="1" w:unhideWhenUsed="1"/>
+    <w:lsdException w:name="index 4" w:semiHidden="1" w:unhideWhenUsed="1"/>
+    <w:lsdException w:name="index 5" w:semiHidden="1" w:unhideWhenUsed="1"/>
+    <w:lsdException w:name="index 6" w:semiHidden="1" w:unhideWhenUsed="1"/>
+    <w:lsdException w:name="index 7" w:semiHidden="1" w:unhideWhenUsed="1"/>
+    <w:lsdException w:name="index 8" w:semiHidden="1" w:unhideWhenUsed="1"/>
+    <w:lsdException w:name="index 9" w:semiHidden="1" w:unhideWhenUsed="1"/>
+    <w:lsdException w:name="toc 1" w:semiHidden="1" w:uiPriority="39" w:unhideWhenUsed="1"/>
+    <w:lsdException w:name="toc 2" w:semiHidden="1" w:uiPriority="39" w:unhideWhenUsed="1"/>
+    <w:lsdException w:name="toc 3" w:semiHidden="1" w:uiPriority="39" w:unhideWhenUsed="1"/>
+    <w:lsdException w:name="toc 4" w:semiHidden="1" w:uiPriority="39" w:unhideWhenUsed="1"/>
+    <w:lsdException w:name="toc 5" w:semiHidden="1" w:uiPriority="39" w:unhideWhenUsed="1"/>
+    <w:lsdException w:name="toc 6" w:semiHidden="1" w:uiPriority="39" w:unhideWhenUsed="1"/>
+    <w:lsdException w:name="toc 7" w:semiHidden="1" w:uiPriority="39" w:unhideWhenUsed="1"/>
+    <w:lsdException w:name="toc 8" w:semiHidden="1" w:uiPriority="39" w:unhideWhenUsed="1"/>
+    <w:lsdException w:name="toc 9" w:semiHidden="1" w:uiPriority="39" w:unhideWhenUsed="1"/>
+    <w:lsdException w:name="Normal Indent" w:semiHidden="1" w:unhideWhenUsed="1"/>
+    <w:lsdException w:name="footnote text" w:semiHidden="1" w:unhideWhenUsed="1"/>
+    <w:lsdException w:name="annotation text" w:semiHidden="1" w:unhideWhenUsed="1"/>
+    <w:lsdException w:name="header" w:semiHidden="1" w:unhideWhenUsed="1"/>
+    <w:lsdException w:name="footer" w:semiHidden="1" w:unhideWhenUsed="1"/>
+    <w:lsdException w:name="index heading" w:semiHidden="1" w:unhideWhenUsed="1"/>
+    <w:lsdException w:name="caption" w:semiHidden="1" w:uiPriority="35" w:unhideWhenUsed="1" w:qFormat="1"/>
+    <w:lsdException w:name="table of figures" w:semiHidden="1" w:unhideWhenUsed="1"/>
+    <w:lsdException w:name="envelope address" w:semiHidden="1" w:unhideWhenUsed="1"/>
+    <w:lsdException w:name="envelope return" w:semiHidden="1" w:unhideWhenUsed="1"/>
+    <w:lsdException w:name="footnote reference" w:semiHidden="1" w:unhideWhenUsed="1"/>
+    <w:lsdException w:name="annotation reference" w:semiHidden="1" w:unhideWhenUsed="1"/>
+    <w:lsdException w:name="line number" w:semiHidden="1" w:unhideWhenUsed="1"/>
+    <w:lsdException w:name="page number" w:semiHidden="1" w:unhideWhenUsed="1"/>
+    <w:lsdException w:name="endnote reference" w:semiHidden="1" w:unhideWhenUsed="1"/>
+    <w:lsdException w:name="endnote text" w:semiHidden="1" w:unhideWhenUsed="1"/>
+    <w:lsdException w:name="table of authorities" w:semiHidden="1" w:unhideWhenUsed="1"/>
+    <w:lsdException w:name="macro" w:semiHidden="1" w:unhideWhenUsed="1"/>
+    <w:lsdException w:name="toa heading" w:semiHidden="1" w:unhideWhenUsed="1"/>
+    <w:lsdException w:name="List" w:semiHidden="1" w:unhideWhenUsed="1"/>
+    <w:lsdException w:name="List Bullet" w:semiHidden="1" w:unhideWhenUsed="1"/>
+    <w:lsdException w:name="List Number" w:semiHidden="1" w:unhideWhenUsed="1"/>
+    <w:lsdException w:name="List 2" w:semiHidden="1" w:unhideWhenUsed="1"/>
+    <w:lsdException w:name="List 3" w:semiHidden="1" w:unhideWhenUsed="1"/>
+    <w:lsdException w:name="List 4" w:semiHidden="1" w:unhideWhenUsed="1"/>
+    <w:lsdException w:name="List 5" w:semiHidden="1" w:unhideWhenUsed="1"/>
+    <w:lsdException w:name="List Bullet 2" w:semiHidden="1" w:unhideWhenUsed="1"/>
+    <w:lsdException w:name="List Bullet 3" w:semiHidden="1" w:unhideWhenUsed="1"/>
+    <w:lsdException w:name="List Bullet 4" w:semiHidden="1" w:unhideWhenUsed="1"/>
+    <w:lsdException w:name="List Bullet 5" w:semiHidden="1" w:unhideWhenUsed="1"/>
+    <w:lsdException w:name="List Number 2" w:semiHidden="1" w:unhideWhenUsed="1"/>
+    <w:lsdException w:name="List Number 3" w:semiHidden="1" w:unhideWhenUsed="1"/>
+    <w:lsdException w:name="List Number 4" w:semiHidden="1" w:unhideWhenUsed="1"/>
+    <w:lsdException w:name="List Number 5" w:semiHidden="1" w:unhideWhenUsed="1"/>
+    <w:lsdException w:name="Title" w:uiPriority="10" w:qFormat="1"/>
+    <w:lsdException w:name="Closing" w:semiHidden="1" w:unhideWhenUsed="1"/>
+    <w:lsdException w:name="Signature" w:semiHidden="1" w:unhideWhenUsed="1"/>
+    <w:lsdException w:name="Default Paragraph Font" w:semiHidden="1" w:uiPriority="1" w:unhideWhenUsed="1"/>
+    <w:lsdException w:name="Body Text" w:semiHidden="1" w:unhideWhenUsed="1"/>
+    <w:lsdException w:name="Body Text Indent" w:semiHidden="1" w:unhideWhenUsed="1"/>
+    <w:lsdException w:name="List Continue" w:semiHidden="1" w:unhideWhenUsed="1"/>
+    <w:lsdException w:name="List Continue 2" w:semiHidden="1" w:unhideWhenUsed="1"/>
+    <w:lsdException w:name="List Continue 3" w:semiHidden="1" w:unhideWhenUsed="1"/>
+    <w:lsdException w:name="List Continue 4" w:semiHidden="1" w:unhideWhenUsed="1"/>
+    <w:lsdException w:name="List Continue 5" w:semiHidden="1" w:unhideWhenUsed="1"/>
+    <w:lsdException w:name="Message Header" w:semiHidden="1" w:unhideWhenUsed="1"/>
+    <w:lsdException w:name="Subtitle" w:uiPriority="11" w:qFormat="1"/>
+    <w:lsdException w:name="Salutation" w:semiHidden="1" w:unhideWhenUsed="1"/>
+    <w:lsdException w:name="Date" w:semiHidden="1" w:unhideWhenUsed="1"/>
+    <w:lsdException w:name="Body Text First Indent" w:semiHidden="1" w:unhideWhenUsed="1"/>
+    <w:lsdException w:name="Body Text First Indent 2" w:semiHidden="1" w:unhideWhenUsed="1"/>
+    <w:lsdException w:name="Note Heading" w:semiHidden="1" w:unhideWhenUsed="1"/>
+    <w:lsdException w:name="Body Text 2" w:semiHidden="1" w:unhideWhenUsed="1"/>
+    <w:lsdException w:name="Body Text 3" w:semiHidden="1" w:unhideWhenUsed="1"/>
+    <w:lsdException w:name="Body Text Indent 2" w:semiHidden="1" w:unhideWhenUsed="1"/>
+    <w:lsdException w:name="Body Text Indent 3" w:semiHidden="1" w:unhideWhenUsed="1"/>
+    <w:lsdException w:name="Block Text" w:semiHidden="1" w:unhideWhenUsed="1"/>
+    <w:lsdException w:name="Hyperlink" w:semiHidden="1" w:unhideWhenUsed="1"/>
+    <w:lsdException w:name="FollowedHyperlink" w:semiHidden="1" w:unhideWhenUsed="1"/>
+    <w:lsdException w:name="Strong" w:uiPriority="22" w:qFormat="1"/>
+    <w:lsdException w:name="Emphasis" w:uiPriority="20" w:qFormat="1"/>
+    <w:lsdException w:name="Document Map" w:semiHidden="1" w:unhideWhenUsed="1"/>
+    <w:lsdException w:name="Plain Text" w:semiHidden="1" w:unhideWhenUsed="1"/>
+    <w:lsdException w:name="E-mail Signature" w:semiHidden="1" w:unhideWhenUsed="1"/>
+    <w:lsdException w:name="HTML Top of Form" w:semiHidden="1" w:unhideWhenUsed="1"/>
+    <w:lsdException w:name="HTML Bottom of Form" w:semiHidden="1" w:unhideWhenUsed="1"/>
+    <w:lsdException w:name="Normal (Web)" w:semiHidden="1" w:unhideWhenUsed="1"/>
+    <w:lsdException w:name="HTML Acronym" w:semiHidden="1" w:unhideWhenUsed="1"/>
+    <w:lsdException w:name="HTML Address" w:semiHidden="1" w:unhideWhenUsed="1"/>
+    <w:lsdException w:name="HTML Cite" w:semiHidden="1" w:unhideWhenUsed="1"/>
+    <w:lsdException w:name="HTML Code" w:semiHidden="1" w:unhideWhenUsed="1"/>
+    <w:lsdException w:name="HTML Definition" w:semiHidden="1" w:unhideWhenUsed="1"/>
+    <w:lsdException w:name="HTML Keyboard" w:semiHidden="1" w:unhideWhenUsed="1"/>
+    <w:lsdException w:name="HTML Preformatted" w:semiHidden="1" w:unhideWhenUsed="1"/>
+    <w:lsdException w:name="HTML Sample" w:semiHidden="1" w:unhideWhenUsed="1"/>
+    <w:lsdException w:name="HTML Typewriter" w:semiHidden="1" w:unhideWhenUsed="1"/>
+    <w:lsdException w:name="HTML Variable" w:semiHidden="1" w:unhideWhenUsed="1"/>
+    <w:lsdException w:name="Normal Table" w:semiHidden="1" w:unhideWhenUsed="1"/>
+    <w:lsdException w:name="annotation subject" w:semiHidden="1" w:unhideWhenUsed="1"/>
+    <w:lsdException w:name="No List" w:semiHidden="1" w:unhideWhenUsed="1"/>
+    <w:lsdException w:name="Outline List 1" w:semiHidden="1" w:unhideWhenUsed="1"/>
+    <w:lsdException w:name="Outline List 2" w:semiHidden="1" w:unhideWhenUsed="1"/>
+    <w:lsdException w:name="Outline List 3" w:semiHidden="1" w:unhideWhenUsed="1"/>
+    <w:lsdException w:name="Table Simple 1" w:semiHidden="1" w:unhideWhenUsed="1"/>
+    <w:lsdException w:name="Table Simple 2" w:semiHidden="1" w:unhideWhenUsed="1"/>
+    <w:lsdException w:name="Table Simple 3" w:semiHidden="1" w:unhideWhenUsed="1"/>
+    <w:lsdException w:name="Table Classic 1" w:semiHidden="1" w:unhideWhenUsed="1"/>
+    <w:lsdException w:name="Table Classic 2" w:semiHidden="1" w:unhideWhenUsed="1"/>
+    <w:lsdException w:name="Table Classic 3" w:semiHidden="1" w:unhideWhenUsed="1"/>
+    <w:lsdException w:name="Table Classic 4" w:semiHidden="1" w:unhideWhenUsed="1"/>
+    <w:lsdException w:name="Table Colorful 1" w:semiHidden="1" w:unhideWhenUsed="1"/>
+    <w:lsdException w:name="Table Colorful 2" w:semiHidden="1" w:unhideWhenUsed="1"/>
+    <w:lsdException w:name="Table Colorful 3" w:semiHidden="1" w:unhideWhenUsed="1"/>
+    <w:lsdException w:name="Table Columns 1" w:semiHidden="1" w:unhideWhenUsed="1"/>
+    <w:lsdException w:name="Table Columns 2" w:semiHidden="1" w:unhideWhenUsed="1"/>
+    <w:lsdException w:name="Table Columns 3" w:semiHidden="1" w:unhideWhenUsed="1"/>
+    <w:lsdException w:name="Table Columns 4" w:semiHidden="1" w:unhideWhenUsed="1"/>
+    <w:lsdException w:name="Table Columns 5" w:semiHidden="1" w:unhideWhenUsed="1"/>
+    <w:lsdException w:name="Table Grid 1" w:semiHidden="1" w:unhideWhenUsed="1"/>
+    <w:lsdException w:name="Table Grid 2" w:semiHidden="1" w:unhideWhenUsed="1"/>
+    <w:lsdException w:name="Table Grid 3" w:semiHidden="1" w:unhideWhenUsed="1"/>
+    <w:lsdException w:name="Table Grid 4" w:semiHidden="1" w:unhideWhenUsed="1"/>
+    <w:lsdException w:name="Table Grid 5" w:semiHidden="1" w:unhideWhenUsed="1"/>
+    <w:lsdException w:name="Table Grid 6" w:semiHidden="1" w:unhideWhenUsed="1"/>
+    <w:lsdException w:name="Table Grid 7" w:semiHidden="1" w:unhideWhenUsed="1"/>
+    <w:lsdException w:name="Table Grid 8" w:semiHidden="1" w:unhideWhenUsed="1"/>
+    <w:lsdException w:name="Table List 1" w:semiHidden="1" w:unhideWhenUsed="1"/>
+    <w:lsdException w:name="Table List 2" w:semiHidden="1" w:unhideWhenUsed="1"/>
+    <w:lsdException w:name="Table List 3" w:semiHidden="1" w:unhideWhenUsed="1"/>
+    <w:lsdException w:name="Table List 4" w:semiHidden="1" w:unhideWhenUsed="1"/>
+    <w:lsdException w:name="Table List 5" w:semiHidden="1" w:unhideWhenUsed="1"/>
+    <w:lsdException w:name="Table List 6" w:semiHidden="1" w:unhideWhenUsed="1"/>
+    <w:lsdException w:name="Table List 7" w:semiHidden="1" w:unhideWhenUsed="1"/>
+    <w:lsdException w:name="Table List 8" w:semiHidden="1" w:unhideWhenUsed="1"/>
+    <w:lsdException w:name="Table 3D effects 1" w:semiHidden="1" w:unhideWhenUsed="1"/>
+    <w:lsdException w:name="Table 3D effects 2" w:semiHidden="1" w:unhideWhenUsed="1"/>
+    <w:lsdException w:name="Table 3D effects 3" w:semiHidden="1" w:unhideWhenUsed="1"/>
+    <w:lsdException w:name="Table Contemporary" w:semiHidden="1" w:unhideWhenUsed="1"/>
+    <w:lsdException w:name="Table Elegant" w:semiHidden="1" w:unhideWhenUsed="1"/>
+    <w:lsdException w:name="Table Professional" w:semiHidden="1" w:unhideWhenUsed="1"/>
+    <w:lsdException w:name="Table Subtle 1" w:semiHidden="1" w:unhideWhenUsed="1"/>
+    <w:lsdException w:name="Table Subtle 2" w:semiHidden="1" w:unhideWhenUsed="1"/>
+    <w:lsdException w:name="Table Web 1" w:semiHidden="1" w:unhideWhenUsed="1"/>
+    <w:lsdException w:name="Table Web 2" w:semiHidden="1" w:unhideWhenUsed="1"/>
+    <w:lsdException w:name="Table Web 3" w:semiHidden="1" w:unhideWhenUsed="1"/>
+    <w:lsdException w:name="Balloon Text" w:semiHidden="1" w:unhideWhenUsed="1"/>
+    <w:lsdException w:name="Table Grid" w:uiPriority="39"/>
+    <w:lsdException w:name="Table Theme" w:semiHidden="1" w:unhideWhenUsed="1"/>
+    <w:lsdException w:name="Placeholder Text" w:semiHidden="1"/>
+    <w:lsdException w:name="No Spacing" w:uiPriority="1" w:qFormat="1"/>
+    <w:lsdException w:name="Light Shading" w:uiPriority="60"/>
+    <w:lsdException w:name="Light List" w:uiPriority="61"/>
+    <w:lsdException w:name="Light Grid" w:uiPriority="62"/>
+    <w:lsdException w:name="Medium Shading 1" w:uiPriority="63"/>
+    <w:lsdException w:name="Medium Shading 2" w:uiPriority="64"/>
+    <w:lsdException w:name="Medium List 1" w:uiPriority="65"/>
+    <w:lsdException w:name="Medium List 2" w:uiPriority="66"/>
+    <w:lsdException w:name="Medium Grid 1" w:uiPriority="67"/>
+    <w:lsdException w:name="Medium Grid 2" w:uiPriority="68"/>
+    <w:lsdException w:name="Medium Grid 3" w:uiPriority="69"/>
+    <w:lsdException w:name="Dark List" w:uiPriority="70"/>
+    <w:lsdException w:name="Colorful Shading" w:uiPriority="71"/>
+    <w:lsdException w:name="Colorful List" w:uiPriority="72"/>
+    <w:lsdException w:name="Colorful Grid" w:uiPriority="73"/>
+    <w:lsdException w:name="Light Shading Accent 1" w:uiPriority="60"/>
+    <w:lsdException w:name="Light List Accent 1" w:uiPriority="61"/>
+    <w:lsdException w:name="Light Grid Accent 1" w:uiPriority="62"/>
+    <w:lsdException w:name="Medium Shading 1 Accent 1" w:uiPriority="63"/>
+    <w:lsdException w:name="Medium Shading 2 Accent 1" w:uiPriority="64"/>
+    <w:lsdException w:name="Medium List 1 Accent 1" w:uiPriority="65"/>
+    <w:lsdException w:name="Revision" w:semiHidden="1"/>
+    <w:lsdException w:name="List Paragraph" w:uiPriority="34" w:qFormat="1"/>
+    <w:lsdException w:name="Quote" w:uiPriority="29" w:qFormat="1"/>
+    <w:lsdException w:name="Intense Quote" w:uiPriority="30" w:qFormat="1"/>
+    <w:lsdException w:name="Medium List 2 Accent 1" w:uiPriority="66"/>
+    <w:lsdException w:name="Medium Grid 1 Accent 1" w:uiPriority="67"/>
+    <w:lsdException w:name="Medium Grid 2 Accent 1" w:uiPriority="68"/>
+    <w:lsdException w:name="Medium Grid 3 Accent 1" w:uiPriority="69"/>
+    <w:lsdException w:name="Dark List Accent 1" w:uiPriority="70"/>
+    <w:lsdException w:name="Colorful Shading Accent 1" w:uiPriority="71"/>
+    <w:lsdException w:name="Colorful List Accent 1" w:uiPriority="72"/>
+    <w:lsdException w:name="Colorful Grid Accent 1" w:uiPriority="73"/>
+    <w:lsdException w:name="Light Shading Accent 2" w:uiPriority="60"/>
+    <w:lsdException w:name="Light List Accent 2" w:uiPriority="61"/>
+    <w:lsdException w:name="Light Grid Accent 2" w:uiPriority="62"/>
+    <w:lsdException w:name="Medium Shading 1 Accent 2" w:uiPriority="63"/>
+    <w:lsdException w:name="Medium Shading 2 Accent 2" w:uiPriority="64"/>
+    <w:lsdException w:name="Medium List 1 Accent 2" w:uiPriority="65"/>
+    <w:lsdException w:name="Medium List 2 Accent 2" w:uiPriority="66"/>
+    <w:lsdException w:name="Medium Grid 1 Accent 2" w:uiPriority="67"/>
+    <w:lsdException w:name="Medium Grid 2 Accent 2" w:uiPriority="68"/>
+    <w:lsdException w:name="Medium Grid 3 Accent 2" w:uiPriority="69"/>
+    <w:lsdException w:name="Dark List Accent 2" w:uiPriority="70"/>
+    <w:lsdException w:name="Colorful Shading Accent 2" w:uiPriority="71"/>
+    <w:lsdException w:name="Colorful List Accent 2" w:uiPriority="72"/>
+    <w:lsdException w:name="Colorful Grid Accent 2" w:uiPriority="73"/>
+    <w:lsdException w:name="Light Shading Accent 3" w:uiPriority="60"/>
+    <w:lsdException w:name="Light List Accent 3" w:uiPriority="61"/>
+    <w:lsdException w:name="Light Grid Accent 3" w:uiPriority="62"/>
+    <w:lsdException w:name="Medium Shading 1 Accent 3" w:uiPriority="63"/>
+    <w:lsdException w:name="Medium Shading 2 Accent 3" w:uiPriority="64"/>
+    <w:lsdException w:name="Medium List 1 Accent 3" w:uiPriority="65"/>
+    <w:lsdException w:name="Medium List 2 Accent 3" w:uiPriority="66"/>
+    <w:lsdException w:name="Medium Grid 1 Accent 3" w:uiPriority="67"/>
+    <w:lsdException w:name="Medium Grid 2 Accent 3" w:uiPriority="68"/>
+    <w:lsdException w:name="Medium Grid 3 Accent 3" w:uiPriority="69"/>
+    <w:lsdException w:name="Dark List Accent 3" w:uiPriority="70"/>
+    <w:lsdException w:name="Colorful Shading Accent 3" w:uiPriority="71"/>
+    <w:lsdException w:name="Colorful List Accent 3" w:uiPriority="72"/>
+    <w:lsdException w:name="Colorful Grid Accent 3" w:uiPriority="73"/>
+    <w:lsdException w:name="Light Shading Accent 4" w:uiPriority="60"/>
+    <w:lsdException w:name="Light List Accent 4" w:uiPriority="61"/>
+    <w:lsdException w:name="Light Grid Accent 4" w:uiPriority="62"/>
+    <w:lsdException w:name="Medium Shading 1 Accent 4" w:uiPriority="63"/>
+    <w:lsdException w:name="Medium Shading 2 Accent 4" w:uiPriority="64"/>
+    <w:lsdException w:name="Medium List 1 Accent 4" w:uiPriority="65"/>
+    <w:lsdException w:name="Medium List 2 Accent 4" w:uiPriority="66"/>
+    <w:lsdException w:name="Medium Grid 1 Accent 4" w:uiPriority="67"/>
+    <w:lsdException w:name="Medium Grid 2 Accent 4" w:uiPriority="68"/>
+    <w:lsdException w:name="Medium Grid 3 Accent 4" w:uiPriority="69"/>
+    <w:lsdException w:name="Dark List Accent 4" w:uiPriority="70"/>
+    <w:lsdException w:name="Colorful Shading Accent 4" w:uiPriority="71"/>
+    <w:lsdException w:name="Colorful List Accent 4" w:uiPriority="72"/>
+    <w:lsdException w:name="Colorful Grid Accent 4" w:uiPriority="73"/>
+    <w:lsdException w:name="Light Shading Accent 5" w:uiPriority="60"/>
+    <w:lsdException w:name="Light List Accent 5" w:uiPriority="61"/>
+    <w:lsdException w:name="Light Grid Accent 5" w:uiPriority="62"/>
+    <w:lsdException w:name="Medium Shading 1 Accent 5" w:uiPriority="63"/>
+    <w:lsdException w:name="Medium Shading 2 Accent 5" w:uiPriority="64"/>
+    <w:lsdException w:name="Medium List 1 Accent 5" w:uiPriority="65"/>
+    <w:lsdException w:name="Medium List 2 Accent 5" w:uiPriority="66"/>
+    <w:lsdException w:name="Medium Grid 1 Accent 5" w:uiPriority="67"/>
+    <w:lsdException w:name="Medium Grid 2 Accent 5" w:uiPriority="68"/>
+    <w:lsdException w:name="Medium Grid 3 Accent 5" w:uiPriority="69"/>
+    <w:lsdException w:name="Dark List Accent 5" w:uiPriority="70"/>
+    <w:lsdException w:name="Colorful Shading Accent 5" w:uiPriority="71"/>
+    <w:lsdException w:name="Colorful List Accent 5" w:uiPriority="72"/>
+    <w:lsdException w:name="Colorful Grid Accent 5" w:uiPriority="73"/>
+    <w:lsdException w:name="Light Shading Accent 6" w:uiPriority="60"/>
+    <w:lsdException w:name="Light List Accent 6" w:uiPriority="61"/>
+    <w:lsdException w:name="Light Grid Accent 6" w:uiPriority="62"/>
+    <w:lsdException w:name="Medium Shading 1 Accent 6" w:uiPriority="63"/>
+    <w:lsdException w:name="Medium Shading 2 Accent 6" w:uiPriority="64"/>
+    <w:lsdException w:name="Medium List 1 Accent 6" w:uiPriority="65"/>
+    <w:lsdException w:name="Medium List 2 Accent 6" w:uiPriority="66"/>
+    <w:lsdException w:name="Medium Grid 1 Accent 6" w:uiPriority="67"/>
+    <w:lsdException w:name="Medium Grid 2 Accent 6" w:uiPriority="68"/>
+    <w:lsdException w:name="Medium Grid 3 Accent 6" w:uiPriority="69"/>
+    <w:lsdException w:name="Dark List Accent 6" w:uiPriority="70"/>
+    <w:lsdException w:name="Colorful Shading Accent 6" w:uiPriority="71"/>
+    <w:lsdException w:name="Colorful List Accent 6" w:uiPriority="72"/>
+    <w:lsdException w:name="Colorful Grid Accent 6" w:uiPriority="73"/>
+    <w:lsdException w:name="Subtle Emphasis" w:uiPriority="19" w:qFormat="1"/>
+    <w:lsdException w:name="Intense Emphasis" w:uiPriority="21" w:qFormat="1"/>
+    <w:lsdException w:name="Subtle Reference" w:uiPriority="31" w:qFormat="1"/>
+    <w:lsdException w:name="Intense Reference" w:uiPriority="32" w:qFormat="1"/>
+    <w:lsdException w:name="Book Title" w:uiPriority="33" w:qFormat="1"/>
+    <w:lsdException w:name="Bibliography" w:semiHidden="1" w:uiPriority="37" w:unhideWhenUsed="1"/>
+    <w:lsdException w:name="TOC Heading" w:semiHidden="1" w:uiPriority="39" w:unhideWhenUsed="1" w:qFormat="1"/>
+    <w:lsdException w:name="Plain Table 1" w:uiPriority="41"/>
+    <w:lsdException w:name="Plain Table 2" w:uiPriority="42"/>
+    <w:lsdException w:name="Plain Table 3" w:uiPriority="43"/>
+    <w:lsdException w:name="Plain Table 4" w:uiPriority="44"/>
+    <w:lsdException w:name="Plain Table 5" w:uiPriority="45"/>
+    <w:lsdException w:name="Grid Table Light" w:uiPriority="40"/>
+    <w:lsdException w:name="Grid Table 1 Light" w:uiPriority="46"/>
+    <w:lsdException w:name="Grid Table 2" w:uiPriority="47"/>
+    <w:lsdException w:name="Grid Table 3" w:uiPriority="48"/>
+    <w:lsdException w:name="Grid Table 4" w:uiPriority="49"/>
+    <w:lsdException w:name="Grid Table 5 Dark" w:uiPriority="50"/>
+    <w:lsdException w:name="Grid Table 6 Colorful" w:uiPriority="51"/>
+    <w:lsdException w:name="Grid Table 7 Colorful" w:uiPriority="52"/>
+    <w:lsdException w:name="Grid Table 1 Light Accent 1" w:uiPriority="46"/>
+    <w:lsdException w:name="Grid Table 2 Accent 1" w:uiPriority="47"/>
+    <w:lsdException w:name="Grid Table 3 Accent 1" w:uiPriority="48"/>
+    <w:lsdException w:name="Grid Table 4 Accent 1" w:uiPriority="49"/>
+    <w:lsdException w:name="Grid Table 5 Dark Accent 1" w:uiPriority="50"/>
+    <w:lsdException w:name="Grid Table 6 Colorful Accent 1" w:uiPriority="51"/>
+    <w:lsdException w:name="Grid Table 7 Colorful Accent 1" w:uiPriority="52"/>
+    <w:lsdException w:name="Grid Table 1 Light Accent 2" w:uiPriority="46"/>
+    <w:lsdException w:name="Grid Table 2 Accent 2" w:uiPriority="47"/>
+    <w:lsdException w:name="Grid Table 3 Accent 2" w:uiPriority="48"/>
+    <w:lsdException w:name="Grid Table 4 Accent 2" w:uiPriority="49"/>
+    <w:lsdException w:name="Grid Table 5 Dark Accent 2" w:uiPriority="50"/>
+    <w:lsdException w:name="Grid Table 6 Colorful Accent 2" w:uiPriority="51"/>
+    <w:lsdException w:name="Grid Table 7 Colorful Accent 2" w:uiPriority="52"/>
+    <w:lsdException w:name="Grid Table 1 Light Accent 3" w:uiPriority="46"/>
+    <w:lsdException w:name="Grid Table 2 Accent 3" w:uiPriority="47"/>
+    <w:lsdException w:name="Grid Table 3 Accent 3" w:uiPriority="48"/>
+    <w:lsdException w:name="Grid Table 4 Accent 3" w:uiPriority="49"/>
+    <w:lsdException w:name="Grid Table 5 Dark Accent 3" w:uiPriority="50"/>
+    <w:lsdException w:name="Grid Table 6 Colorful Accent 3" w:uiPriority="51"/>
+    <w:lsdException w:name="Grid Table 7 Colorful Accent 3" w:uiPriority="52"/>
+    <w:lsdException w:name="Grid Table 1 Light Accent 4" w:uiPriority="46"/>
+    <w:lsdException w:name="Grid Table 2 Accent 4" w:uiPriority="47"/>
+    <w:lsdException w:name="Grid Table 3 Accent 4" w:uiPriority="48"/>
+    <w:lsdException w:name="Grid Table 4 Accent 4" w:uiPriority="49"/>
+    <w:lsdException w:name="Grid Table 5 Dark Accent 4" w:uiPriority="50"/>
+    <w:lsdException w:name="Grid Table 6 Colorful Accent 4" w:uiPriority="51"/>
+    <w:lsdException w:name="Grid Table 7 Colorful Accent 4" w:uiPriority="52"/>
+    <w:lsdException w:name="Grid Table 1 Light Accent 5" w:uiPriority="46"/>
+    <w:lsdException w:name="Grid Table 2 Accent 5" w:uiPriority="47"/>
+    <w:lsdException w:name="Grid Table 3 Accent 5" w:uiPriority="48"/>
+    <w:lsdException w:name="Grid Table 4 Accent 5" w:uiPriority="49"/>
+    <w:lsdException w:name="Grid Table 5 Dark Accent 5" w:uiPriority="50"/>
+    <w:lsdException w:name="Grid Table 6 Colorful Accent 5" w:uiPriority="51"/>
+    <w:lsdException w:name="Grid Table 7 Colorful Accent 5" w:uiPriority="52"/>
+    <w:lsdException w:name="Grid Table 1 Light Accent 6" w:uiPriority="46"/>
+    <w:lsdException w:name="Grid Table 2 Accent 6" w:uiPriority="47"/>
+    <w:lsdException w:name="Grid Table 3 Accent 6" w:uiPriority="48"/>
+    <w:lsdException w:name="Grid Table 4 Accent 6" w:uiPriority="49"/>
+    <w:lsdException w:name="Grid Table 5 Dark Accent 6" w:uiPriority="50"/>
+    <w:lsdException w:name="Grid Table 6 Colorful Accent 6" w:uiPriority="51"/>
+    <w:lsdException w:name="Grid Table 7 Colorful Accent 6" w:uiPriority="52"/>
+    <w:lsdException w:name="List Table 1 Light" w:uiPriority="46"/>
+    <w:lsdException w:name="List Table 2" w:uiPriority="47"/>
+    <w:lsdException w:name="List Table 3" w:uiPriority="48"/>
+    <w:lsdException w:name="List Table 4" w:uiPriority="49"/>
+    <w:lsdException w:name="List Table 5 Dark" w:uiPriority="50"/>
+    <w:lsdException w:name="List Table 6 Colorful" w:uiPriority="51"/>
+    <w:lsdException w:name="List Table 7 Colorful" w:uiPriority="52"/>
+    <w:lsdException w:name="List Table 1 Light Accent 1" w:uiPriority="46"/>
+    <w:lsdException w:name="List Table 2 Accent 1" w:uiPriority="47"/>
+    <w:lsdException w:name="List Table 3 Accent 1" w:uiPriority="48"/>
+    <w:lsdException w:name="List Table 4 Accent 1" w:uiPriority="49"/>
+    <w:lsdException w:name="List Table 5 Dark Accent 1" w:uiPriority="50"/>
+    <w:lsdException w:name="List Table 6 Colorful Accent 1" w:uiPriority="51"/>
+    <w:lsdException w:name="List Table 7 Colorful Accent 1" w:uiPriority="52"/>
+    <w:lsdException w:name="List Table 1 Light Accent 2" w:uiPriority="46"/>
+    <w:lsdException w:name="List Table 2 Accent 2" w:uiPriority="47"/>
+    <w:lsdException w:name="List Table 3 Accent 2" w:uiPriority="48"/>
+    <w:lsdException w:name="List Table 4 Accent 2" w:uiPriority="49"/>
+    <w:lsdException w:name="List Table 5 Dark Accent 2" w:uiPriority="50"/>
+    <w:lsdException w:name="List Table 6 Colorful Accent 2" w:uiPriority="51"/>
+    <w:lsdException w:name="List Table 7 Colorful Accent 2" w:uiPriority="52"/>
+    <w:lsdException w:name="List Table 1 Light Accent 3" w:uiPriority="46"/>
+    <w:lsdException w:name="List Table 2 Accent 3" w:uiPriority="47"/>
+    <w:lsdException w:name="List Table 3 Accent 3" w:uiPriority="48"/>
+    <w:lsdException w:name="List Table 4 Accent 3" w:uiPriority="49"/>
+    <w:lsdException w:name="List Table 5 Dark Accent 3" w:uiPriority="50"/>
+    <w:lsdException w:name="List Table 6 Colorful Accent 3" w:uiPriority="51"/>
+    <w:lsdException w:name="List Table 7 Colorful Accent 3" w:uiPriority="52"/>
+    <w:lsdException w:name="List Table 1 Light Accent 4" w:uiPriority="46"/>
+    <w:lsdException w:name="List Table 2 Accent 4" w:uiPriority="47"/>
+    <w:lsdException w:name="List Table 3 Accent 4" w:uiPriority="48"/>
+    <w:lsdException w:name="List Table 4 Accent 4" w:uiPriority="49"/>
+    <w:lsdException w:name="List Table 5 Dark Accent 4" w:uiPriority="50"/>
+    <w:lsdException w:name="List Table 6 Colorful Accent 4" w:uiPriority="51"/>
+    <w:lsdException w:name="List Table 7 Colorful Accent 4" w:uiPriority="52"/>
+    <w:lsdException w:name="List Table 1 Light Accent 5" w:uiPriority="46"/>
+    <w:lsdException w:name="List Table 2 Accent 5" w:uiPriority="47"/>
+    <w:lsdException w:name="List Table 3 Accent 5" w:uiPriority="48"/>
+    <w:lsdException w:name="List Table 4 Accent 5" w:uiPriority="49"/>
+    <w:lsdException w:name="List Table 5 Dark Accent 5" w:uiPriority="50"/>
+    <w:lsdException w:name="List Table 6 Colorful Accent 5" w:uiPriority="51"/>
+    <w:lsdException w:name="List Table 7 Colorful Accent 5" w:uiPriority="52"/>
+    <w:lsdException w:name="List Table 1 Light Accent 6" w:uiPriority="46"/>
+    <w:lsdException w:name="List Table 2 Accent 6" w:uiPriority="47"/>
+    <w:lsdException w:name="List Table 3 Accent 6" w:uiPriority="48"/>
+    <w:lsdException w:name="List Table 4 Accent 6" w:uiPriority="49"/>
+    <w:lsdException w:name="List Table 5 Dark Accent 6" w:uiPriority="50"/>
+    <w:lsdException w:name="List Table 6 Colorful Accent 6" w:uiPriority="51"/>
+    <w:lsdException w:name="List Table 7 Colorful Accent 6" w:uiPriority="52"/>
+    <w:lsdException w:name="Mention" w:semiHidden="1" w:unhideWhenUsed="1"/>
+    <w:lsdException w:name="Smart Hyperlink" w:semiHidden="1" w:unhideWhenUsed="1"/>
+    <w:lsdException w:name="Hashtag" w:semiHidden="1" w:unhideWhenUsed="1"/>
+    <w:lsdException w:name="Unresolved Mention" w:semiHidden="1" w:unhideWhenUsed="1"/>
+    <w:lsdException w:name="Smart Link" w:semiHidden="1" w:unhideWhenUsed="1"/>
+  </w:latentStyles>
+  <w:style w:type="paragraph" w:default="1" w:styleId="Normal">
+    <w:name w:val="Normal"/>
+    <w:qFormat/>
   </w:style>
   <w:style w:type="paragraph" w:styleId="Heading1">
     <w:name w:val="heading 1"/>
     <w:basedOn w:val="Normal"/>
     <w:next w:val="Normal"/>
+    <w:uiPriority w:val="9"/>
+    <w:qFormat/>
     <w:pPr>
-      <w:keepNext w:val="1"/>
-      <w:keepLines w:val="1"/>
-      <w:pageBreakBefore w:val="0"/>
-      <w:spacing w:after="120" w:before="480" w:lineRule="auto"/>
+      <w:keepNext/>
+      <w:keepLines/>
+      <w:spacing w:before="480" w:after="120"/>
+      <w:outlineLvl w:val="0"/>
     </w:pPr>
     <w:rPr>
-      <w:b w:val="1"/>
+      <w:b/>
       <w:sz w:val="48"/>
       <w:szCs w:val="48"/>
     </w:rPr>
@@ -385,14 +829,18 @@
     <w:name w:val="heading 2"/>
     <w:basedOn w:val="Normal"/>
     <w:next w:val="Normal"/>
+    <w:uiPriority w:val="9"/>
+    <w:semiHidden/>
+    <w:unhideWhenUsed/>
+    <w:qFormat/>
     <w:pPr>
-      <w:keepNext w:val="1"/>
-      <w:keepLines w:val="1"/>
-      <w:pageBreakBefore w:val="0"/>
-      <w:spacing w:after="80" w:before="360" w:lineRule="auto"/>
+      <w:keepNext/>
+      <w:keepLines/>
+      <w:spacing w:before="360" w:after="80"/>
+      <w:outlineLvl w:val="1"/>
     </w:pPr>
     <w:rPr>
-      <w:b w:val="1"/>
+      <w:b/>
       <w:sz w:val="36"/>
       <w:szCs w:val="36"/>
     </w:rPr>
@@ -401,30 +849,36 @@
     <w:name w:val="heading 3"/>
     <w:basedOn w:val="Normal"/>
     <w:next w:val="Normal"/>
+    <w:uiPriority w:val="9"/>
+    <w:semiHidden/>
+    <w:unhideWhenUsed/>
+    <w:qFormat/>
     <w:pPr>
-      <w:keepNext w:val="1"/>
-      <w:keepLines w:val="1"/>
-      <w:pageBreakBefore w:val="0"/>
-      <w:spacing w:after="80" w:before="280" w:lineRule="auto"/>
+      <w:keepNext/>
+      <w:keepLines/>
+      <w:spacing w:before="280" w:after="80"/>
+      <w:outlineLvl w:val="2"/>
     </w:pPr>
     <w:rPr>
-      <w:b w:val="1"/>
-      <w:sz w:val="28"/>
-      <w:szCs w:val="28"/>
+      <w:b/>
     </w:rPr>
   </w:style>
   <w:style w:type="paragraph" w:styleId="Heading4">
     <w:name w:val="heading 4"/>
     <w:basedOn w:val="Normal"/>
     <w:next w:val="Normal"/>
+    <w:uiPriority w:val="9"/>
+    <w:semiHidden/>
+    <w:unhideWhenUsed/>
+    <w:qFormat/>
     <w:pPr>
-      <w:keepNext w:val="1"/>
-      <w:keepLines w:val="1"/>
-      <w:pageBreakBefore w:val="0"/>
-      <w:spacing w:after="40" w:before="240" w:lineRule="auto"/>
+      <w:keepNext/>
+      <w:keepLines/>
+      <w:spacing w:before="240" w:after="40"/>
+      <w:outlineLvl w:val="3"/>
     </w:pPr>
     <w:rPr>
-      <w:b w:val="1"/>
+      <w:b/>
       <w:sz w:val="24"/>
       <w:szCs w:val="24"/>
     </w:rPr>
@@ -433,14 +887,18 @@
     <w:name w:val="heading 5"/>
     <w:basedOn w:val="Normal"/>
     <w:next w:val="Normal"/>
+    <w:uiPriority w:val="9"/>
+    <w:semiHidden/>
+    <w:unhideWhenUsed/>
+    <w:qFormat/>
     <w:pPr>
-      <w:keepNext w:val="1"/>
-      <w:keepLines w:val="1"/>
-      <w:pageBreakBefore w:val="0"/>
-      <w:spacing w:after="40" w:before="220" w:lineRule="auto"/>
+      <w:keepNext/>
+      <w:keepLines/>
+      <w:spacing w:before="220" w:after="40"/>
+      <w:outlineLvl w:val="4"/>
     </w:pPr>
     <w:rPr>
-      <w:b w:val="1"/>
+      <w:b/>
       <w:sz w:val="22"/>
       <w:szCs w:val="22"/>
     </w:rPr>
@@ -449,30 +907,62 @@
     <w:name w:val="heading 6"/>
     <w:basedOn w:val="Normal"/>
     <w:next w:val="Normal"/>
+    <w:uiPriority w:val="9"/>
+    <w:semiHidden/>
+    <w:unhideWhenUsed/>
+    <w:qFormat/>
     <w:pPr>
-      <w:keepNext w:val="1"/>
-      <w:keepLines w:val="1"/>
-      <w:pageBreakBefore w:val="0"/>
-      <w:spacing w:after="40" w:before="200" w:lineRule="auto"/>
+      <w:keepNext/>
+      <w:keepLines/>
+      <w:spacing w:before="200" w:after="40"/>
+      <w:outlineLvl w:val="5"/>
     </w:pPr>
     <w:rPr>
-      <w:b w:val="1"/>
+      <w:b/>
       <w:sz w:val="20"/>
       <w:szCs w:val="20"/>
     </w:rPr>
+  </w:style>
+  <w:style w:type="character" w:default="1" w:styleId="DefaultParagraphFont">
+    <w:name w:val="Default Paragraph Font"/>
+    <w:uiPriority w:val="1"/>
+    <w:semiHidden/>
+    <w:unhideWhenUsed/>
+  </w:style>
+  <w:style w:type="table" w:default="1" w:styleId="TableNormal">
+    <w:name w:val="Normal Table"/>
+    <w:uiPriority w:val="99"/>
+    <w:semiHidden/>
+    <w:unhideWhenUsed/>
+    <w:tblPr>
+      <w:tblInd w:w="0" w:type="dxa"/>
+      <w:tblCellMar>
+        <w:top w:w="0" w:type="dxa"/>
+        <w:left w:w="108" w:type="dxa"/>
+        <w:bottom w:w="0" w:type="dxa"/>
+        <w:right w:w="108" w:type="dxa"/>
+      </w:tblCellMar>
+    </w:tblPr>
+  </w:style>
+  <w:style w:type="numbering" w:default="1" w:styleId="NoList">
+    <w:name w:val="No List"/>
+    <w:uiPriority w:val="99"/>
+    <w:semiHidden/>
+    <w:unhideWhenUsed/>
   </w:style>
   <w:style w:type="paragraph" w:styleId="Title">
     <w:name w:val="Title"/>
     <w:basedOn w:val="Normal"/>
     <w:next w:val="Normal"/>
+    <w:uiPriority w:val="10"/>
+    <w:qFormat/>
     <w:pPr>
-      <w:keepNext w:val="1"/>
-      <w:keepLines w:val="1"/>
-      <w:pageBreakBefore w:val="0"/>
-      <w:spacing w:after="120" w:before="480" w:lineRule="auto"/>
+      <w:keepNext/>
+      <w:keepLines/>
+      <w:spacing w:before="480" w:after="120"/>
     </w:pPr>
     <w:rPr>
-      <w:b w:val="1"/>
+      <w:b/>
       <w:sz w:val="72"/>
       <w:szCs w:val="72"/>
     </w:rPr>
@@ -481,34 +971,29 @@
     <w:name w:val="Subtitle"/>
     <w:basedOn w:val="Normal"/>
     <w:next w:val="Normal"/>
+    <w:uiPriority w:val="11"/>
+    <w:qFormat/>
     <w:pPr>
-      <w:keepNext w:val="1"/>
-      <w:keepLines w:val="1"/>
-      <w:pageBreakBefore w:val="0"/>
-      <w:spacing w:after="80" w:before="360" w:lineRule="auto"/>
+      <w:keepNext/>
+      <w:keepLines/>
+      <w:spacing w:before="360" w:after="80"/>
     </w:pPr>
     <w:rPr>
-      <w:rFonts w:ascii="Georgia" w:cs="Georgia" w:eastAsia="Georgia" w:hAnsi="Georgia"/>
-      <w:i w:val="1"/>
+      <w:rFonts w:ascii="Georgia" w:eastAsia="Georgia" w:hAnsi="Georgia" w:cs="Georgia"/>
+      <w:i/>
       <w:color w:val="666666"/>
       <w:sz w:val="48"/>
       <w:szCs w:val="48"/>
     </w:rPr>
   </w:style>
-  <w:style w:type="table" w:styleId="Table1">
+  <w:style w:type="table" w:customStyle="1" w:styleId="a">
     <w:basedOn w:val="TableNormal"/>
     <w:pPr>
-      <w:spacing w:after="0" w:lineRule="auto"/>
+      <w:spacing w:after="0"/>
     </w:pPr>
     <w:tblPr>
       <w:tblStyleRowBandSize w:val="1"/>
       <w:tblStyleColBandSize w:val="1"/>
-      <w:tblCellMar>
-        <w:top w:w="0.0" w:type="dxa"/>
-        <w:left w:w="108.0" w:type="dxa"/>
-        <w:bottom w:w="0.0" w:type="dxa"/>
-        <w:right w:w="108.0" w:type="dxa"/>
-      </w:tblCellMar>
     </w:tblPr>
   </w:style>
 </w:styles>

--- a/files/v1.docx
+++ b/files/v1.docx
@@ -360,6 +360,63 @@
               </w:rPr>
               <w:tab/>
               <w:t>Xin một tràng pháo tay thật lớn để chào đón các tiết mục.</w:t>
+            </w:r>
+          </w:p>
+        </w:tc>
+      </w:tr>
+      <w:tr>
+        <w:tc>
+          <w:tcPr>
+            <w:tcW w:w="5000" w:type="pct"/>
+          </w:tcPr>
+          <w:p>
+            <w:pPr>
+              <w:rPr>
+                <w:sz w:val="24"/>
+                <w:szCs w:val="24"/>
+              </w:rPr>
+            </w:pPr>
+            <w:r>
+              <w:rPr>
+                <w:sz w:val="24"/>
+                <w:szCs w:val="24"/>
+              </w:rPr>
+              <w:tab/>
+            </w:r>
+            <w:r>
+              <w:rPr>
+                <w:sz w:val="24"/>
+                <w:szCs w:val="24"/>
+              </w:rPr>
+              <w:t xml:space="preserve">Xin cảm ơn các </w:t>
+            </w:r>
+            <w:r>
+              <w:rPr>
+                <w:sz w:val="24"/>
+                <w:szCs w:val="24"/>
+              </w:rPr>
+              <w:t>bạn</w:t>
+            </w:r>
+            <w:r>
+              <w:rPr>
+                <w:sz w:val="24"/>
+                <w:szCs w:val="24"/>
+              </w:rPr>
+              <w:t xml:space="preserve"> đã mang đến </w:t>
+            </w:r>
+            <w:r>
+              <w:rPr>
+                <w:sz w:val="24"/>
+                <w:szCs w:val="24"/>
+              </w:rPr>
+              <w:t>những</w:t>
+            </w:r>
+            <w:r>
+              <w:rPr>
+                <w:sz w:val="24"/>
+                <w:szCs w:val="24"/>
+              </w:rPr>
+              <w:t xml:space="preserve"> tiết mục tuyệt vời!</w:t>
             </w:r>
           </w:p>
         </w:tc>
@@ -926,7 +983,6 @@
   <w:style w:type="character" w:default="1" w:styleId="DefaultParagraphFont">
     <w:name w:val="Default Paragraph Font"/>
     <w:uiPriority w:val="1"/>
-    <w:semiHidden/>
     <w:unhideWhenUsed/>
   </w:style>
   <w:style w:type="table" w:default="1" w:styleId="TableNormal">

--- a/files/v1.docx
+++ b/files/v1.docx
@@ -4,36 +4,54 @@
   <w:body>
     <w:p>
       <w:pPr>
-        <w:widowControl w:val="0"/>
-        <w:pBdr>
-          <w:top w:val="nil"/>
-          <w:left w:val="nil"/>
-          <w:bottom w:val="nil"/>
-          <w:right w:val="nil"/>
-          <w:between w:val="nil"/>
-        </w:pBdr>
-        <w:spacing w:after="0" w:line="276" w:lineRule="auto"/>
         <w:jc w:val="center"/>
         <w:rPr>
+          <w:rFonts w:ascii="Times New Roman" w:hAnsi="Times New Roman" w:cs="Times New Roman"/>
           <w:b/>
-          <w:color w:val="000000"/>
-          <w:sz w:val="32"/>
-          <w:szCs w:val="32"/>
+          <w:bCs/>
+          <w:sz w:val="26"/>
+          <w:szCs w:val="26"/>
+          <w:lang w:val="vi-VN"/>
         </w:rPr>
       </w:pPr>
       <w:r>
         <w:rPr>
+          <w:rFonts w:ascii="Times New Roman" w:hAnsi="Times New Roman" w:cs="Times New Roman"/>
           <w:b/>
-          <w:color w:val="000000"/>
-          <w:sz w:val="32"/>
-          <w:szCs w:val="32"/>
+          <w:bCs/>
+          <w:sz w:val="26"/>
+          <w:szCs w:val="26"/>
+          <w:lang w:val="vi-VN"/>
         </w:rPr>
-        <w:t>Vòng 1</w:t>
+        <w:t>KỊCH BẢN CHƯƠNG TRÌNH</w:t>
+      </w:r>
+    </w:p>
+    <w:p>
+      <w:pPr>
+        <w:jc w:val="center"/>
+        <w:rPr>
+          <w:rFonts w:ascii="Times New Roman" w:hAnsi="Times New Roman" w:cs="Times New Roman"/>
+          <w:b/>
+          <w:bCs/>
+          <w:sz w:val="26"/>
+          <w:szCs w:val="26"/>
+          <w:lang w:val="vi-VN"/>
+        </w:rPr>
+      </w:pPr>
+      <w:r>
+        <w:rPr>
+          <w:rFonts w:ascii="Times New Roman" w:hAnsi="Times New Roman" w:cs="Times New Roman"/>
+          <w:b/>
+          <w:bCs/>
+          <w:sz w:val="26"/>
+          <w:szCs w:val="26"/>
+          <w:lang w:val="vi-VN"/>
+        </w:rPr>
+        <w:t>KỈ NIỆM 42 NĂM NGÀY THÀNH LẬP TRƯỜNG THPT TÂY SƠN</w:t>
       </w:r>
     </w:p>
     <w:tbl>
       <w:tblPr>
-        <w:tblStyle w:val="a"/>
         <w:tblW w:w="5000" w:type="pct"/>
         <w:tblBorders>
           <w:top w:val="single" w:sz="4" w:space="0" w:color="000000"/>
@@ -43,30 +61,114 @@
           <w:insideH w:val="single" w:sz="4" w:space="0" w:color="000000"/>
           <w:insideV w:val="single" w:sz="4" w:space="0" w:color="000000"/>
         </w:tblBorders>
-        <w:tblLook w:val="0400" w:firstRow="0" w:lastRow="0" w:firstColumn="0" w:lastColumn="0" w:noHBand="0" w:noVBand="1"/>
+        <w:tblCellMar>
+          <w:top w:w="29" w:type="dxa"/>
+          <w:left w:w="72" w:type="dxa"/>
+          <w:bottom w:w="29" w:type="dxa"/>
+          <w:right w:w="72" w:type="dxa"/>
+        </w:tblCellMar>
+        <w:tblLook w:val="04A0" w:firstRow="1" w:lastRow="0" w:firstColumn="1" w:lastColumn="0" w:noHBand="0" w:noVBand="1"/>
       </w:tblPr>
       <w:tblGrid>
         <w:gridCol w:w="7805"/>
       </w:tblGrid>
       <w:tr>
+        <w:trPr>
+          <w:trHeight w:val="303"/>
+        </w:trPr>
+        <w:tc>
+          <w:tcPr>
+            <w:tcW w:w="5000" w:type="pct"/>
+            <w:shd w:val="clear" w:color="auto" w:fill="FFD966"/>
+          </w:tcPr>
+          <w:p>
+            <w:pPr>
+              <w:jc w:val="center"/>
+              <w:rPr>
+                <w:rFonts w:ascii="Times New Roman" w:eastAsia="Times New Roman" w:hAnsi="Times New Roman" w:cs="Times New Roman"/>
+                <w:b/>
+                <w:bCs/>
+                <w:iCs/>
+                <w:sz w:val="26"/>
+                <w:szCs w:val="26"/>
+                <w:lang w:val="en-US"/>
+              </w:rPr>
+            </w:pPr>
+            <w:r>
+              <w:rPr>
+                <w:rFonts w:ascii="Times New Roman" w:eastAsia="Times New Roman" w:hAnsi="Times New Roman" w:cs="Times New Roman"/>
+                <w:b/>
+                <w:bCs/>
+                <w:iCs/>
+                <w:sz w:val="26"/>
+                <w:szCs w:val="26"/>
+                <w:lang w:val="en-US"/>
+              </w:rPr>
+              <w:t>Nội dung chương trình</w:t>
+            </w:r>
+          </w:p>
+        </w:tc>
+      </w:tr>
+      <w:tr>
+        <w:trPr>
+          <w:trHeight w:val="1243"/>
+        </w:trPr>
         <w:tc>
           <w:tcPr>
             <w:tcW w:w="5000" w:type="pct"/>
           </w:tcPr>
           <w:p>
             <w:pPr>
-              <w:rPr>
-                <w:sz w:val="24"/>
-                <w:szCs w:val="24"/>
+              <w:spacing w:line="288" w:lineRule="auto"/>
+              <w:ind w:firstLine="567"/>
+              <w:jc w:val="both"/>
+              <w:rPr>
+                <w:rFonts w:ascii="Times New Roman" w:eastAsia="Times New Roman" w:hAnsi="Times New Roman" w:cs="Times New Roman"/>
+                <w:bCs/>
+                <w:sz w:val="26"/>
+                <w:szCs w:val="26"/>
+                <w:lang w:val="vi-VN"/>
               </w:rPr>
             </w:pPr>
             <w:r>
               <w:rPr>
-                <w:sz w:val="24"/>
-                <w:szCs w:val="24"/>
-              </w:rPr>
-              <w:tab/>
-              <w:t>Kính thưa quý vị, chương trình “Lễ kỉ niệm 42 năm thành lập trường THPT Tây Sơn” sẽ được diễn ra trong một vài phút tới. Thay mặt cho BTC, tôi xin trân trọng kính mời các đồng chí lãnh đạo, quý vị đại biểu, quý vị khách quý, quý thầy cô giáo cùng toàn thể các bạn học sinh nhanh chóng ổn định chỗ ngồi, giữ trật tự để chương trình diễn ra thành công tốt đẹp, xin trân trọng cảm ơn!</w:t>
+                <w:rFonts w:ascii="Times New Roman" w:eastAsia="Times New Roman" w:hAnsi="Times New Roman" w:cs="Times New Roman"/>
+                <w:bCs/>
+                <w:sz w:val="26"/>
+                <w:szCs w:val="26"/>
+                <w:lang w:val="en-US"/>
+              </w:rPr>
+              <w:t>Xin được nồng nhiệt chào mừng các đồng chí lãnh đạo, quý vị đại biểu</w:t>
+            </w:r>
+            <w:r>
+              <w:rPr>
+                <w:rFonts w:ascii="Times New Roman" w:eastAsia="Times New Roman" w:hAnsi="Times New Roman" w:cs="Times New Roman"/>
+                <w:bCs/>
+                <w:sz w:val="26"/>
+                <w:szCs w:val="26"/>
+                <w:lang w:val="en-US"/>
+              </w:rPr>
+              <w:t>,</w:t>
+            </w:r>
+            <w:r>
+              <w:rPr>
+                <w:rFonts w:ascii="Times New Roman" w:eastAsia="Times New Roman" w:hAnsi="Times New Roman" w:cs="Times New Roman"/>
+                <w:bCs/>
+                <w:sz w:val="26"/>
+                <w:szCs w:val="26"/>
+                <w:lang w:val="en-US"/>
+              </w:rPr>
+              <w:t xml:space="preserve"> quý vị khách quý, quý thầy cô giáo cùng toàn thể các bạn học sinh đã về tham dự chương trình “Lễ kỉ niệm 42 năm thành lập trường THPT Tây Sơn”</w:t>
+            </w:r>
+            <w:r>
+              <w:rPr>
+                <w:rFonts w:ascii="Times New Roman" w:eastAsia="Times New Roman" w:hAnsi="Times New Roman" w:cs="Times New Roman"/>
+                <w:bCs/>
+                <w:sz w:val="26"/>
+                <w:szCs w:val="26"/>
+                <w:lang w:val="en-US"/>
+              </w:rPr>
+              <w:t xml:space="preserve"> ngày hôm nay.</w:t>
             </w:r>
           </w:p>
         </w:tc>
@@ -78,18 +180,314 @@
           </w:tcPr>
           <w:p>
             <w:pPr>
-              <w:rPr>
-                <w:sz w:val="24"/>
-                <w:szCs w:val="24"/>
+              <w:spacing w:line="288" w:lineRule="auto"/>
+              <w:ind w:firstLine="567"/>
+              <w:jc w:val="both"/>
+              <w:rPr>
+                <w:rFonts w:ascii="Times New Roman" w:eastAsia="Times New Roman" w:hAnsi="Times New Roman" w:cs="Times New Roman"/>
+                <w:bCs/>
+                <w:sz w:val="26"/>
+                <w:szCs w:val="26"/>
+                <w:lang w:val="en-US"/>
               </w:rPr>
             </w:pPr>
             <w:r>
               <w:rPr>
-                <w:sz w:val="24"/>
-                <w:szCs w:val="24"/>
-              </w:rPr>
-              <w:tab/>
-              <w:t>Và ngay lúc này đây, xin được nồng nhiệt chào mừng các đồng chí lãnh đạo, quý vị đại biểu, quý vị khách quý, quý thầy cô giáo, các anh/ chị là cựu học sinh cùng toàn thể các bạn học sinh đã về tham dự chương trình “Lễ kỉ niệm 42 năm thành lập trường THPT Tây Sơn” ngày hôm nay!</w:t>
+                <w:rFonts w:ascii="Times New Roman" w:eastAsia="Times New Roman" w:hAnsi="Times New Roman" w:cs="Times New Roman"/>
+                <w:bCs/>
+                <w:sz w:val="26"/>
+                <w:szCs w:val="26"/>
+                <w:lang w:val="en-US"/>
+              </w:rPr>
+              <w:t>Lời đầu tiên</w:t>
+            </w:r>
+            <w:r>
+              <w:rPr>
+                <w:rFonts w:ascii="Times New Roman" w:eastAsia="Times New Roman" w:hAnsi="Times New Roman" w:cs="Times New Roman"/>
+                <w:bCs/>
+                <w:sz w:val="26"/>
+                <w:szCs w:val="26"/>
+                <w:lang w:val="en-US"/>
+              </w:rPr>
+              <w:t>,</w:t>
+            </w:r>
+            <w:r>
+              <w:rPr>
+                <w:rFonts w:ascii="Times New Roman" w:eastAsia="Times New Roman" w:hAnsi="Times New Roman" w:cs="Times New Roman"/>
+                <w:bCs/>
+                <w:sz w:val="26"/>
+                <w:szCs w:val="26"/>
+                <w:lang w:val="en-US"/>
+              </w:rPr>
+              <w:t xml:space="preserve"> cho phép </w:t>
+            </w:r>
+            <w:r>
+              <w:rPr>
+                <w:rFonts w:ascii="Times New Roman" w:eastAsia="Times New Roman" w:hAnsi="Times New Roman" w:cs="Times New Roman"/>
+                <w:bCs/>
+                <w:sz w:val="26"/>
+                <w:szCs w:val="26"/>
+                <w:lang w:val="en-US"/>
+              </w:rPr>
+              <w:t>Thanh Phú</w:t>
+            </w:r>
+            <w:r>
+              <w:rPr>
+                <w:rFonts w:ascii="Times New Roman" w:eastAsia="Times New Roman" w:hAnsi="Times New Roman" w:cs="Times New Roman"/>
+                <w:bCs/>
+                <w:sz w:val="26"/>
+                <w:szCs w:val="26"/>
+                <w:lang w:val="en-US"/>
+              </w:rPr>
+              <w:t xml:space="preserve"> xin được</w:t>
+            </w:r>
+            <w:r>
+              <w:rPr>
+                <w:rFonts w:ascii="Times New Roman" w:eastAsia="Times New Roman" w:hAnsi="Times New Roman" w:cs="Times New Roman"/>
+                <w:bCs/>
+                <w:sz w:val="26"/>
+                <w:szCs w:val="26"/>
+                <w:lang w:val="en-US"/>
+              </w:rPr>
+              <w:t xml:space="preserve"> thay mặt cho những người thực hiện chương trình</w:t>
+            </w:r>
+            <w:r>
+              <w:rPr>
+                <w:rFonts w:ascii="Times New Roman" w:eastAsia="Times New Roman" w:hAnsi="Times New Roman" w:cs="Times New Roman"/>
+                <w:bCs/>
+                <w:sz w:val="26"/>
+                <w:szCs w:val="26"/>
+                <w:lang w:val="en-US"/>
+              </w:rPr>
+              <w:t>,</w:t>
+            </w:r>
+            <w:r>
+              <w:rPr>
+                <w:rFonts w:ascii="Times New Roman" w:eastAsia="Times New Roman" w:hAnsi="Times New Roman" w:cs="Times New Roman"/>
+                <w:bCs/>
+                <w:sz w:val="26"/>
+                <w:szCs w:val="26"/>
+                <w:lang w:val="en-US"/>
+              </w:rPr>
+              <w:t xml:space="preserve"> xin được gửi đến tất cả quý vị lời kính chúc sức khoẻ và lời chào trân trọng nhất!</w:t>
+            </w:r>
+          </w:p>
+        </w:tc>
+      </w:tr>
+      <w:tr>
+        <w:trPr>
+          <w:trHeight w:val="3915"/>
+        </w:trPr>
+        <w:tc>
+          <w:tcPr>
+            <w:tcW w:w="5000" w:type="pct"/>
+          </w:tcPr>
+          <w:p>
+            <w:pPr>
+              <w:spacing w:line="288" w:lineRule="auto"/>
+              <w:ind w:firstLine="567"/>
+              <w:jc w:val="both"/>
+              <w:rPr>
+                <w:rFonts w:ascii="Times New Roman" w:hAnsi="Times New Roman" w:cs="Times New Roman"/>
+                <w:iCs/>
+                <w:sz w:val="26"/>
+                <w:szCs w:val="26"/>
+                <w:lang w:val="de-DE"/>
+              </w:rPr>
+            </w:pPr>
+            <w:r>
+              <w:rPr>
+                <w:rFonts w:ascii="Times New Roman" w:hAnsi="Times New Roman" w:cs="Times New Roman"/>
+                <w:iCs/>
+                <w:sz w:val="26"/>
+                <w:szCs w:val="26"/>
+                <w:lang w:val="de-DE"/>
+              </w:rPr>
+              <w:t>Kính thưa các đồng chí lãnh đạo, quý vị đại biểu, quý vị khách quý!</w:t>
+            </w:r>
+          </w:p>
+          <w:p>
+            <w:pPr>
+              <w:spacing w:line="288" w:lineRule="auto"/>
+              <w:ind w:firstLine="567"/>
+              <w:jc w:val="both"/>
+              <w:rPr>
+                <w:rFonts w:ascii="Times New Roman" w:hAnsi="Times New Roman" w:cs="Times New Roman"/>
+                <w:iCs/>
+                <w:sz w:val="26"/>
+                <w:szCs w:val="26"/>
+                <w:lang w:val="vi-VN"/>
+              </w:rPr>
+            </w:pPr>
+            <w:r>
+              <w:rPr>
+                <w:rFonts w:ascii="Times New Roman" w:hAnsi="Times New Roman" w:cs="Times New Roman"/>
+                <w:iCs/>
+                <w:sz w:val="26"/>
+                <w:szCs w:val="26"/>
+                <w:lang w:val="de-DE"/>
+              </w:rPr>
+              <w:t>Kính thưa quý thầy, cô giáo!</w:t>
+            </w:r>
+            <w:r>
+              <w:rPr>
+                <w:rFonts w:ascii="Times New Roman" w:hAnsi="Times New Roman" w:cs="Times New Roman"/>
+                <w:iCs/>
+                <w:sz w:val="26"/>
+                <w:szCs w:val="26"/>
+                <w:lang w:val="vi-VN"/>
+              </w:rPr>
+              <w:t xml:space="preserve"> </w:t>
+            </w:r>
+          </w:p>
+          <w:p>
+            <w:pPr>
+              <w:spacing w:line="288" w:lineRule="auto"/>
+              <w:ind w:firstLine="567"/>
+              <w:jc w:val="both"/>
+              <w:rPr>
+                <w:rFonts w:ascii="Times New Roman" w:hAnsi="Times New Roman" w:cs="Times New Roman"/>
+                <w:iCs/>
+                <w:sz w:val="26"/>
+                <w:szCs w:val="26"/>
+                <w:lang w:val="de-DE"/>
+              </w:rPr>
+            </w:pPr>
+            <w:r>
+              <w:rPr>
+                <w:rFonts w:ascii="Times New Roman" w:hAnsi="Times New Roman" w:cs="Times New Roman"/>
+                <w:iCs/>
+                <w:sz w:val="26"/>
+                <w:szCs w:val="26"/>
+                <w:lang w:val="de-DE"/>
+              </w:rPr>
+              <w:t>Thưa các anh, chị là cựu học sinh cùng các bạn học sinh thân mến!</w:t>
+            </w:r>
+          </w:p>
+          <w:p>
+            <w:pPr>
+              <w:spacing w:line="288" w:lineRule="auto"/>
+              <w:ind w:firstLine="567"/>
+              <w:jc w:val="both"/>
+              <w:rPr>
+                <w:rFonts w:ascii="Times New Roman" w:hAnsi="Times New Roman" w:cs="Times New Roman"/>
+                <w:sz w:val="26"/>
+                <w:szCs w:val="26"/>
+                <w:lang w:val="vi-VN"/>
+              </w:rPr>
+            </w:pPr>
+            <w:r>
+              <w:rPr>
+                <w:rFonts w:ascii="Times New Roman" w:hAnsi="Times New Roman" w:cs="Times New Roman"/>
+                <w:sz w:val="26"/>
+                <w:szCs w:val="26"/>
+                <w:lang w:val="de-DE"/>
+              </w:rPr>
+              <w:t xml:space="preserve">Trải qua 42 năm xây dựng và phát triển, trường THPT Tây Sơn đang ngày càng khẳng định vị thế của một trong những ngôi trường THPT đạt chuẩn Quốc gia của tỉnh Bình Định. </w:t>
+            </w:r>
+          </w:p>
+          <w:p>
+            <w:pPr>
+              <w:spacing w:line="288" w:lineRule="auto"/>
+              <w:ind w:firstLine="567"/>
+              <w:jc w:val="both"/>
+              <w:rPr>
+                <w:rFonts w:ascii="Times New Roman" w:eastAsia="Times New Roman" w:hAnsi="Times New Roman" w:cs="Times New Roman"/>
+                <w:bCs/>
+                <w:sz w:val="26"/>
+                <w:szCs w:val="26"/>
+                <w:lang w:val="en-US"/>
+              </w:rPr>
+            </w:pPr>
+            <w:r>
+              <w:rPr>
+                <w:rFonts w:ascii="Times New Roman" w:hAnsi="Times New Roman" w:cs="Times New Roman"/>
+                <w:sz w:val="26"/>
+                <w:szCs w:val="26"/>
+                <w:lang w:val="de-DE"/>
+              </w:rPr>
+              <w:t>Trong suốt chặng đường 42 năm qua, được sự quan tâm</w:t>
+            </w:r>
+            <w:r>
+              <w:rPr>
+                <w:rFonts w:ascii="Times New Roman" w:hAnsi="Times New Roman" w:cs="Times New Roman"/>
+                <w:sz w:val="26"/>
+                <w:szCs w:val="26"/>
+                <w:lang w:val="de-DE"/>
+              </w:rPr>
+              <w:t xml:space="preserve"> và </w:t>
+            </w:r>
+            <w:r>
+              <w:rPr>
+                <w:rFonts w:ascii="Times New Roman" w:hAnsi="Times New Roman" w:cs="Times New Roman"/>
+                <w:sz w:val="26"/>
+                <w:szCs w:val="26"/>
+                <w:lang w:val="de-DE"/>
+              </w:rPr>
+              <w:t>phối hợp</w:t>
+            </w:r>
+            <w:r>
+              <w:rPr>
+                <w:rFonts w:ascii="Times New Roman" w:hAnsi="Times New Roman" w:cs="Times New Roman"/>
+                <w:sz w:val="26"/>
+                <w:szCs w:val="26"/>
+                <w:lang w:val="de-DE"/>
+              </w:rPr>
+              <w:t xml:space="preserve"> của các cấp lãnh đạo, các ban ngành, đoàn thể, </w:t>
+            </w:r>
+            <w:r>
+              <w:rPr>
+                <w:rFonts w:ascii="Times New Roman" w:hAnsi="Times New Roman" w:cs="Times New Roman"/>
+                <w:sz w:val="26"/>
+                <w:szCs w:val="26"/>
+                <w:lang w:val="de-DE"/>
+              </w:rPr>
+              <w:t>các</w:t>
+            </w:r>
+            <w:r>
+              <w:rPr>
+                <w:rFonts w:ascii="Times New Roman" w:hAnsi="Times New Roman" w:cs="Times New Roman"/>
+                <w:sz w:val="26"/>
+                <w:szCs w:val="26"/>
+                <w:lang w:val="de-DE"/>
+              </w:rPr>
+              <w:t xml:space="preserve"> lực lượng xã hội. Đặc biệt là sự phấn đấu không mệt mỏi của</w:t>
+            </w:r>
+            <w:r>
+              <w:rPr>
+                <w:rFonts w:ascii="Times New Roman" w:hAnsi="Times New Roman" w:cs="Times New Roman"/>
+                <w:sz w:val="26"/>
+                <w:szCs w:val="26"/>
+                <w:lang w:val="de-DE"/>
+              </w:rPr>
+              <w:t xml:space="preserve"> biết</w:t>
+            </w:r>
+            <w:r>
+              <w:rPr>
+                <w:rFonts w:ascii="Times New Roman" w:hAnsi="Times New Roman" w:cs="Times New Roman"/>
+                <w:sz w:val="26"/>
+                <w:szCs w:val="26"/>
+                <w:lang w:val="de-DE"/>
+              </w:rPr>
+              <w:t xml:space="preserve"> bao thế hệ thầy và trò cùng với truyền thống hiếu học của con người Tây Sơn, sự nghiệp giáo dục của nhà trường ngày càng được quan tâm</w:t>
+            </w:r>
+            <w:r>
+              <w:rPr>
+                <w:rFonts w:ascii="Times New Roman" w:hAnsi="Times New Roman" w:cs="Times New Roman"/>
+                <w:sz w:val="26"/>
+                <w:szCs w:val="26"/>
+                <w:lang w:val="vi-VN"/>
+              </w:rPr>
+              <w:t xml:space="preserve">, </w:t>
+            </w:r>
+            <w:r>
+              <w:rPr>
+                <w:rFonts w:ascii="Times New Roman" w:hAnsi="Times New Roman" w:cs="Times New Roman"/>
+                <w:sz w:val="26"/>
+                <w:szCs w:val="26"/>
+                <w:lang w:val="de-DE"/>
+              </w:rPr>
+              <w:t>phát triển.</w:t>
             </w:r>
           </w:p>
         </w:tc>
@@ -101,18 +499,79 @@
           </w:tcPr>
           <w:p>
             <w:pPr>
-              <w:rPr>
-                <w:sz w:val="24"/>
-                <w:szCs w:val="24"/>
+              <w:spacing w:line="288" w:lineRule="auto"/>
+              <w:ind w:firstLine="567"/>
+              <w:jc w:val="both"/>
+              <w:rPr>
+                <w:rFonts w:ascii="Times New Roman" w:hAnsi="Times New Roman" w:cs="Times New Roman"/>
+                <w:i/>
+                <w:sz w:val="26"/>
+                <w:szCs w:val="26"/>
+                <w:lang w:val="de-DE"/>
               </w:rPr>
             </w:pPr>
             <w:r>
               <w:rPr>
-                <w:sz w:val="24"/>
-                <w:szCs w:val="24"/>
-              </w:rPr>
-              <w:tab/>
-              <w:t>Lời đầu tiên, cho phép em, Thanh Phú xin được thay mặt cho BTC gửi đến tất cả quý vị lời kính chúc sức khỏe và lời chào trân trọng nhất!</w:t>
+                <w:rFonts w:ascii="Times New Roman" w:hAnsi="Times New Roman" w:cs="Times New Roman"/>
+                <w:sz w:val="26"/>
+                <w:szCs w:val="26"/>
+                <w:lang w:val="de-DE"/>
+              </w:rPr>
+              <w:t>Được sự thống nhất và chỉ đạo của Sở giáo dục và đào tạo tỉnh Bình Định,</w:t>
+            </w:r>
+            <w:r>
+              <w:rPr>
+                <w:rFonts w:ascii="Times New Roman" w:hAnsi="Times New Roman" w:cs="Times New Roman"/>
+                <w:sz w:val="26"/>
+                <w:szCs w:val="26"/>
+                <w:lang w:val="de-DE"/>
+              </w:rPr>
+              <w:t xml:space="preserve"> của</w:t>
+            </w:r>
+            <w:r>
+              <w:rPr>
+                <w:rFonts w:ascii="Times New Roman" w:hAnsi="Times New Roman" w:cs="Times New Roman"/>
+                <w:sz w:val="26"/>
+                <w:szCs w:val="26"/>
+                <w:lang w:val="de-DE"/>
+              </w:rPr>
+              <w:t xml:space="preserve"> UBND tỉnh Bình Định, hôm nay</w:t>
+            </w:r>
+            <w:r>
+              <w:rPr>
+                <w:rFonts w:ascii="Times New Roman" w:hAnsi="Times New Roman" w:cs="Times New Roman"/>
+                <w:sz w:val="26"/>
+                <w:szCs w:val="26"/>
+                <w:lang w:val="de-DE"/>
+              </w:rPr>
+              <w:t>,</w:t>
+            </w:r>
+            <w:r>
+              <w:rPr>
+                <w:rFonts w:ascii="Times New Roman" w:hAnsi="Times New Roman" w:cs="Times New Roman"/>
+                <w:sz w:val="26"/>
+                <w:szCs w:val="26"/>
+                <w:lang w:val="de-DE"/>
+              </w:rPr>
+              <w:t xml:space="preserve"> trường THPT Tây Sơn long trọng tổ chức lễ kỉ niệm 42 năm thành lập trường (1982 – 2024). Đó</w:t>
+            </w:r>
+            <w:r>
+              <w:rPr>
+                <w:rFonts w:ascii="Times New Roman" w:hAnsi="Times New Roman" w:cs="Times New Roman"/>
+                <w:sz w:val="26"/>
+                <w:szCs w:val="26"/>
+                <w:lang w:val="de-DE"/>
+              </w:rPr>
+              <w:t xml:space="preserve"> cũng chính</w:t>
+            </w:r>
+            <w:r>
+              <w:rPr>
+                <w:rFonts w:ascii="Times New Roman" w:hAnsi="Times New Roman" w:cs="Times New Roman"/>
+                <w:sz w:val="26"/>
+                <w:szCs w:val="26"/>
+                <w:lang w:val="de-DE"/>
+              </w:rPr>
+              <w:t xml:space="preserve"> là lí do của buổi lễ hôm nay.</w:t>
             </w:r>
           </w:p>
         </w:tc>
@@ -124,19 +583,195 @@
           </w:tcPr>
           <w:p>
             <w:pPr>
-              <w:rPr>
-                <w:sz w:val="24"/>
-                <w:szCs w:val="24"/>
+              <w:spacing w:line="288" w:lineRule="auto"/>
+              <w:ind w:firstLine="567"/>
+              <w:jc w:val="both"/>
+              <w:rPr>
+                <w:rFonts w:ascii="Times New Roman" w:eastAsia="Times New Roman" w:hAnsi="Times New Roman" w:cs="Times New Roman"/>
+                <w:bCs/>
+                <w:sz w:val="26"/>
+                <w:szCs w:val="26"/>
+                <w:lang w:val="en-US"/>
               </w:rPr>
             </w:pPr>
             <w:r>
               <w:rPr>
-                <w:sz w:val="24"/>
-                <w:szCs w:val="24"/>
-              </w:rPr>
-              <w:tab/>
-              <w:t>Kính thưa quý vị, trải qua 42 năm xây dựng và phát triển, trường THPT Tây Sơn đang ngày càng khẳng định vị thế của một trong những ngôi trường THPT chuẩn Quốc gia của tỉnh Bình Định. Trong suốt chặng đường 42 năm qua, được sự quan tâm và phối hợp của các cấp lãnh đạo, các ban ngành, hội, đoàn thể, các lực lượng xã hội. Đặc biệt là sự phấn đấu không mệt mỏi của biết bao thế hệ thầy và trò cùng với truyền thống hiếu học của con người Tây Sơn, sự nghiệp giáo dục của nhà trường ngày càng được quan tâm và phát triển.</w:t>
-            </w:r>
+                <w:rFonts w:ascii="Times New Roman" w:eastAsia="Times New Roman" w:hAnsi="Times New Roman" w:cs="Times New Roman"/>
+                <w:bCs/>
+                <w:sz w:val="26"/>
+                <w:szCs w:val="26"/>
+                <w:lang w:val="en-US"/>
+              </w:rPr>
+              <w:t>Thưa quý vị</w:t>
+            </w:r>
+            <w:r>
+              <w:rPr>
+                <w:rFonts w:ascii="Times New Roman" w:eastAsia="Times New Roman" w:hAnsi="Times New Roman" w:cs="Times New Roman"/>
+                <w:bCs/>
+                <w:sz w:val="26"/>
+                <w:szCs w:val="26"/>
+                <w:lang w:val="en-US"/>
+              </w:rPr>
+              <w:t>, để</w:t>
+            </w:r>
+            <w:r>
+              <w:rPr>
+                <w:rFonts w:ascii="Times New Roman" w:eastAsia="Times New Roman" w:hAnsi="Times New Roman" w:cs="Times New Roman"/>
+                <w:bCs/>
+                <w:sz w:val="26"/>
+                <w:szCs w:val="26"/>
+                <w:lang w:val="en-US"/>
+              </w:rPr>
+              <w:t xml:space="preserve"> mở đầu cho</w:t>
+            </w:r>
+            <w:r>
+              <w:rPr>
+                <w:rFonts w:ascii="Times New Roman" w:eastAsia="Times New Roman" w:hAnsi="Times New Roman" w:cs="Times New Roman"/>
+                <w:bCs/>
+                <w:sz w:val="26"/>
+                <w:szCs w:val="26"/>
+                <w:lang w:val="en-US"/>
+              </w:rPr>
+              <w:t xml:space="preserve"> buổi</w:t>
+            </w:r>
+            <w:r>
+              <w:rPr>
+                <w:rFonts w:ascii="Times New Roman" w:eastAsia="Times New Roman" w:hAnsi="Times New Roman" w:cs="Times New Roman"/>
+                <w:bCs/>
+                <w:sz w:val="26"/>
+                <w:szCs w:val="26"/>
+                <w:lang w:val="vi-VN"/>
+              </w:rPr>
+              <w:t xml:space="preserve"> </w:t>
+            </w:r>
+            <w:r>
+              <w:rPr>
+                <w:rFonts w:ascii="Times New Roman" w:eastAsia="Times New Roman" w:hAnsi="Times New Roman" w:cs="Times New Roman"/>
+                <w:bCs/>
+                <w:sz w:val="26"/>
+                <w:szCs w:val="26"/>
+                <w:lang w:val="en-US"/>
+              </w:rPr>
+              <w:t>lễ kỉ niệm</w:t>
+            </w:r>
+            <w:r>
+              <w:rPr>
+                <w:rFonts w:ascii="Times New Roman" w:eastAsia="Times New Roman" w:hAnsi="Times New Roman" w:cs="Times New Roman"/>
+                <w:bCs/>
+                <w:sz w:val="26"/>
+                <w:szCs w:val="26"/>
+                <w:lang w:val="en-US"/>
+              </w:rPr>
+              <w:t xml:space="preserve"> ngày</w:t>
+            </w:r>
+            <w:r>
+              <w:rPr>
+                <w:rFonts w:ascii="Times New Roman" w:eastAsia="Times New Roman" w:hAnsi="Times New Roman" w:cs="Times New Roman"/>
+                <w:bCs/>
+                <w:sz w:val="26"/>
+                <w:szCs w:val="26"/>
+                <w:lang w:val="en-US"/>
+              </w:rPr>
+              <w:t xml:space="preserve"> hôm nay, kính mời quý vị cùng hướng mắt lên </w:t>
+            </w:r>
+            <w:r>
+              <w:rPr>
+                <w:rFonts w:ascii="Times New Roman" w:eastAsia="Times New Roman" w:hAnsi="Times New Roman" w:cs="Times New Roman"/>
+                <w:bCs/>
+                <w:sz w:val="26"/>
+                <w:szCs w:val="26"/>
+                <w:lang w:val="en-US"/>
+              </w:rPr>
+              <w:t>sân</w:t>
+            </w:r>
+            <w:r>
+              <w:rPr>
+                <w:rFonts w:ascii="Times New Roman" w:eastAsia="Times New Roman" w:hAnsi="Times New Roman" w:cs="Times New Roman"/>
+                <w:bCs/>
+                <w:sz w:val="26"/>
+                <w:szCs w:val="26"/>
+                <w:lang w:val="vi-VN"/>
+              </w:rPr>
+              <w:t xml:space="preserve"> </w:t>
+            </w:r>
+            <w:r>
+              <w:rPr>
+                <w:rFonts w:ascii="Times New Roman" w:eastAsia="Times New Roman" w:hAnsi="Times New Roman" w:cs="Times New Roman"/>
+                <w:bCs/>
+                <w:sz w:val="26"/>
+                <w:szCs w:val="26"/>
+                <w:lang w:val="en-US"/>
+              </w:rPr>
+              <w:t>khấu</w:t>
+            </w:r>
+            <w:r>
+              <w:rPr>
+                <w:rFonts w:ascii="Times New Roman" w:eastAsia="Times New Roman" w:hAnsi="Times New Roman" w:cs="Times New Roman"/>
+                <w:bCs/>
+                <w:sz w:val="26"/>
+                <w:szCs w:val="26"/>
+                <w:lang w:val="en-US"/>
+              </w:rPr>
+              <w:t xml:space="preserve"> để</w:t>
+            </w:r>
+            <w:r>
+              <w:rPr>
+                <w:rFonts w:ascii="Times New Roman" w:eastAsia="Times New Roman" w:hAnsi="Times New Roman" w:cs="Times New Roman"/>
+                <w:bCs/>
+                <w:sz w:val="26"/>
+                <w:szCs w:val="26"/>
+                <w:lang w:val="en-US"/>
+              </w:rPr>
+              <w:t xml:space="preserve"> theo dõi đoạn phim phóng sự ngắn</w:t>
+            </w:r>
+            <w:r>
+              <w:rPr>
+                <w:rFonts w:ascii="Times New Roman" w:eastAsia="Times New Roman" w:hAnsi="Times New Roman" w:cs="Times New Roman"/>
+                <w:bCs/>
+                <w:sz w:val="26"/>
+                <w:szCs w:val="26"/>
+                <w:lang w:val="vi-VN"/>
+              </w:rPr>
+              <w:t xml:space="preserve"> </w:t>
+            </w:r>
+            <w:r>
+              <w:rPr>
+                <w:rFonts w:ascii="Times New Roman" w:eastAsia="Times New Roman" w:hAnsi="Times New Roman" w:cs="Times New Roman"/>
+                <w:bCs/>
+                <w:sz w:val="26"/>
+                <w:szCs w:val="26"/>
+                <w:lang w:val="en-US"/>
+              </w:rPr>
+              <w:t>với tựa đề “Trường THPT Tây Sơn – 42 năm xây dựng và trưởng thành”.</w:t>
+            </w:r>
+          </w:p>
+          <w:p>
+            <w:pPr>
+              <w:spacing w:line="288" w:lineRule="auto"/>
+              <w:ind w:firstLine="567"/>
+              <w:jc w:val="both"/>
+              <w:rPr>
+                <w:rFonts w:ascii="Times New Roman" w:eastAsia="Times New Roman" w:hAnsi="Times New Roman" w:cs="Times New Roman"/>
+                <w:bCs/>
+                <w:sz w:val="26"/>
+                <w:szCs w:val="26"/>
+                <w:lang w:val="en-US"/>
+              </w:rPr>
+            </w:pPr>
+          </w:p>
+          <w:p>
+            <w:pPr>
+              <w:spacing w:line="288" w:lineRule="auto"/>
+              <w:ind w:firstLine="567"/>
+              <w:jc w:val="both"/>
+              <w:rPr>
+                <w:rFonts w:ascii="Times New Roman" w:eastAsia="Times New Roman" w:hAnsi="Times New Roman" w:cs="Times New Roman"/>
+                <w:bCs/>
+                <w:sz w:val="26"/>
+                <w:szCs w:val="26"/>
+                <w:lang w:val="en-US"/>
+              </w:rPr>
+            </w:pPr>
           </w:p>
         </w:tc>
       </w:tr>
@@ -147,18 +782,43 @@
           </w:tcPr>
           <w:p>
             <w:pPr>
-              <w:rPr>
-                <w:sz w:val="24"/>
-                <w:szCs w:val="24"/>
+              <w:spacing w:line="288" w:lineRule="auto"/>
+              <w:ind w:firstLine="567"/>
+              <w:jc w:val="both"/>
+              <w:rPr>
+                <w:rFonts w:ascii="Times New Roman" w:eastAsia="Times New Roman" w:hAnsi="Times New Roman" w:cs="Times New Roman"/>
+                <w:bCs/>
+                <w:sz w:val="26"/>
+                <w:szCs w:val="26"/>
+                <w:lang w:val="en-US"/>
               </w:rPr>
             </w:pPr>
             <w:r>
               <w:rPr>
-                <w:sz w:val="24"/>
-                <w:szCs w:val="24"/>
-              </w:rPr>
-              <w:tab/>
-              <w:t>Được sự thống nhất của Sở giáo dục và đào tạo cùng với UBND tỉnh Bình Định, hôm nay, trường THPT Tây Sơn long trọng tổ chức lễ kỉ niệm 42 năm thành lập trường (1982 - 2024). Đó cũng chính là lí do của buổi lễ ngày hôm nay.</w:t>
+                <w:rFonts w:ascii="Times New Roman" w:hAnsi="Times New Roman" w:cs="Times New Roman"/>
+                <w:sz w:val="26"/>
+                <w:szCs w:val="26"/>
+              </w:rPr>
+              <w:lastRenderedPageBreak/>
+              <w:t>Đoạn phóng sự vừa rồi đã khắc họa rõ nét hành trình phát triển của nhà trường từ những ngày đầu thành lập cho đến nay. Nổi bật với các thành tích học tập xuất sắc của học sinh, sự đầu tư vào cơ sở vật chất và các hoạt động ngoại khóa phong phú, thể hiện sự nỗ lực không ngừng của thầy cô và học sinh. Đồng thời, phóng sự cũng thể hiện khát vọng vươn xa trong tương lai, khẳng định sự quyết tâm tiếp tục đổi mới của trường ta, để đáp ứng yêu cầu giáo dục hiện đại.</w:t>
+            </w:r>
+            <w:r>
+              <w:rPr>
+                <w:rFonts w:ascii="Times New Roman" w:hAnsi="Times New Roman" w:cs="Times New Roman"/>
+                <w:sz w:val="26"/>
+                <w:szCs w:val="26"/>
+                <w:lang w:val="en-US"/>
+              </w:rPr>
+              <w:t xml:space="preserve"> Với những thành tựu đáng tự hào ấy, với những mục tiêu vươn xa ấy, còn ngần ngại gì mà không cho trường ta một trường pháo tay thật lớn đúng không ạ?</w:t>
+            </w:r>
+            <w:r>
+              <w:rPr>
+                <w:rFonts w:ascii="Times New Roman" w:hAnsi="Times New Roman" w:cs="Times New Roman"/>
+                <w:sz w:val="26"/>
+                <w:szCs w:val="26"/>
+                <w:lang w:val="en-US"/>
+              </w:rPr>
+              <w:t xml:space="preserve"> Cảm ơn các bạn!</w:t>
             </w:r>
           </w:p>
         </w:tc>
@@ -170,18 +830,31 @@
           </w:tcPr>
           <w:p>
             <w:pPr>
-              <w:rPr>
-                <w:sz w:val="24"/>
-                <w:szCs w:val="24"/>
+              <w:spacing w:line="288" w:lineRule="auto"/>
+              <w:ind w:firstLine="567"/>
+              <w:jc w:val="both"/>
+              <w:rPr>
+                <w:rFonts w:ascii="Times New Roman" w:hAnsi="Times New Roman" w:cs="Times New Roman"/>
+                <w:sz w:val="26"/>
+                <w:szCs w:val="26"/>
               </w:rPr>
             </w:pPr>
             <w:r>
               <w:rPr>
-                <w:sz w:val="24"/>
-                <w:szCs w:val="24"/>
-              </w:rPr>
-              <w:tab/>
-              <w:t>Thưa quý vị, để mở đầu cho buổi lễ hôm nay, xin mời quý vị hướng mắt về sân khấu để cùng xem đoạn phóng sự với tựa đề “Trường THPT Tây Sơn - 42 năm xây dựng và trưởng thành”</w:t>
+                <w:rFonts w:ascii="Times New Roman" w:hAnsi="Times New Roman" w:cs="Times New Roman"/>
+                <w:sz w:val="26"/>
+                <w:szCs w:val="26"/>
+                <w:lang w:val="en-US"/>
+              </w:rPr>
+              <w:t>Và t</w:t>
+            </w:r>
+            <w:r>
+              <w:rPr>
+                <w:rFonts w:ascii="Times New Roman" w:hAnsi="Times New Roman" w:cs="Times New Roman"/>
+                <w:sz w:val="26"/>
+                <w:szCs w:val="26"/>
+              </w:rPr>
+              <w:t>iếp theo chương trình sẽ là các các tiết mục văn nghệ, xin mời quý vị cùng hướng mắt về sân khấu để theo dõi và thưởng thức tiết mục trống lân khai hội qua phần biểu diễn của đội Lân Sư rồng Tây Sơn.</w:t>
             </w:r>
           </w:p>
         </w:tc>
@@ -193,32 +866,22 @@
           </w:tcPr>
           <w:p>
             <w:pPr>
-              <w:rPr>
-                <w:sz w:val="24"/>
-                <w:szCs w:val="24"/>
+              <w:spacing w:line="288" w:lineRule="auto"/>
+              <w:ind w:firstLine="567"/>
+              <w:jc w:val="both"/>
+              <w:rPr>
+                <w:rFonts w:ascii="Times New Roman" w:hAnsi="Times New Roman" w:cs="Times New Roman"/>
+                <w:sz w:val="26"/>
+                <w:szCs w:val="26"/>
               </w:rPr>
             </w:pPr>
             <w:r>
               <w:rPr>
-                <w:sz w:val="24"/>
-                <w:szCs w:val="24"/>
-              </w:rPr>
-              <w:tab/>
-              <w:t>Đoạn phóng sự vừa rồi đã khắc họa rõ nét hành trình phát triển của nhà trường từ những ngày đầu thành lập cho đến nay. Nổi bật với các thành tích học tập xuất sắc của học sinh, sự đầu tư vào cơ sở vật chất và các hoạt động ngoại khóa phong phú, thể hiện sự nỗ lực không ngừng của thầy cô và học sinh. Đồng thời, phóng sự cũng thể hiện khát vọng vươn xa trong tương lai, khẳng định</w:t>
-            </w:r>
-            <w:r>
-              <w:rPr>
-                <w:sz w:val="24"/>
-                <w:szCs w:val="24"/>
-              </w:rPr>
-              <w:t xml:space="preserve"> sự</w:t>
-            </w:r>
-            <w:r>
-              <w:rPr>
-                <w:sz w:val="24"/>
-                <w:szCs w:val="24"/>
-              </w:rPr>
-              <w:t xml:space="preserve"> quyết tâm tiếp tục đổi mới của trường ta, để đáp ứng yêu cầu giáo dục hiện đại.</w:t>
+                <w:rFonts w:ascii="Times New Roman" w:hAnsi="Times New Roman" w:cs="Times New Roman"/>
+                <w:sz w:val="26"/>
+                <w:szCs w:val="26"/>
+              </w:rPr>
+              <w:t>Kính thưa quý vị, trống lân khai hội là biểu tượng của sự may mắn, hạnh phúc và thành công, đó cũng chính là những gì mà chúng tôi muốn gửi đến cho tất cả quý vị đang cùng có mặt tại buổi lễ kỉ niệm ngày hôm nay.</w:t>
             </w:r>
           </w:p>
         </w:tc>
@@ -230,18 +893,245 @@
           </w:tcPr>
           <w:p>
             <w:pPr>
-              <w:rPr>
-                <w:sz w:val="24"/>
-                <w:szCs w:val="24"/>
+              <w:jc w:val="both"/>
+              <w:rPr>
+                <w:rFonts w:ascii="Times New Roman" w:hAnsi="Times New Roman" w:cs="Times New Roman"/>
+                <w:sz w:val="26"/>
+                <w:szCs w:val="26"/>
+                <w:lang w:val="en-US" w:eastAsia="zh-CN"/>
               </w:rPr>
             </w:pPr>
             <w:r>
               <w:rPr>
-                <w:sz w:val="24"/>
-                <w:szCs w:val="24"/>
+                <w:rFonts w:ascii="Times New Roman" w:hAnsi="Times New Roman" w:cs="Times New Roman"/>
+                <w:sz w:val="26"/>
+                <w:szCs w:val="26"/>
               </w:rPr>
               <w:tab/>
-              <w:t xml:space="preserve">Tiếp theo chương trình sẽ là các các tiết mục văn nghệ, xin mời quý vị cùng hướng mắt về sân khấu để theo dõi và thưởng thức tiết mục trống lân khai hội qua phần biểu diễn của đội Lân Sư rồng Tây Sơn. </w:t>
+            </w:r>
+            <w:r>
+              <w:rPr>
+                <w:rFonts w:ascii="Times New Roman" w:eastAsia="Times New Roman" w:hAnsi="Times New Roman" w:cs="Times New Roman"/>
+                <w:bCs/>
+                <w:sz w:val="26"/>
+                <w:szCs w:val="26"/>
+                <w:lang w:val="en-US"/>
+              </w:rPr>
+              <w:t>T</w:t>
+            </w:r>
+            <w:r>
+              <w:rPr>
+                <w:rFonts w:ascii="Times New Roman" w:eastAsia="Times New Roman" w:hAnsi="Times New Roman" w:cs="Times New Roman"/>
+                <w:bCs/>
+                <w:sz w:val="26"/>
+                <w:szCs w:val="26"/>
+                <w:lang w:val="en-US"/>
+              </w:rPr>
+              <w:t xml:space="preserve">hưa quý vị, </w:t>
+            </w:r>
+            <w:r>
+              <w:rPr>
+                <w:rFonts w:ascii="Times New Roman" w:hAnsi="Times New Roman" w:cs="Times New Roman"/>
+                <w:bCs/>
+                <w:sz w:val="26"/>
+                <w:szCs w:val="26"/>
+                <w:lang w:val="vi-VN"/>
+              </w:rPr>
+              <w:t>h</w:t>
+            </w:r>
+            <w:r>
+              <w:rPr>
+                <w:rFonts w:ascii="Times New Roman" w:hAnsi="Times New Roman" w:cs="Times New Roman"/>
+                <w:sz w:val="26"/>
+                <w:szCs w:val="26"/>
+              </w:rPr>
+              <w:t xml:space="preserve">òa trong không khí hân hoan đầy phấn khởi của thầy và trò </w:t>
+            </w:r>
+            <w:r>
+              <w:rPr>
+                <w:rFonts w:ascii="Times New Roman" w:hAnsi="Times New Roman" w:cs="Times New Roman"/>
+                <w:sz w:val="26"/>
+                <w:szCs w:val="26"/>
+                <w:lang w:val="en-US"/>
+              </w:rPr>
+              <w:t>trường THPT Tây Sơn</w:t>
+            </w:r>
+            <w:r>
+              <w:rPr>
+                <w:rFonts w:ascii="Times New Roman" w:hAnsi="Times New Roman" w:cs="Times New Roman"/>
+                <w:sz w:val="26"/>
+                <w:szCs w:val="26"/>
+                <w:lang w:val="en-US"/>
+              </w:rPr>
+              <w:t>,</w:t>
+            </w:r>
+            <w:r>
+              <w:rPr>
+                <w:rFonts w:ascii="Times New Roman" w:hAnsi="Times New Roman" w:cs="Times New Roman"/>
+                <w:sz w:val="26"/>
+                <w:szCs w:val="26"/>
+                <w:lang w:val="en-US"/>
+              </w:rPr>
+              <w:t xml:space="preserve"> </w:t>
+            </w:r>
+            <w:r>
+              <w:rPr>
+                <w:rFonts w:ascii="Times New Roman" w:hAnsi="Times New Roman" w:cs="Times New Roman"/>
+                <w:sz w:val="26"/>
+                <w:szCs w:val="26"/>
+              </w:rPr>
+              <w:t xml:space="preserve">chào mừng kỷ niệm </w:t>
+            </w:r>
+            <w:r>
+              <w:rPr>
+                <w:rFonts w:ascii="Times New Roman" w:hAnsi="Times New Roman" w:cs="Times New Roman"/>
+                <w:sz w:val="26"/>
+                <w:szCs w:val="26"/>
+                <w:lang w:val="en-US"/>
+              </w:rPr>
+              <w:t>42</w:t>
+            </w:r>
+            <w:r>
+              <w:rPr>
+                <w:rFonts w:ascii="Times New Roman" w:hAnsi="Times New Roman" w:cs="Times New Roman"/>
+                <w:sz w:val="26"/>
+                <w:szCs w:val="26"/>
+              </w:rPr>
+              <w:t xml:space="preserve"> năm thành lập </w:t>
+            </w:r>
+            <w:r>
+              <w:rPr>
+                <w:rFonts w:ascii="Times New Roman" w:hAnsi="Times New Roman" w:cs="Times New Roman"/>
+                <w:sz w:val="26"/>
+                <w:szCs w:val="26"/>
+                <w:lang w:val="en-US"/>
+              </w:rPr>
+              <w:t>trường. Các</w:t>
+            </w:r>
+            <w:r>
+              <w:rPr>
+                <w:rFonts w:ascii="Times New Roman" w:hAnsi="Times New Roman" w:cs="Times New Roman"/>
+                <w:sz w:val="26"/>
+                <w:szCs w:val="26"/>
+                <w:lang w:val="vi-VN"/>
+              </w:rPr>
+              <w:t xml:space="preserve"> anh chị cựu </w:t>
+            </w:r>
+            <w:r>
+              <w:rPr>
+                <w:rFonts w:ascii="Times New Roman" w:hAnsi="Times New Roman" w:cs="Times New Roman"/>
+                <w:sz w:val="26"/>
+                <w:szCs w:val="26"/>
+                <w:lang w:val="en-US"/>
+              </w:rPr>
+              <w:t>học</w:t>
+            </w:r>
+            <w:r>
+              <w:rPr>
+                <w:rFonts w:ascii="Times New Roman" w:hAnsi="Times New Roman" w:cs="Times New Roman"/>
+                <w:sz w:val="26"/>
+                <w:szCs w:val="26"/>
+                <w:lang w:val="vi-VN"/>
+              </w:rPr>
+              <w:t xml:space="preserve"> của nhà trường xin</w:t>
+            </w:r>
+            <w:r>
+              <w:rPr>
+                <w:rFonts w:ascii="Times New Roman" w:hAnsi="Times New Roman" w:cs="Times New Roman"/>
+                <w:sz w:val="26"/>
+                <w:szCs w:val="26"/>
+              </w:rPr>
+              <w:t xml:space="preserve"> gửi đến toàn thể quý vị </w:t>
+            </w:r>
+            <w:r>
+              <w:rPr>
+                <w:rFonts w:ascii="Times New Roman" w:eastAsia="Times New Roman" w:hAnsi="Times New Roman" w:cs="Times New Roman"/>
+                <w:bCs/>
+                <w:sz w:val="26"/>
+                <w:szCs w:val="26"/>
+                <w:lang w:val="en-US"/>
+              </w:rPr>
+              <w:t>bài</w:t>
+            </w:r>
+            <w:r>
+              <w:rPr>
+                <w:rFonts w:ascii="Times New Roman" w:eastAsia="Times New Roman" w:hAnsi="Times New Roman" w:cs="Times New Roman"/>
+                <w:bCs/>
+                <w:sz w:val="26"/>
+                <w:szCs w:val="26"/>
+                <w:lang w:val="vi-VN"/>
+              </w:rPr>
+              <w:t xml:space="preserve"> hát: Trở lại Tây Sơn do chị Tú Uyên</w:t>
+            </w:r>
+            <w:r>
+              <w:rPr>
+                <w:rFonts w:ascii="Times New Roman" w:eastAsia="Times New Roman" w:hAnsi="Times New Roman" w:cs="Times New Roman"/>
+                <w:bCs/>
+                <w:sz w:val="26"/>
+                <w:szCs w:val="26"/>
+                <w:lang w:val="en-US"/>
+              </w:rPr>
+              <w:t>,</w:t>
+            </w:r>
+            <w:r>
+              <w:rPr>
+                <w:rFonts w:ascii="Times New Roman" w:eastAsia="Times New Roman" w:hAnsi="Times New Roman" w:cs="Times New Roman"/>
+                <w:bCs/>
+                <w:sz w:val="26"/>
+                <w:szCs w:val="26"/>
+                <w:lang w:val="vi-VN"/>
+              </w:rPr>
+              <w:t xml:space="preserve"> cựu HS của nhà trường niên khoá 2000</w:t>
+            </w:r>
+            <w:r>
+              <w:rPr>
+                <w:rFonts w:ascii="Times New Roman" w:eastAsia="Times New Roman" w:hAnsi="Times New Roman" w:cs="Times New Roman"/>
+                <w:bCs/>
+                <w:sz w:val="26"/>
+                <w:szCs w:val="26"/>
+                <w:lang w:val="en-US"/>
+              </w:rPr>
+              <w:t xml:space="preserve"> </w:t>
+            </w:r>
+            <w:r>
+              <w:rPr>
+                <w:rFonts w:ascii="Times New Roman" w:eastAsia="Times New Roman" w:hAnsi="Times New Roman" w:cs="Times New Roman"/>
+                <w:bCs/>
+                <w:sz w:val="26"/>
+                <w:szCs w:val="26"/>
+                <w:lang w:val="vi-VN"/>
+              </w:rPr>
+              <w:t>-</w:t>
+            </w:r>
+            <w:r>
+              <w:rPr>
+                <w:rFonts w:ascii="Times New Roman" w:eastAsia="Times New Roman" w:hAnsi="Times New Roman" w:cs="Times New Roman"/>
+                <w:bCs/>
+                <w:sz w:val="26"/>
+                <w:szCs w:val="26"/>
+                <w:lang w:val="en-US"/>
+              </w:rPr>
+              <w:t xml:space="preserve"> </w:t>
+            </w:r>
+            <w:r>
+              <w:rPr>
+                <w:rFonts w:ascii="Times New Roman" w:eastAsia="Times New Roman" w:hAnsi="Times New Roman" w:cs="Times New Roman"/>
+                <w:bCs/>
+                <w:sz w:val="26"/>
+                <w:szCs w:val="26"/>
+                <w:lang w:val="vi-VN"/>
+              </w:rPr>
+              <w:t xml:space="preserve">2003 thể hiện. </w:t>
+            </w:r>
+            <w:r>
+              <w:rPr>
+                <w:rFonts w:ascii="Times New Roman" w:eastAsia="Times New Roman" w:hAnsi="Times New Roman" w:cs="Times New Roman"/>
+                <w:bCs/>
+                <w:sz w:val="26"/>
+                <w:szCs w:val="26"/>
+                <w:lang w:val="en-US"/>
+              </w:rPr>
+              <w:t>Xin một tràng pháo tay thật lớn để cổ vũ tinh thần cho chị ạ? Xin mời chị!</w:t>
             </w:r>
           </w:p>
         </w:tc>
@@ -253,193 +1143,212 @@
           </w:tcPr>
           <w:p>
             <w:pPr>
-              <w:rPr>
-                <w:sz w:val="24"/>
-                <w:szCs w:val="24"/>
+              <w:pStyle w:val="ListParagraph"/>
+              <w:spacing w:line="288" w:lineRule="auto"/>
+              <w:ind w:left="0" w:firstLine="567"/>
+              <w:jc w:val="both"/>
+              <w:rPr>
+                <w:rFonts w:ascii="Times New Roman" w:hAnsi="Times New Roman" w:cs="Times New Roman"/>
+                <w:sz w:val="26"/>
+                <w:szCs w:val="26"/>
+                <w:lang w:val="vi-VN"/>
               </w:rPr>
             </w:pPr>
             <w:r>
               <w:rPr>
-                <w:sz w:val="24"/>
-                <w:szCs w:val="24"/>
-              </w:rPr>
-              <w:lastRenderedPageBreak/>
-              <w:tab/>
-              <w:t>Kính thưa quý vị, trống lân khai hội là biểu tượng của sự may mắn, hạnh phúc và thành công, đó cũng chính là những gì mà chúng tôi muốn gửi đến cho tất cả quý vị đang cùng có mặt tại buổi lễ kỉ niệm ngày hôm nay.</w:t>
-            </w:r>
-          </w:p>
-        </w:tc>
-      </w:tr>
-      <w:tr>
-        <w:tc>
-          <w:tcPr>
-            <w:tcW w:w="5000" w:type="pct"/>
-          </w:tcPr>
-          <w:p>
-            <w:pPr>
-              <w:rPr>
-                <w:sz w:val="24"/>
-                <w:szCs w:val="24"/>
-              </w:rPr>
-            </w:pPr>
-            <w:r>
-              <w:rPr>
-                <w:sz w:val="24"/>
-                <w:szCs w:val="24"/>
-              </w:rPr>
-              <w:tab/>
-              <w:t>Thưa quý vị, có một nhạc sĩ tài hoa đã viết: “Khi bạn hát một bản tình ca cũng là lúc bạn đang hát về chính cuộc đời của mình, bởi âm nhạc chính là tiếng nói của thiên thần, là nhịp cầu kết nối những bờ vui đong đầy cho hạnh phúc. Khi lắng nghe một bản tình ca cũng là lúc ta đang tìm về với những tâm hồn đồng điệu”.</w:t>
-            </w:r>
-          </w:p>
-        </w:tc>
-      </w:tr>
-      <w:tr>
-        <w:tc>
-          <w:tcPr>
-            <w:tcW w:w="5000" w:type="pct"/>
-          </w:tcPr>
-          <w:p>
-            <w:pPr>
-              <w:rPr>
-                <w:sz w:val="24"/>
-                <w:szCs w:val="24"/>
-              </w:rPr>
-            </w:pPr>
-            <w:r>
-              <w:rPr>
-                <w:sz w:val="24"/>
-                <w:szCs w:val="24"/>
-              </w:rPr>
-              <w:tab/>
-              <w:t>Hòa trong không khí hân hoan đầy phấn khởi của thầy và trò trường THPT Tây Sơn, chào mừng kỉ niệm 42 năm thành lập trường. Đội văn nghệ trường xin gửi đến toàn thể quý vị những tiết mục văn nghệ đặc sắc và ý nghĩa, xem như là một món quà tinh thần dành tặng cho quý vị có mặt ngày hôm nay.</w:t>
+                <w:rFonts w:ascii="Times New Roman" w:hAnsi="Times New Roman" w:cs="Times New Roman"/>
+                <w:sz w:val="26"/>
+                <w:szCs w:val="26"/>
+              </w:rPr>
+              <w:t>Kính thưa quý vị</w:t>
+            </w:r>
+            <w:r>
+              <w:rPr>
+                <w:rFonts w:ascii="Times New Roman" w:hAnsi="Times New Roman" w:cs="Times New Roman"/>
+                <w:sz w:val="26"/>
+                <w:szCs w:val="26"/>
+                <w:lang w:val="en-US"/>
+              </w:rPr>
+              <w:t>!</w:t>
+            </w:r>
+            <w:r>
+              <w:rPr>
+                <w:rFonts w:ascii="Times New Roman" w:hAnsi="Times New Roman" w:cs="Times New Roman"/>
+                <w:sz w:val="26"/>
+                <w:szCs w:val="26"/>
+                <w:lang w:val="vi-VN"/>
+              </w:rPr>
+              <w:t xml:space="preserve"> </w:t>
+            </w:r>
+            <w:r>
+              <w:rPr>
+                <w:rFonts w:ascii="Times New Roman" w:eastAsia="Times New Roman" w:hAnsi="Times New Roman" w:cs="Times New Roman"/>
+                <w:bCs/>
+                <w:sz w:val="26"/>
+                <w:szCs w:val="26"/>
+                <w:lang w:val="en-US"/>
+              </w:rPr>
+              <w:t xml:space="preserve">Tiết mục trống lân khai hội và bài hát </w:t>
+            </w:r>
+            <w:r>
+              <w:rPr>
+                <w:rFonts w:ascii="Times New Roman" w:eastAsia="Times New Roman" w:hAnsi="Times New Roman" w:cs="Times New Roman"/>
+                <w:bCs/>
+                <w:sz w:val="26"/>
+                <w:szCs w:val="26"/>
+                <w:lang w:val="vi-VN"/>
+              </w:rPr>
+              <w:t>Trở lại Tây Sơn do chị Tú Uyên thể hiện</w:t>
+            </w:r>
+            <w:r>
+              <w:rPr>
+                <w:rFonts w:ascii="Times New Roman" w:eastAsia="Times New Roman" w:hAnsi="Times New Roman" w:cs="Times New Roman"/>
+                <w:bCs/>
+                <w:sz w:val="26"/>
+                <w:szCs w:val="26"/>
+                <w:lang w:val="en-US"/>
+              </w:rPr>
+              <w:t xml:space="preserve"> </w:t>
+            </w:r>
+            <w:r>
+              <w:rPr>
+                <w:rFonts w:ascii="Times New Roman" w:hAnsi="Times New Roman" w:cs="Times New Roman"/>
+                <w:sz w:val="26"/>
+                <w:szCs w:val="26"/>
+              </w:rPr>
+              <w:t>vừa rồi cũng đã chính thức khép lại chương trình văn nghệ chào mừng lễ kỉ niệm 4</w:t>
+            </w:r>
+            <w:r>
+              <w:rPr>
+                <w:rFonts w:ascii="Times New Roman" w:hAnsi="Times New Roman" w:cs="Times New Roman"/>
+                <w:sz w:val="26"/>
+                <w:szCs w:val="26"/>
+                <w:lang w:val="en-US"/>
+              </w:rPr>
+              <w:t>2</w:t>
+            </w:r>
+            <w:r>
+              <w:rPr>
+                <w:rFonts w:ascii="Times New Roman" w:hAnsi="Times New Roman" w:cs="Times New Roman"/>
+                <w:sz w:val="26"/>
+                <w:szCs w:val="26"/>
+              </w:rPr>
+              <w:t xml:space="preserve"> năm thành lập trường THPT </w:t>
+            </w:r>
+            <w:r>
+              <w:rPr>
+                <w:rFonts w:ascii="Times New Roman" w:hAnsi="Times New Roman" w:cs="Times New Roman"/>
+                <w:sz w:val="26"/>
+                <w:szCs w:val="26"/>
+                <w:lang w:val="en-US"/>
+              </w:rPr>
+              <w:t>Tây Sơn</w:t>
+            </w:r>
+            <w:r>
+              <w:rPr>
+                <w:rFonts w:ascii="Times New Roman" w:hAnsi="Times New Roman" w:cs="Times New Roman"/>
+                <w:sz w:val="26"/>
+                <w:szCs w:val="26"/>
+              </w:rPr>
+              <w:t xml:space="preserve">. </w:t>
             </w:r>
           </w:p>
           <w:p>
             <w:pPr>
-              <w:rPr>
-                <w:sz w:val="24"/>
-                <w:szCs w:val="24"/>
+              <w:pStyle w:val="ListParagraph"/>
+              <w:spacing w:line="288" w:lineRule="auto"/>
+              <w:ind w:left="0" w:firstLine="567"/>
+              <w:jc w:val="both"/>
+              <w:rPr>
+                <w:rFonts w:ascii="Times New Roman" w:hAnsi="Times New Roman" w:cs="Times New Roman"/>
+                <w:sz w:val="26"/>
+                <w:szCs w:val="26"/>
               </w:rPr>
             </w:pPr>
             <w:r>
               <w:rPr>
-                <w:sz w:val="24"/>
-                <w:szCs w:val="24"/>
-              </w:rPr>
-              <w:tab/>
-              <w:t>Mở đầu sẽ là tiết mục song ca với bài hát Một vòng Việt Nam do bạn Quang Hào và Trung Nguyên đến từ lớp 11A4 trình bày.</w:t>
-            </w:r>
-          </w:p>
-          <w:p>
-            <w:pPr>
-              <w:rPr>
-                <w:sz w:val="24"/>
-                <w:szCs w:val="24"/>
-              </w:rPr>
-            </w:pPr>
-            <w:r>
-              <w:rPr>
-                <w:sz w:val="24"/>
-                <w:szCs w:val="24"/>
-              </w:rPr>
-              <w:tab/>
-              <w:t>Tiếp đến sẽ là ca khúc Tự nguyện với sự trình bày của bạn Hải Đăng đến từ lớp 11A2.</w:t>
-            </w:r>
-          </w:p>
-          <w:p>
-            <w:pPr>
-              <w:rPr>
-                <w:sz w:val="24"/>
-                <w:szCs w:val="24"/>
-              </w:rPr>
-            </w:pPr>
-            <w:r>
-              <w:rPr>
-                <w:sz w:val="24"/>
-                <w:szCs w:val="24"/>
-              </w:rPr>
-              <w:tab/>
-              <w:t>Xin một tràng pháo tay thật lớn để chào đón các tiết mục.</w:t>
-            </w:r>
-          </w:p>
-        </w:tc>
-      </w:tr>
-      <w:tr>
-        <w:tc>
-          <w:tcPr>
-            <w:tcW w:w="5000" w:type="pct"/>
-          </w:tcPr>
-          <w:p>
-            <w:pPr>
-              <w:rPr>
-                <w:sz w:val="24"/>
-                <w:szCs w:val="24"/>
-              </w:rPr>
-            </w:pPr>
-            <w:r>
-              <w:rPr>
-                <w:sz w:val="24"/>
-                <w:szCs w:val="24"/>
-              </w:rPr>
-              <w:tab/>
-            </w:r>
-            <w:r>
-              <w:rPr>
-                <w:sz w:val="24"/>
-                <w:szCs w:val="24"/>
-              </w:rPr>
-              <w:t xml:space="preserve">Xin cảm ơn các </w:t>
-            </w:r>
-            <w:r>
-              <w:rPr>
-                <w:sz w:val="24"/>
-                <w:szCs w:val="24"/>
+                <w:rFonts w:ascii="Times New Roman" w:hAnsi="Times New Roman" w:cs="Times New Roman"/>
+                <w:sz w:val="26"/>
+                <w:szCs w:val="26"/>
+              </w:rPr>
+              <w:t>Và một lần nữa</w:t>
+            </w:r>
+            <w:r>
+              <w:rPr>
+                <w:rFonts w:ascii="Times New Roman" w:hAnsi="Times New Roman" w:cs="Times New Roman"/>
+                <w:sz w:val="26"/>
+                <w:szCs w:val="26"/>
+                <w:lang w:val="en-US"/>
+              </w:rPr>
+              <w:t>,</w:t>
+            </w:r>
+            <w:r>
+              <w:rPr>
+                <w:rFonts w:ascii="Times New Roman" w:hAnsi="Times New Roman" w:cs="Times New Roman"/>
+                <w:sz w:val="26"/>
+                <w:szCs w:val="26"/>
+              </w:rPr>
+              <w:t xml:space="preserve"> thay mặt cho ban tổ chức</w:t>
+            </w:r>
+            <w:r>
+              <w:rPr>
+                <w:rFonts w:ascii="Times New Roman" w:hAnsi="Times New Roman" w:cs="Times New Roman"/>
+                <w:sz w:val="26"/>
+                <w:szCs w:val="26"/>
+                <w:lang w:val="en-US"/>
+              </w:rPr>
+              <w:t>,</w:t>
+            </w:r>
+            <w:r>
+              <w:rPr>
+                <w:rFonts w:ascii="Times New Roman" w:hAnsi="Times New Roman" w:cs="Times New Roman"/>
+                <w:sz w:val="26"/>
+                <w:szCs w:val="26"/>
+                <w:lang w:val="en-US"/>
+              </w:rPr>
+              <w:t xml:space="preserve"> Thanh Phú</w:t>
+            </w:r>
+            <w:r>
+              <w:rPr>
+                <w:rFonts w:ascii="Times New Roman" w:hAnsi="Times New Roman" w:cs="Times New Roman"/>
+                <w:sz w:val="26"/>
+                <w:szCs w:val="26"/>
+              </w:rPr>
+              <w:t xml:space="preserve"> xin được </w:t>
+            </w:r>
+            <w:r>
+              <w:rPr>
+                <w:rFonts w:ascii="Times New Roman" w:hAnsi="Times New Roman" w:cs="Times New Roman"/>
+                <w:sz w:val="26"/>
+                <w:szCs w:val="26"/>
+                <w:lang w:val="vi-VN"/>
+              </w:rPr>
+              <w:t xml:space="preserve">gửi lời cảm ơn chân thành đến </w:t>
+            </w:r>
+            <w:r>
+              <w:rPr>
+                <w:rFonts w:ascii="Times New Roman" w:hAnsi="Times New Roman" w:cs="Times New Roman"/>
+                <w:sz w:val="26"/>
+                <w:szCs w:val="26"/>
+              </w:rPr>
+              <w:t xml:space="preserve">quý vị đại biểu, quý vị khách quý, quý thầy cô giáo, các anh chị cựu học sinh và các </w:t>
+            </w:r>
+            <w:r>
+              <w:rPr>
+                <w:rFonts w:ascii="Times New Roman" w:hAnsi="Times New Roman" w:cs="Times New Roman"/>
+                <w:sz w:val="26"/>
+                <w:szCs w:val="26"/>
+                <w:lang w:val="en-US"/>
               </w:rPr>
               <w:t>bạn</w:t>
             </w:r>
             <w:r>
               <w:rPr>
-                <w:sz w:val="24"/>
-                <w:szCs w:val="24"/>
-              </w:rPr>
-              <w:t xml:space="preserve"> đã mang đến </w:t>
-            </w:r>
-            <w:r>
-              <w:rPr>
-                <w:sz w:val="24"/>
-                <w:szCs w:val="24"/>
-              </w:rPr>
-              <w:t>những</w:t>
-            </w:r>
-            <w:r>
-              <w:rPr>
-                <w:sz w:val="24"/>
-                <w:szCs w:val="24"/>
-              </w:rPr>
-              <w:t xml:space="preserve"> tiết mục tuyệt vời!</w:t>
-            </w:r>
-          </w:p>
-        </w:tc>
-      </w:tr>
-      <w:tr>
-        <w:tc>
-          <w:tcPr>
-            <w:tcW w:w="5000" w:type="pct"/>
-          </w:tcPr>
-          <w:p>
-            <w:pPr>
-              <w:rPr>
-                <w:sz w:val="24"/>
-                <w:szCs w:val="24"/>
-              </w:rPr>
-            </w:pPr>
-            <w:r>
-              <w:rPr>
-                <w:sz w:val="24"/>
-                <w:szCs w:val="24"/>
-              </w:rPr>
-              <w:tab/>
-              <w:t>Kính thưa quý vị, các tiết mục văn nghệ vừa rồi cũng chính thức khép lại chương trình văn nghệ chào mừng lễ kỉ niệm 42 năm thành lập trường THPT Tây Sơn. Một lần nữa, em, Thanh Phú xin được thay mặt cho BTC, xin được gửi lời cảm ơn sâu sắc đến quý vị đại biểu, quý vị khách quý, quý thầy cô giáo, các anh chị cựu học sinh và các bạn học sinh đã chú ý theo dõi. Chúc buổi lễ kỉ niệm của chúng ta thành công tốt đẹp! Xin trân trọng cảm ơn!</w:t>
+                <w:rFonts w:ascii="Times New Roman" w:hAnsi="Times New Roman" w:cs="Times New Roman"/>
+                <w:sz w:val="26"/>
+                <w:szCs w:val="26"/>
+              </w:rPr>
+              <w:t xml:space="preserve"> học sinh đã chú ý đón xem. Chúc buổi lễ kỷ niệm của chúng ta thành công tốt đẹp. Xin trân trọng cảm ơn! </w:t>
             </w:r>
           </w:p>
         </w:tc>
@@ -447,21 +1356,236 @@
     </w:tbl>
     <w:p>
       <w:pPr>
+        <w:jc w:val="center"/>
         <w:rPr>
-          <w:sz w:val="24"/>
-          <w:szCs w:val="24"/>
+          <w:rFonts w:ascii="Times New Roman" w:hAnsi="Times New Roman" w:cs="Times New Roman"/>
+          <w:sz w:val="26"/>
+          <w:szCs w:val="26"/>
+          <w:lang w:val="vi-VN"/>
         </w:rPr>
       </w:pPr>
     </w:p>
     <w:sectPr>
       <w:pgSz w:w="8391" w:h="11906" w:code="11"/>
-      <w:pgMar w:top="288" w:right="288" w:bottom="288" w:left="288" w:header="720" w:footer="720" w:gutter="0"/>
-      <w:pgNumType w:start="1"/>
-      <w:cols w:space="720"/>
-      <w:docGrid w:linePitch="381"/>
+      <w:pgMar w:top="288" w:right="288" w:bottom="288" w:left="288" w:header="706" w:footer="706" w:gutter="0"/>
+      <w:cols w:space="708"/>
+      <w:docGrid w:linePitch="360"/>
     </w:sectPr>
   </w:body>
 </w:document>
+</file>
+
+<file path=word/numbering.xml><?xml version="1.0" encoding="utf-8"?>
+<w:numbering xmlns:wpc="http://schemas.microsoft.com/office/word/2010/wordprocessingCanvas" xmlns:cx="http://schemas.microsoft.com/office/drawing/2014/chartex" xmlns:cx1="http://schemas.microsoft.com/office/drawing/2015/9/8/chartex" xmlns:cx2="http://schemas.microsoft.com/office/drawing/2015/10/21/chartex" xmlns:cx3="http://schemas.microsoft.com/office/drawing/2016/5/9/chartex" xmlns:cx4="http://schemas.microsoft.com/office/drawing/2016/5/10/chartex" xmlns:cx5="http://schemas.microsoft.com/office/drawing/2016/5/11/chartex" xmlns:cx6="http://schemas.microsoft.com/office/drawing/2016/5/12/chartex" xmlns:cx7="http://schemas.microsoft.com/office/drawing/2016/5/13/chartex" xmlns:cx8="http://schemas.microsoft.com/office/drawing/2016/5/14/chartex" xmlns:mc="http://schemas.openxmlformats.org/markup-compatibility/2006" xmlns:aink="http://schemas.microsoft.com/office/drawing/2016/ink" xmlns:am3d="http://schemas.microsoft.com/office/drawing/2017/model3d" xmlns:o="urn:schemas-microsoft-com:office:office" xmlns:oel="http://schemas.microsoft.com/office/2019/extlst" xmlns:r="http://schemas.openxmlformats.org/officeDocument/2006/relationships" xmlns:m="http://schemas.openxmlformats.org/officeDocument/2006/math" xmlns:v="urn:schemas-microsoft-com:vml" xmlns:wp14="http://schemas.microsoft.com/office/word/2010/wordprocessingDrawing" xmlns:wp="http://schemas.openxmlformats.org/drawingml/2006/wordprocessingDrawing" xmlns:w10="urn:schemas-microsoft-com:office:word" xmlns:w="http://schemas.openxmlformats.org/wordprocessingml/2006/main" xmlns:w14="http://schemas.microsoft.com/office/word/2010/wordml" xmlns:w15="http://schemas.microsoft.com/office/word/2012/wordml" xmlns:w16cex="http://schemas.microsoft.com/office/word/2018/wordml/cex" xmlns:w16cid="http://schemas.microsoft.com/office/word/2016/wordml/cid" xmlns:w16="http://schemas.microsoft.com/office/word/2018/wordml" xmlns:w16du="http://schemas.microsoft.com/office/word/2023/wordml/word16du" xmlns:w16sdtdh="http://schemas.microsoft.com/office/word/2020/wordml/sdtdatahash" xmlns:w16se="http://schemas.microsoft.com/office/word/2015/wordml/symex" xmlns:wpg="http://schemas.microsoft.com/office/word/2010/wordprocessingGroup" xmlns:wpi="http://schemas.microsoft.com/office/word/2010/wordprocessingInk" xmlns:wne="http://schemas.microsoft.com/office/word/2006/wordml" xmlns:wps="http://schemas.microsoft.com/office/word/2010/wordprocessingShape" mc:Ignorable="w14 w15 w16se w16cid w16 w16cex w16sdtdh w16du wp14">
+  <w:abstractNum w:abstractNumId="0" w15:restartNumberingAfterBreak="0">
+    <w:nsid w:val="40C45A3F"/>
+    <w:multiLevelType w:val="hybridMultilevel"/>
+    <w:tmpl w:val="301AC6F6"/>
+    <w:lvl w:ilvl="0" w:tplc="9D1A8162">
+      <w:start w:val="2"/>
+      <w:numFmt w:val="bullet"/>
+      <w:lvlText w:val="-"/>
+      <w:lvlJc w:val="left"/>
+      <w:pPr>
+        <w:ind w:left="720" w:hanging="360"/>
+      </w:pPr>
+      <w:rPr>
+        <w:rFonts w:ascii="Times New Roman" w:eastAsia="Calibri" w:hAnsi="Times New Roman" w:cs="Times New Roman" w:hint="default"/>
+      </w:rPr>
+    </w:lvl>
+    <w:lvl w:ilvl="1" w:tplc="04090003" w:tentative="1">
+      <w:start w:val="1"/>
+      <w:numFmt w:val="bullet"/>
+      <w:lvlText w:val="o"/>
+      <w:lvlJc w:val="left"/>
+      <w:pPr>
+        <w:ind w:left="1440" w:hanging="360"/>
+      </w:pPr>
+      <w:rPr>
+        <w:rFonts w:ascii="Courier New" w:hAnsi="Courier New" w:cs="Courier New" w:hint="default"/>
+      </w:rPr>
+    </w:lvl>
+    <w:lvl w:ilvl="2" w:tplc="04090005" w:tentative="1">
+      <w:start w:val="1"/>
+      <w:numFmt w:val="bullet"/>
+      <w:lvlText w:val=""/>
+      <w:lvlJc w:val="left"/>
+      <w:pPr>
+        <w:ind w:left="2160" w:hanging="360"/>
+      </w:pPr>
+      <w:rPr>
+        <w:rFonts w:ascii="Wingdings" w:hAnsi="Wingdings" w:hint="default"/>
+      </w:rPr>
+    </w:lvl>
+    <w:lvl w:ilvl="3" w:tplc="04090001" w:tentative="1">
+      <w:start w:val="1"/>
+      <w:numFmt w:val="bullet"/>
+      <w:lvlText w:val=""/>
+      <w:lvlJc w:val="left"/>
+      <w:pPr>
+        <w:ind w:left="2880" w:hanging="360"/>
+      </w:pPr>
+      <w:rPr>
+        <w:rFonts w:ascii="Symbol" w:hAnsi="Symbol" w:hint="default"/>
+      </w:rPr>
+    </w:lvl>
+    <w:lvl w:ilvl="4" w:tplc="04090003" w:tentative="1">
+      <w:start w:val="1"/>
+      <w:numFmt w:val="bullet"/>
+      <w:lvlText w:val="o"/>
+      <w:lvlJc w:val="left"/>
+      <w:pPr>
+        <w:ind w:left="3600" w:hanging="360"/>
+      </w:pPr>
+      <w:rPr>
+        <w:rFonts w:ascii="Courier New" w:hAnsi="Courier New" w:cs="Courier New" w:hint="default"/>
+      </w:rPr>
+    </w:lvl>
+    <w:lvl w:ilvl="5" w:tplc="04090005" w:tentative="1">
+      <w:start w:val="1"/>
+      <w:numFmt w:val="bullet"/>
+      <w:lvlText w:val=""/>
+      <w:lvlJc w:val="left"/>
+      <w:pPr>
+        <w:ind w:left="4320" w:hanging="360"/>
+      </w:pPr>
+      <w:rPr>
+        <w:rFonts w:ascii="Wingdings" w:hAnsi="Wingdings" w:hint="default"/>
+      </w:rPr>
+    </w:lvl>
+    <w:lvl w:ilvl="6" w:tplc="04090001" w:tentative="1">
+      <w:start w:val="1"/>
+      <w:numFmt w:val="bullet"/>
+      <w:lvlText w:val=""/>
+      <w:lvlJc w:val="left"/>
+      <w:pPr>
+        <w:ind w:left="5040" w:hanging="360"/>
+      </w:pPr>
+      <w:rPr>
+        <w:rFonts w:ascii="Symbol" w:hAnsi="Symbol" w:hint="default"/>
+      </w:rPr>
+    </w:lvl>
+    <w:lvl w:ilvl="7" w:tplc="04090003" w:tentative="1">
+      <w:start w:val="1"/>
+      <w:numFmt w:val="bullet"/>
+      <w:lvlText w:val="o"/>
+      <w:lvlJc w:val="left"/>
+      <w:pPr>
+        <w:ind w:left="5760" w:hanging="360"/>
+      </w:pPr>
+      <w:rPr>
+        <w:rFonts w:ascii="Courier New" w:hAnsi="Courier New" w:cs="Courier New" w:hint="default"/>
+      </w:rPr>
+    </w:lvl>
+    <w:lvl w:ilvl="8" w:tplc="04090005" w:tentative="1">
+      <w:start w:val="1"/>
+      <w:numFmt w:val="bullet"/>
+      <w:lvlText w:val=""/>
+      <w:lvlJc w:val="left"/>
+      <w:pPr>
+        <w:ind w:left="6480" w:hanging="360"/>
+      </w:pPr>
+      <w:rPr>
+        <w:rFonts w:ascii="Wingdings" w:hAnsi="Wingdings" w:hint="default"/>
+      </w:rPr>
+    </w:lvl>
+  </w:abstractNum>
+  <w:abstractNum w:abstractNumId="1" w15:restartNumberingAfterBreak="0">
+    <w:nsid w:val="5E616D10"/>
+    <w:multiLevelType w:val="hybridMultilevel"/>
+    <w:tmpl w:val="6E089FEA"/>
+    <w:lvl w:ilvl="0" w:tplc="6726B440">
+      <w:start w:val="1"/>
+      <w:numFmt w:val="decimal"/>
+      <w:lvlText w:val="%1."/>
+      <w:lvlJc w:val="left"/>
+      <w:pPr>
+        <w:ind w:left="1080" w:hanging="360"/>
+      </w:pPr>
+      <w:rPr>
+        <w:rFonts w:hint="default"/>
+      </w:rPr>
+    </w:lvl>
+    <w:lvl w:ilvl="1" w:tplc="04090019" w:tentative="1">
+      <w:start w:val="1"/>
+      <w:numFmt w:val="lowerLetter"/>
+      <w:lvlText w:val="%2."/>
+      <w:lvlJc w:val="left"/>
+      <w:pPr>
+        <w:ind w:left="1800" w:hanging="360"/>
+      </w:pPr>
+    </w:lvl>
+    <w:lvl w:ilvl="2" w:tplc="0409001B" w:tentative="1">
+      <w:start w:val="1"/>
+      <w:numFmt w:val="lowerRoman"/>
+      <w:lvlText w:val="%3."/>
+      <w:lvlJc w:val="right"/>
+      <w:pPr>
+        <w:ind w:left="2520" w:hanging="180"/>
+      </w:pPr>
+    </w:lvl>
+    <w:lvl w:ilvl="3" w:tplc="0409000F" w:tentative="1">
+      <w:start w:val="1"/>
+      <w:numFmt w:val="decimal"/>
+      <w:lvlText w:val="%4."/>
+      <w:lvlJc w:val="left"/>
+      <w:pPr>
+        <w:ind w:left="3240" w:hanging="360"/>
+      </w:pPr>
+    </w:lvl>
+    <w:lvl w:ilvl="4" w:tplc="04090019" w:tentative="1">
+      <w:start w:val="1"/>
+      <w:numFmt w:val="lowerLetter"/>
+      <w:lvlText w:val="%5."/>
+      <w:lvlJc w:val="left"/>
+      <w:pPr>
+        <w:ind w:left="3960" w:hanging="360"/>
+      </w:pPr>
+    </w:lvl>
+    <w:lvl w:ilvl="5" w:tplc="0409001B" w:tentative="1">
+      <w:start w:val="1"/>
+      <w:numFmt w:val="lowerRoman"/>
+      <w:lvlText w:val="%6."/>
+      <w:lvlJc w:val="right"/>
+      <w:pPr>
+        <w:ind w:left="4680" w:hanging="180"/>
+      </w:pPr>
+    </w:lvl>
+    <w:lvl w:ilvl="6" w:tplc="0409000F" w:tentative="1">
+      <w:start w:val="1"/>
+      <w:numFmt w:val="decimal"/>
+      <w:lvlText w:val="%7."/>
+      <w:lvlJc w:val="left"/>
+      <w:pPr>
+        <w:ind w:left="5400" w:hanging="360"/>
+      </w:pPr>
+    </w:lvl>
+    <w:lvl w:ilvl="7" w:tplc="04090019" w:tentative="1">
+      <w:start w:val="1"/>
+      <w:numFmt w:val="lowerLetter"/>
+      <w:lvlText w:val="%8."/>
+      <w:lvlJc w:val="left"/>
+      <w:pPr>
+        <w:ind w:left="6120" w:hanging="360"/>
+      </w:pPr>
+    </w:lvl>
+    <w:lvl w:ilvl="8" w:tplc="0409001B" w:tentative="1">
+      <w:start w:val="1"/>
+      <w:numFmt w:val="lowerRoman"/>
+      <w:lvlText w:val="%9."/>
+      <w:lvlJc w:val="right"/>
+      <w:pPr>
+        <w:ind w:left="6840" w:hanging="180"/>
+      </w:pPr>
+    </w:lvl>
+  </w:abstractNum>
+  <w:num w:numId="1" w16cid:durableId="1612131659">
+    <w:abstractNumId w:val="1"/>
+  </w:num>
+  <w:num w:numId="2" w16cid:durableId="284391467">
+    <w:abstractNumId w:val="0"/>
+  </w:num>
+</w:numbering>
 </file>
 
 <file path=word/styles.xml><?xml version="1.0" encoding="utf-8"?>
@@ -469,18 +1593,11 @@
   <w:docDefaults>
     <w:rPrDefault>
       <w:rPr>
-        <w:rFonts w:ascii="Times New Roman" w:eastAsia="Times New Roman" w:hAnsi="Times New Roman" w:cs="Times New Roman"/>
-        <w:color w:val="111111"/>
-        <w:sz w:val="28"/>
-        <w:szCs w:val="28"/>
+        <w:rFonts w:ascii="Times New Roman" w:eastAsia="SimSun" w:hAnsi="Times New Roman" w:cs="Times New Roman"/>
         <w:lang w:val="en-US" w:eastAsia="en-US" w:bidi="ar-SA"/>
       </w:rPr>
     </w:rPrDefault>
-    <w:pPrDefault>
-      <w:pPr>
-        <w:spacing w:after="160"/>
-      </w:pPr>
-    </w:pPrDefault>
+    <w:pPrDefault/>
   </w:docDefaults>
   <w:latentStyles w:defLockedState="0" w:defUIPriority="99" w:defSemiHidden="0" w:defUnhideWhenUsed="0" w:defQFormat="0" w:count="376">
     <w:lsdException w:name="Normal" w:uiPriority="0" w:qFormat="1"/>
@@ -548,7 +1665,7 @@
     <w:lsdException w:name="Title" w:uiPriority="10" w:qFormat="1"/>
     <w:lsdException w:name="Closing" w:semiHidden="1" w:unhideWhenUsed="1"/>
     <w:lsdException w:name="Signature" w:semiHidden="1" w:unhideWhenUsed="1"/>
-    <w:lsdException w:name="Default Paragraph Font" w:semiHidden="1" w:uiPriority="1" w:unhideWhenUsed="1"/>
+    <w:lsdException w:name="Default Paragraph Font" w:semiHidden="1" w:uiPriority="1" w:unhideWhenUsed="1" w:qFormat="1"/>
     <w:lsdException w:name="Body Text" w:semiHidden="1" w:unhideWhenUsed="1"/>
     <w:lsdException w:name="Body Text Indent" w:semiHidden="1" w:unhideWhenUsed="1"/>
     <w:lsdException w:name="List Continue" w:semiHidden="1" w:unhideWhenUsed="1"/>
@@ -568,7 +1685,7 @@
     <w:lsdException w:name="Body Text Indent 2" w:semiHidden="1" w:unhideWhenUsed="1"/>
     <w:lsdException w:name="Body Text Indent 3" w:semiHidden="1" w:unhideWhenUsed="1"/>
     <w:lsdException w:name="Block Text" w:semiHidden="1" w:unhideWhenUsed="1"/>
-    <w:lsdException w:name="Hyperlink" w:semiHidden="1" w:unhideWhenUsed="1"/>
+    <w:lsdException w:name="Hyperlink" w:semiHidden="1" w:unhideWhenUsed="1" w:qFormat="1"/>
     <w:lsdException w:name="FollowedHyperlink" w:semiHidden="1" w:unhideWhenUsed="1"/>
     <w:lsdException w:name="Strong" w:uiPriority="22" w:qFormat="1"/>
     <w:lsdException w:name="Emphasis" w:uiPriority="20" w:qFormat="1"/>
@@ -588,7 +1705,7 @@
     <w:lsdException w:name="HTML Sample" w:semiHidden="1" w:unhideWhenUsed="1"/>
     <w:lsdException w:name="HTML Typewriter" w:semiHidden="1" w:unhideWhenUsed="1"/>
     <w:lsdException w:name="HTML Variable" w:semiHidden="1" w:unhideWhenUsed="1"/>
-    <w:lsdException w:name="Normal Table" w:semiHidden="1" w:unhideWhenUsed="1"/>
+    <w:lsdException w:name="Normal Table" w:semiHidden="1" w:unhideWhenUsed="1" w:qFormat="1"/>
     <w:lsdException w:name="annotation subject" w:semiHidden="1" w:unhideWhenUsed="1"/>
     <w:lsdException w:name="No List" w:semiHidden="1" w:unhideWhenUsed="1"/>
     <w:lsdException w:name="Outline List 1" w:semiHidden="1" w:unhideWhenUsed="1"/>
@@ -639,8 +1756,8 @@
     <w:lsdException w:name="Balloon Text" w:semiHidden="1" w:unhideWhenUsed="1"/>
     <w:lsdException w:name="Table Grid" w:uiPriority="39"/>
     <w:lsdException w:name="Table Theme" w:semiHidden="1" w:unhideWhenUsed="1"/>
-    <w:lsdException w:name="Placeholder Text" w:semiHidden="1"/>
-    <w:lsdException w:name="No Spacing" w:uiPriority="1" w:qFormat="1"/>
+    <w:lsdException w:name="Placeholder Text" w:semiHidden="1" w:unhideWhenUsed="1"/>
+    <w:lsdException w:name="No Spacing" w:semiHidden="1" w:unhideWhenUsed="1"/>
     <w:lsdException w:name="Light Shading" w:uiPriority="60"/>
     <w:lsdException w:name="Light List" w:uiPriority="61"/>
     <w:lsdException w:name="Light Grid" w:uiPriority="62"/>
@@ -661,10 +1778,10 @@
     <w:lsdException w:name="Medium Shading 1 Accent 1" w:uiPriority="63"/>
     <w:lsdException w:name="Medium Shading 2 Accent 1" w:uiPriority="64"/>
     <w:lsdException w:name="Medium List 1 Accent 1" w:uiPriority="65"/>
-    <w:lsdException w:name="Revision" w:semiHidden="1"/>
+    <w:lsdException w:name="Revision" w:semiHidden="1" w:unhideWhenUsed="1"/>
     <w:lsdException w:name="List Paragraph" w:uiPriority="34" w:qFormat="1"/>
-    <w:lsdException w:name="Quote" w:uiPriority="29" w:qFormat="1"/>
-    <w:lsdException w:name="Intense Quote" w:uiPriority="30" w:qFormat="1"/>
+    <w:lsdException w:name="Quote" w:semiHidden="1" w:unhideWhenUsed="1"/>
+    <w:lsdException w:name="Intense Quote" w:semiHidden="1" w:unhideWhenUsed="1"/>
     <w:lsdException w:name="Medium List 2 Accent 1" w:uiPriority="66"/>
     <w:lsdException w:name="Medium Grid 1 Accent 1" w:uiPriority="67"/>
     <w:lsdException w:name="Medium Grid 2 Accent 1" w:uiPriority="68"/>
@@ -863,126 +1980,19 @@
   <w:style w:type="paragraph" w:default="1" w:styleId="Normal">
     <w:name w:val="Normal"/>
     <w:qFormat/>
-  </w:style>
-  <w:style w:type="paragraph" w:styleId="Heading1">
-    <w:name w:val="heading 1"/>
-    <w:basedOn w:val="Normal"/>
-    <w:next w:val="Normal"/>
-    <w:uiPriority w:val="9"/>
-    <w:qFormat/>
-    <w:pPr>
-      <w:keepNext/>
-      <w:keepLines/>
-      <w:spacing w:before="480" w:after="120"/>
-      <w:outlineLvl w:val="0"/>
-    </w:pPr>
     <w:rPr>
-      <w:b/>
-      <w:sz w:val="48"/>
-      <w:szCs w:val="48"/>
-    </w:rPr>
-  </w:style>
-  <w:style w:type="paragraph" w:styleId="Heading2">
-    <w:name w:val="heading 2"/>
-    <w:basedOn w:val="Normal"/>
-    <w:next w:val="Normal"/>
-    <w:uiPriority w:val="9"/>
-    <w:semiHidden/>
-    <w:unhideWhenUsed/>
-    <w:qFormat/>
-    <w:pPr>
-      <w:keepNext/>
-      <w:keepLines/>
-      <w:spacing w:before="360" w:after="80"/>
-      <w:outlineLvl w:val="1"/>
-    </w:pPr>
-    <w:rPr>
-      <w:b/>
-      <w:sz w:val="36"/>
-      <w:szCs w:val="36"/>
-    </w:rPr>
-  </w:style>
-  <w:style w:type="paragraph" w:styleId="Heading3">
-    <w:name w:val="heading 3"/>
-    <w:basedOn w:val="Normal"/>
-    <w:next w:val="Normal"/>
-    <w:uiPriority w:val="9"/>
-    <w:semiHidden/>
-    <w:unhideWhenUsed/>
-    <w:qFormat/>
-    <w:pPr>
-      <w:keepNext/>
-      <w:keepLines/>
-      <w:spacing w:before="280" w:after="80"/>
-      <w:outlineLvl w:val="2"/>
-    </w:pPr>
-    <w:rPr>
-      <w:b/>
-    </w:rPr>
-  </w:style>
-  <w:style w:type="paragraph" w:styleId="Heading4">
-    <w:name w:val="heading 4"/>
-    <w:basedOn w:val="Normal"/>
-    <w:next w:val="Normal"/>
-    <w:uiPriority w:val="9"/>
-    <w:semiHidden/>
-    <w:unhideWhenUsed/>
-    <w:qFormat/>
-    <w:pPr>
-      <w:keepNext/>
-      <w:keepLines/>
-      <w:spacing w:before="240" w:after="40"/>
-      <w:outlineLvl w:val="3"/>
-    </w:pPr>
-    <w:rPr>
-      <w:b/>
+      <w:rFonts w:asciiTheme="minorHAnsi" w:eastAsiaTheme="minorHAnsi" w:hAnsiTheme="minorHAnsi" w:cstheme="minorBidi"/>
+      <w:kern w:val="2"/>
       <w:sz w:val="24"/>
       <w:szCs w:val="24"/>
-    </w:rPr>
-  </w:style>
-  <w:style w:type="paragraph" w:styleId="Heading5">
-    <w:name w:val="heading 5"/>
-    <w:basedOn w:val="Normal"/>
-    <w:next w:val="Normal"/>
-    <w:uiPriority w:val="9"/>
-    <w:semiHidden/>
-    <w:unhideWhenUsed/>
-    <w:qFormat/>
-    <w:pPr>
-      <w:keepNext/>
-      <w:keepLines/>
-      <w:spacing w:before="220" w:after="40"/>
-      <w:outlineLvl w:val="4"/>
-    </w:pPr>
-    <w:rPr>
-      <w:b/>
-      <w:sz w:val="22"/>
-      <w:szCs w:val="22"/>
-    </w:rPr>
-  </w:style>
-  <w:style w:type="paragraph" w:styleId="Heading6">
-    <w:name w:val="heading 6"/>
-    <w:basedOn w:val="Normal"/>
-    <w:next w:val="Normal"/>
-    <w:uiPriority w:val="9"/>
-    <w:semiHidden/>
-    <w:unhideWhenUsed/>
-    <w:qFormat/>
-    <w:pPr>
-      <w:keepNext/>
-      <w:keepLines/>
-      <w:spacing w:before="200" w:after="40"/>
-      <w:outlineLvl w:val="5"/>
-    </w:pPr>
-    <w:rPr>
-      <w:b/>
-      <w:sz w:val="20"/>
-      <w:szCs w:val="20"/>
+      <w:lang w:val="zh-CN"/>
+      <w14:ligatures w14:val="standardContextual"/>
     </w:rPr>
   </w:style>
   <w:style w:type="character" w:default="1" w:styleId="DefaultParagraphFont">
     <w:name w:val="Default Paragraph Font"/>
     <w:uiPriority w:val="1"/>
+    <w:semiHidden/>
     <w:unhideWhenUsed/>
   </w:style>
   <w:style w:type="table" w:default="1" w:styleId="TableNormal">
@@ -1006,51 +2016,64 @@
     <w:semiHidden/>
     <w:unhideWhenUsed/>
   </w:style>
-  <w:style w:type="paragraph" w:styleId="Title">
-    <w:name w:val="Title"/>
+  <w:style w:type="character" w:styleId="Hyperlink">
+    <w:name w:val="Hyperlink"/>
+    <w:basedOn w:val="DefaultParagraphFont"/>
+    <w:uiPriority w:val="99"/>
+    <w:semiHidden/>
+    <w:unhideWhenUsed/>
+    <w:qFormat/>
+    <w:rPr>
+      <w:color w:val="0000FF"/>
+      <w:u w:val="single"/>
+    </w:rPr>
+  </w:style>
+  <w:style w:type="character" w:styleId="Strong">
+    <w:name w:val="Strong"/>
+    <w:basedOn w:val="DefaultParagraphFont"/>
+    <w:uiPriority w:val="22"/>
+    <w:qFormat/>
+    <w:rPr>
+      <w:b/>
+      <w:bCs/>
+    </w:rPr>
+  </w:style>
+  <w:style w:type="table" w:styleId="TableGrid">
+    <w:name w:val="Table Grid"/>
+    <w:basedOn w:val="TableNormal"/>
+    <w:uiPriority w:val="39"/>
+    <w:tblPr>
+      <w:tblBorders>
+        <w:top w:val="single" w:sz="4" w:space="0" w:color="auto"/>
+        <w:left w:val="single" w:sz="4" w:space="0" w:color="auto"/>
+        <w:bottom w:val="single" w:sz="4" w:space="0" w:color="auto"/>
+        <w:right w:val="single" w:sz="4" w:space="0" w:color="auto"/>
+        <w:insideH w:val="single" w:sz="4" w:space="0" w:color="auto"/>
+        <w:insideV w:val="single" w:sz="4" w:space="0" w:color="auto"/>
+      </w:tblBorders>
+    </w:tblPr>
+  </w:style>
+  <w:style w:type="paragraph" w:styleId="ListParagraph">
+    <w:name w:val="List Paragraph"/>
     <w:basedOn w:val="Normal"/>
-    <w:next w:val="Normal"/>
-    <w:uiPriority w:val="10"/>
+    <w:uiPriority w:val="34"/>
     <w:qFormat/>
     <w:pPr>
-      <w:keepNext/>
-      <w:keepLines/>
-      <w:spacing w:before="480" w:after="120"/>
+      <w:ind w:left="720"/>
+      <w:contextualSpacing/>
     </w:pPr>
-    <w:rPr>
-      <w:b/>
-      <w:sz w:val="72"/>
-      <w:szCs w:val="72"/>
-    </w:rPr>
   </w:style>
-  <w:style w:type="paragraph" w:styleId="Subtitle">
-    <w:name w:val="Subtitle"/>
-    <w:basedOn w:val="Normal"/>
-    <w:next w:val="Normal"/>
-    <w:uiPriority w:val="11"/>
-    <w:qFormat/>
-    <w:pPr>
-      <w:keepNext/>
-      <w:keepLines/>
-      <w:spacing w:before="360" w:after="80"/>
-    </w:pPr>
-    <w:rPr>
-      <w:rFonts w:ascii="Georgia" w:eastAsia="Georgia" w:hAnsi="Georgia" w:cs="Georgia"/>
-      <w:i/>
-      <w:color w:val="666666"/>
-      <w:sz w:val="48"/>
-      <w:szCs w:val="48"/>
-    </w:rPr>
+  <w:style w:type="character" w:customStyle="1" w:styleId="ff4">
+    <w:name w:val="ff4"/>
+    <w:basedOn w:val="DefaultParagraphFont"/>
   </w:style>
-  <w:style w:type="table" w:customStyle="1" w:styleId="a">
-    <w:basedOn w:val="TableNormal"/>
-    <w:pPr>
-      <w:spacing w:after="0"/>
-    </w:pPr>
-    <w:tblPr>
-      <w:tblStyleRowBandSize w:val="1"/>
-      <w:tblStyleColBandSize w:val="1"/>
-    </w:tblPr>
+  <w:style w:type="character" w:customStyle="1" w:styleId="a">
+    <w:name w:val="_"/>
+    <w:basedOn w:val="DefaultParagraphFont"/>
+  </w:style>
+  <w:style w:type="character" w:customStyle="1" w:styleId="apple-converted-space">
+    <w:name w:val="apple-converted-space"/>
+    <w:basedOn w:val="DefaultParagraphFont"/>
   </w:style>
 </w:styles>
 </file>
@@ -1066,44 +2089,44 @@
         <a:sysClr val="window" lastClr="FFFFFF"/>
       </a:lt1>
       <a:dk2>
-        <a:srgbClr val="1F497D"/>
+        <a:srgbClr val="44546A"/>
       </a:dk2>
       <a:lt2>
-        <a:srgbClr val="EEECE1"/>
+        <a:srgbClr val="E7E6E6"/>
       </a:lt2>
       <a:accent1>
-        <a:srgbClr val="4F81BD"/>
+        <a:srgbClr val="4472C4"/>
       </a:accent1>
       <a:accent2>
-        <a:srgbClr val="C0504D"/>
+        <a:srgbClr val="ED7D31"/>
       </a:accent2>
       <a:accent3>
-        <a:srgbClr val="9BBB59"/>
+        <a:srgbClr val="A5A5A5"/>
       </a:accent3>
       <a:accent4>
-        <a:srgbClr val="8064A2"/>
+        <a:srgbClr val="FFC000"/>
       </a:accent4>
       <a:accent5>
-        <a:srgbClr val="4BACC6"/>
+        <a:srgbClr val="5B9BD5"/>
       </a:accent5>
       <a:accent6>
-        <a:srgbClr val="F79646"/>
+        <a:srgbClr val="70AD47"/>
       </a:accent6>
       <a:hlink>
-        <a:srgbClr val="0000FF"/>
+        <a:srgbClr val="0563C1"/>
       </a:hlink>
       <a:folHlink>
-        <a:srgbClr val="800080"/>
+        <a:srgbClr val="954F72"/>
       </a:folHlink>
     </a:clrScheme>
     <a:fontScheme name="Office">
       <a:majorFont>
-        <a:latin typeface="Calibri"/>
+        <a:latin typeface="Calibri Light"/>
         <a:ea typeface=""/>
         <a:cs typeface=""/>
-        <a:font script="Jpan" typeface="ＭＳ ゴシック"/>
+        <a:font script="Jpan" typeface="游ゴシック Light"/>
         <a:font script="Hang" typeface="맑은 고딕"/>
-        <a:font script="Hans" typeface="宋体"/>
+        <a:font script="Hans" typeface="等线 Light"/>
         <a:font script="Hant" typeface="新細明體"/>
         <a:font script="Arab" typeface="Times New Roman"/>
         <a:font script="Hebr" typeface="Times New Roman"/>
@@ -1133,12 +2156,12 @@
         <a:font script="Geor" typeface="Sylfaen"/>
       </a:majorFont>
       <a:minorFont>
-        <a:latin typeface="Cambria"/>
+        <a:latin typeface="Calibri"/>
         <a:ea typeface=""/>
         <a:cs typeface=""/>
-        <a:font script="Jpan" typeface="ＭＳ 明朝"/>
+        <a:font script="Jpan" typeface="游明朝"/>
         <a:font script="Hang" typeface="맑은 고딕"/>
-        <a:font script="Hans" typeface="宋体"/>
+        <a:font script="Hans" typeface="等线"/>
         <a:font script="Hant" typeface="新細明體"/>
         <a:font script="Arab" typeface="Arial"/>
         <a:font script="Hebr" typeface="Arial"/>
@@ -1177,200 +2200,136 @@
           <a:gsLst>
             <a:gs pos="0">
               <a:schemeClr val="phClr">
-                <a:tint val="50000"/>
-                <a:satMod val="300000"/>
+                <a:lumMod val="110000"/>
+                <a:satMod val="105000"/>
+                <a:tint val="67000"/>
               </a:schemeClr>
             </a:gs>
-            <a:gs pos="35000">
+            <a:gs pos="50000">
               <a:schemeClr val="phClr">
-                <a:tint val="37000"/>
-                <a:satMod val="300000"/>
+                <a:lumMod val="105000"/>
+                <a:satMod val="103000"/>
+                <a:tint val="73000"/>
               </a:schemeClr>
             </a:gs>
             <a:gs pos="100000">
               <a:schemeClr val="phClr">
-                <a:tint val="15000"/>
-                <a:satMod val="350000"/>
+                <a:lumMod val="105000"/>
+                <a:satMod val="109000"/>
+                <a:tint val="81000"/>
               </a:schemeClr>
             </a:gs>
           </a:gsLst>
-          <a:lin ang="16200000" scaled="1"/>
+          <a:lin ang="5400000" scaled="0"/>
         </a:gradFill>
         <a:gradFill rotWithShape="1">
           <a:gsLst>
             <a:gs pos="0">
               <a:schemeClr val="phClr">
-                <a:tint val="100000"/>
+                <a:satMod val="103000"/>
+                <a:lumMod val="102000"/>
+                <a:tint val="94000"/>
+              </a:schemeClr>
+            </a:gs>
+            <a:gs pos="50000">
+              <a:schemeClr val="phClr">
+                <a:satMod val="110000"/>
+                <a:lumMod val="100000"/>
                 <a:shade val="100000"/>
-                <a:satMod val="130000"/>
               </a:schemeClr>
             </a:gs>
             <a:gs pos="100000">
               <a:schemeClr val="phClr">
-                <a:tint val="50000"/>
-                <a:shade val="100000"/>
-                <a:satMod val="350000"/>
+                <a:lumMod val="99000"/>
+                <a:satMod val="120000"/>
+                <a:shade val="78000"/>
               </a:schemeClr>
             </a:gs>
           </a:gsLst>
-          <a:lin ang="16200000" scaled="0"/>
+          <a:lin ang="5400000" scaled="0"/>
         </a:gradFill>
       </a:fillStyleLst>
       <a:lnStyleLst>
-        <a:ln w="9525" cap="flat" cmpd="sng" algn="ctr">
-          <a:solidFill>
-            <a:schemeClr val="phClr">
-              <a:shade val="95000"/>
-              <a:satMod val="105000"/>
-            </a:schemeClr>
-          </a:solidFill>
-          <a:prstDash val="solid"/>
-        </a:ln>
-        <a:ln w="25400" cap="flat" cmpd="sng" algn="ctr">
+        <a:ln w="6350" cap="flat" cmpd="sng" algn="ctr">
           <a:solidFill>
             <a:schemeClr val="phClr"/>
           </a:solidFill>
           <a:prstDash val="solid"/>
+          <a:miter lim="800000"/>
         </a:ln>
-        <a:ln w="38100" cap="flat" cmpd="sng" algn="ctr">
+        <a:ln w="12700" cap="flat" cmpd="sng" algn="ctr">
           <a:solidFill>
             <a:schemeClr val="phClr"/>
           </a:solidFill>
           <a:prstDash val="solid"/>
+          <a:miter lim="800000"/>
+        </a:ln>
+        <a:ln w="19050" cap="flat" cmpd="sng" algn="ctr">
+          <a:solidFill>
+            <a:schemeClr val="phClr"/>
+          </a:solidFill>
+          <a:prstDash val="solid"/>
+          <a:miter lim="800000"/>
         </a:ln>
       </a:lnStyleLst>
       <a:effectStyleLst>
         <a:effectStyle>
+          <a:effectLst/>
+        </a:effectStyle>
+        <a:effectStyle>
+          <a:effectLst/>
+        </a:effectStyle>
+        <a:effectStyle>
           <a:effectLst>
-            <a:outerShdw blurRad="40000" dist="20000" dir="5400000" rotWithShape="0">
+            <a:outerShdw blurRad="57150" dist="19050" dir="5400000" algn="ctr" rotWithShape="0">
               <a:srgbClr val="000000">
-                <a:alpha val="38000"/>
+                <a:alpha val="63000"/>
               </a:srgbClr>
             </a:outerShdw>
           </a:effectLst>
-        </a:effectStyle>
-        <a:effectStyle>
-          <a:effectLst>
-            <a:outerShdw blurRad="40000" dist="23000" dir="5400000" rotWithShape="0">
-              <a:srgbClr val="000000">
-                <a:alpha val="35000"/>
-              </a:srgbClr>
-            </a:outerShdw>
-          </a:effectLst>
-        </a:effectStyle>
-        <a:effectStyle>
-          <a:effectLst>
-            <a:outerShdw blurRad="40000" dist="23000" dir="5400000" rotWithShape="0">
-              <a:srgbClr val="000000">
-                <a:alpha val="35000"/>
-              </a:srgbClr>
-            </a:outerShdw>
-          </a:effectLst>
-          <a:scene3d>
-            <a:camera prst="orthographicFront">
-              <a:rot lat="0" lon="0" rev="0"/>
-            </a:camera>
-            <a:lightRig rig="threePt" dir="t">
-              <a:rot lat="0" lon="0" rev="1200000"/>
-            </a:lightRig>
-          </a:scene3d>
-          <a:sp3d>
-            <a:bevelT w="63500" h="25400"/>
-          </a:sp3d>
         </a:effectStyle>
       </a:effectStyleLst>
       <a:bgFillStyleLst>
         <a:solidFill>
           <a:schemeClr val="phClr"/>
         </a:solidFill>
+        <a:solidFill>
+          <a:schemeClr val="phClr">
+            <a:tint val="95000"/>
+            <a:satMod val="170000"/>
+          </a:schemeClr>
+        </a:solidFill>
         <a:gradFill rotWithShape="1">
           <a:gsLst>
             <a:gs pos="0">
               <a:schemeClr val="phClr">
-                <a:tint val="40000"/>
-                <a:satMod val="350000"/>
+                <a:tint val="93000"/>
+                <a:satMod val="150000"/>
+                <a:shade val="98000"/>
+                <a:lumMod val="102000"/>
               </a:schemeClr>
             </a:gs>
-            <a:gs pos="40000">
+            <a:gs pos="50000">
               <a:schemeClr val="phClr">
-                <a:tint val="45000"/>
-                <a:shade val="99000"/>
-                <a:satMod val="350000"/>
+                <a:tint val="98000"/>
+                <a:satMod val="130000"/>
+                <a:shade val="90000"/>
+                <a:lumMod val="103000"/>
               </a:schemeClr>
             </a:gs>
             <a:gs pos="100000">
               <a:schemeClr val="phClr">
-                <a:shade val="20000"/>
-                <a:satMod val="255000"/>
+                <a:shade val="63000"/>
+                <a:satMod val="120000"/>
               </a:schemeClr>
             </a:gs>
           </a:gsLst>
-          <a:path path="circle">
-            <a:fillToRect l="50000" t="-80000" r="50000" b="180000"/>
-          </a:path>
-        </a:gradFill>
-        <a:gradFill rotWithShape="1">
-          <a:gsLst>
-            <a:gs pos="0">
-              <a:schemeClr val="phClr">
-                <a:tint val="80000"/>
-                <a:satMod val="300000"/>
-              </a:schemeClr>
-            </a:gs>
-            <a:gs pos="100000">
-              <a:schemeClr val="phClr">
-                <a:shade val="30000"/>
-                <a:satMod val="200000"/>
-              </a:schemeClr>
-            </a:gs>
-          </a:gsLst>
-          <a:path path="circle">
-            <a:fillToRect l="50000" t="50000" r="50000" b="50000"/>
-          </a:path>
+          <a:lin ang="5400000" scaled="0"/>
         </a:gradFill>
       </a:bgFillStyleLst>
     </a:fmtScheme>
   </a:themeElements>
-  <a:objectDefaults>
-    <a:spDef>
-      <a:spPr/>
-      <a:bodyPr/>
-      <a:lstStyle/>
-      <a:style>
-        <a:lnRef idx="1">
-          <a:schemeClr val="accent1"/>
-        </a:lnRef>
-        <a:fillRef idx="3">
-          <a:schemeClr val="accent1"/>
-        </a:fillRef>
-        <a:effectRef idx="2">
-          <a:schemeClr val="accent1"/>
-        </a:effectRef>
-        <a:fontRef idx="minor">
-          <a:schemeClr val="lt1"/>
-        </a:fontRef>
-      </a:style>
-    </a:spDef>
-    <a:lnDef>
-      <a:spPr/>
-      <a:bodyPr/>
-      <a:lstStyle/>
-      <a:style>
-        <a:lnRef idx="2">
-          <a:schemeClr val="accent1"/>
-        </a:lnRef>
-        <a:fillRef idx="0">
-          <a:schemeClr val="accent1"/>
-        </a:fillRef>
-        <a:effectRef idx="1">
-          <a:schemeClr val="accent1"/>
-        </a:effectRef>
-        <a:fontRef idx="minor">
-          <a:schemeClr val="tx1"/>
-        </a:fontRef>
-      </a:style>
-    </a:lnDef>
-  </a:objectDefaults>
+  <a:objectDefaults/>
   <a:extraClrSchemeLst/>
 </a:theme>
 </file>
--- a/files/v1.docx
+++ b/files/v1.docx
@@ -9,8 +9,6 @@
           <w:rFonts w:ascii="Times New Roman" w:hAnsi="Times New Roman" w:cs="Times New Roman"/>
           <w:b/>
           <w:bCs/>
-          <w:sz w:val="26"/>
-          <w:szCs w:val="26"/>
           <w:lang w:val="vi-VN"/>
         </w:rPr>
       </w:pPr>
@@ -19,8 +17,6 @@
           <w:rFonts w:ascii="Times New Roman" w:hAnsi="Times New Roman" w:cs="Times New Roman"/>
           <w:b/>
           <w:bCs/>
-          <w:sz w:val="26"/>
-          <w:szCs w:val="26"/>
           <w:lang w:val="vi-VN"/>
         </w:rPr>
         <w:t>KỊCH BẢN CHƯƠNG TRÌNH</w:t>
@@ -33,8 +29,6 @@
           <w:rFonts w:ascii="Times New Roman" w:hAnsi="Times New Roman" w:cs="Times New Roman"/>
           <w:b/>
           <w:bCs/>
-          <w:sz w:val="26"/>
-          <w:szCs w:val="26"/>
           <w:lang w:val="vi-VN"/>
         </w:rPr>
       </w:pPr>
@@ -43,8 +37,6 @@
           <w:rFonts w:ascii="Times New Roman" w:hAnsi="Times New Roman" w:cs="Times New Roman"/>
           <w:b/>
           <w:bCs/>
-          <w:sz w:val="26"/>
-          <w:szCs w:val="26"/>
           <w:lang w:val="vi-VN"/>
         </w:rPr>
         <w:t>KỈ NIỆM 42 NĂM NGÀY THÀNH LẬP TRƯỜNG THPT TÂY SƠN</w:t>
@@ -89,8 +81,6 @@
                 <w:b/>
                 <w:bCs/>
                 <w:iCs/>
-                <w:sz w:val="26"/>
-                <w:szCs w:val="26"/>
                 <w:lang w:val="en-US"/>
               </w:rPr>
             </w:pPr>
@@ -100,8 +90,6 @@
                 <w:b/>
                 <w:bCs/>
                 <w:iCs/>
-                <w:sz w:val="26"/>
-                <w:szCs w:val="26"/>
                 <w:lang w:val="en-US"/>
               </w:rPr>
               <w:t>Nội dung chương trình</w:t>
@@ -125,8 +113,6 @@
               <w:rPr>
                 <w:rFonts w:ascii="Times New Roman" w:eastAsia="Times New Roman" w:hAnsi="Times New Roman" w:cs="Times New Roman"/>
                 <w:bCs/>
-                <w:sz w:val="26"/>
-                <w:szCs w:val="26"/>
                 <w:lang w:val="vi-VN"/>
               </w:rPr>
             </w:pPr>
@@ -134,8 +120,6 @@
               <w:rPr>
                 <w:rFonts w:ascii="Times New Roman" w:eastAsia="Times New Roman" w:hAnsi="Times New Roman" w:cs="Times New Roman"/>
                 <w:bCs/>
-                <w:sz w:val="26"/>
-                <w:szCs w:val="26"/>
                 <w:lang w:val="en-US"/>
               </w:rPr>
               <w:t>Xin được nồng nhiệt chào mừng các đồng chí lãnh đạo, quý vị đại biểu</w:t>
@@ -144,8 +128,6 @@
               <w:rPr>
                 <w:rFonts w:ascii="Times New Roman" w:eastAsia="Times New Roman" w:hAnsi="Times New Roman" w:cs="Times New Roman"/>
                 <w:bCs/>
-                <w:sz w:val="26"/>
-                <w:szCs w:val="26"/>
                 <w:lang w:val="en-US"/>
               </w:rPr>
               <w:t>,</w:t>
@@ -154,8 +136,6 @@
               <w:rPr>
                 <w:rFonts w:ascii="Times New Roman" w:eastAsia="Times New Roman" w:hAnsi="Times New Roman" w:cs="Times New Roman"/>
                 <w:bCs/>
-                <w:sz w:val="26"/>
-                <w:szCs w:val="26"/>
                 <w:lang w:val="en-US"/>
               </w:rPr>
               <w:t xml:space="preserve"> quý vị khách quý, quý thầy cô giáo cùng toàn thể các bạn học sinh đã về tham dự chương trình “Lễ kỉ niệm 42 năm thành lập trường THPT Tây Sơn”</w:t>
@@ -164,8 +144,6 @@
               <w:rPr>
                 <w:rFonts w:ascii="Times New Roman" w:eastAsia="Times New Roman" w:hAnsi="Times New Roman" w:cs="Times New Roman"/>
                 <w:bCs/>
-                <w:sz w:val="26"/>
-                <w:szCs w:val="26"/>
                 <w:lang w:val="en-US"/>
               </w:rPr>
               <w:t xml:space="preserve"> ngày hôm nay.</w:t>
@@ -186,17 +164,13 @@
               <w:rPr>
                 <w:rFonts w:ascii="Times New Roman" w:eastAsia="Times New Roman" w:hAnsi="Times New Roman" w:cs="Times New Roman"/>
                 <w:bCs/>
-                <w:sz w:val="26"/>
-                <w:szCs w:val="26"/>
-                <w:lang w:val="en-US"/>
-              </w:rPr>
-            </w:pPr>
-            <w:r>
-              <w:rPr>
-                <w:rFonts w:ascii="Times New Roman" w:eastAsia="Times New Roman" w:hAnsi="Times New Roman" w:cs="Times New Roman"/>
-                <w:bCs/>
-                <w:sz w:val="26"/>
-                <w:szCs w:val="26"/>
+                <w:lang w:val="en-US"/>
+              </w:rPr>
+            </w:pPr>
+            <w:r>
+              <w:rPr>
+                <w:rFonts w:ascii="Times New Roman" w:eastAsia="Times New Roman" w:hAnsi="Times New Roman" w:cs="Times New Roman"/>
+                <w:bCs/>
                 <w:lang w:val="en-US"/>
               </w:rPr>
               <w:t>Lời đầu tiên</w:t>
@@ -205,8 +179,6 @@
               <w:rPr>
                 <w:rFonts w:ascii="Times New Roman" w:eastAsia="Times New Roman" w:hAnsi="Times New Roman" w:cs="Times New Roman"/>
                 <w:bCs/>
-                <w:sz w:val="26"/>
-                <w:szCs w:val="26"/>
                 <w:lang w:val="en-US"/>
               </w:rPr>
               <w:t>,</w:t>
@@ -215,8 +187,6 @@
               <w:rPr>
                 <w:rFonts w:ascii="Times New Roman" w:eastAsia="Times New Roman" w:hAnsi="Times New Roman" w:cs="Times New Roman"/>
                 <w:bCs/>
-                <w:sz w:val="26"/>
-                <w:szCs w:val="26"/>
                 <w:lang w:val="en-US"/>
               </w:rPr>
               <w:t xml:space="preserve"> cho phép </w:t>
@@ -225,8 +195,6 @@
               <w:rPr>
                 <w:rFonts w:ascii="Times New Roman" w:eastAsia="Times New Roman" w:hAnsi="Times New Roman" w:cs="Times New Roman"/>
                 <w:bCs/>
-                <w:sz w:val="26"/>
-                <w:szCs w:val="26"/>
                 <w:lang w:val="en-US"/>
               </w:rPr>
               <w:t>Thanh Phú</w:t>
@@ -235,8 +203,6 @@
               <w:rPr>
                 <w:rFonts w:ascii="Times New Roman" w:eastAsia="Times New Roman" w:hAnsi="Times New Roman" w:cs="Times New Roman"/>
                 <w:bCs/>
-                <w:sz w:val="26"/>
-                <w:szCs w:val="26"/>
                 <w:lang w:val="en-US"/>
               </w:rPr>
               <w:t xml:space="preserve"> xin được</w:t>
@@ -245,8 +211,6 @@
               <w:rPr>
                 <w:rFonts w:ascii="Times New Roman" w:eastAsia="Times New Roman" w:hAnsi="Times New Roman" w:cs="Times New Roman"/>
                 <w:bCs/>
-                <w:sz w:val="26"/>
-                <w:szCs w:val="26"/>
                 <w:lang w:val="en-US"/>
               </w:rPr>
               <w:t xml:space="preserve"> thay mặt cho những người thực hiện chương trình</w:t>
@@ -255,8 +219,6 @@
               <w:rPr>
                 <w:rFonts w:ascii="Times New Roman" w:eastAsia="Times New Roman" w:hAnsi="Times New Roman" w:cs="Times New Roman"/>
                 <w:bCs/>
-                <w:sz w:val="26"/>
-                <w:szCs w:val="26"/>
                 <w:lang w:val="en-US"/>
               </w:rPr>
               <w:t>,</w:t>
@@ -265,8 +227,6 @@
               <w:rPr>
                 <w:rFonts w:ascii="Times New Roman" w:eastAsia="Times New Roman" w:hAnsi="Times New Roman" w:cs="Times New Roman"/>
                 <w:bCs/>
-                <w:sz w:val="26"/>
-                <w:szCs w:val="26"/>
                 <w:lang w:val="en-US"/>
               </w:rPr>
               <w:t xml:space="preserve"> xin được gửi đến tất cả quý vị lời kính chúc sức khoẻ và lời chào trân trọng nhất!</w:t>
@@ -290,8 +250,6 @@
               <w:rPr>
                 <w:rFonts w:ascii="Times New Roman" w:hAnsi="Times New Roman" w:cs="Times New Roman"/>
                 <w:iCs/>
-                <w:sz w:val="26"/>
-                <w:szCs w:val="26"/>
                 <w:lang w:val="de-DE"/>
               </w:rPr>
             </w:pPr>
@@ -299,8 +257,6 @@
               <w:rPr>
                 <w:rFonts w:ascii="Times New Roman" w:hAnsi="Times New Roman" w:cs="Times New Roman"/>
                 <w:iCs/>
-                <w:sz w:val="26"/>
-                <w:szCs w:val="26"/>
                 <w:lang w:val="de-DE"/>
               </w:rPr>
               <w:t>Kính thưa các đồng chí lãnh đạo, quý vị đại biểu, quý vị khách quý!</w:t>
@@ -314,8 +270,6 @@
               <w:rPr>
                 <w:rFonts w:ascii="Times New Roman" w:hAnsi="Times New Roman" w:cs="Times New Roman"/>
                 <w:iCs/>
-                <w:sz w:val="26"/>
-                <w:szCs w:val="26"/>
                 <w:lang w:val="vi-VN"/>
               </w:rPr>
             </w:pPr>
@@ -323,8 +277,6 @@
               <w:rPr>
                 <w:rFonts w:ascii="Times New Roman" w:hAnsi="Times New Roman" w:cs="Times New Roman"/>
                 <w:iCs/>
-                <w:sz w:val="26"/>
-                <w:szCs w:val="26"/>
                 <w:lang w:val="de-DE"/>
               </w:rPr>
               <w:t>Kính thưa quý thầy, cô giáo!</w:t>
@@ -333,8 +285,6 @@
               <w:rPr>
                 <w:rFonts w:ascii="Times New Roman" w:hAnsi="Times New Roman" w:cs="Times New Roman"/>
                 <w:iCs/>
-                <w:sz w:val="26"/>
-                <w:szCs w:val="26"/>
                 <w:lang w:val="vi-VN"/>
               </w:rPr>
               <w:t xml:space="preserve"> </w:t>
@@ -348,8 +298,6 @@
               <w:rPr>
                 <w:rFonts w:ascii="Times New Roman" w:hAnsi="Times New Roman" w:cs="Times New Roman"/>
                 <w:iCs/>
-                <w:sz w:val="26"/>
-                <w:szCs w:val="26"/>
                 <w:lang w:val="de-DE"/>
               </w:rPr>
             </w:pPr>
@@ -357,8 +305,6 @@
               <w:rPr>
                 <w:rFonts w:ascii="Times New Roman" w:hAnsi="Times New Roman" w:cs="Times New Roman"/>
                 <w:iCs/>
-                <w:sz w:val="26"/>
-                <w:szCs w:val="26"/>
                 <w:lang w:val="de-DE"/>
               </w:rPr>
               <w:t>Thưa các anh, chị là cựu học sinh cùng các bạn học sinh thân mến!</w:t>
@@ -371,16 +317,12 @@
               <w:jc w:val="both"/>
               <w:rPr>
                 <w:rFonts w:ascii="Times New Roman" w:hAnsi="Times New Roman" w:cs="Times New Roman"/>
-                <w:sz w:val="26"/>
-                <w:szCs w:val="26"/>
                 <w:lang w:val="vi-VN"/>
               </w:rPr>
             </w:pPr>
             <w:r>
               <w:rPr>
                 <w:rFonts w:ascii="Times New Roman" w:hAnsi="Times New Roman" w:cs="Times New Roman"/>
-                <w:sz w:val="26"/>
-                <w:szCs w:val="26"/>
                 <w:lang w:val="de-DE"/>
               </w:rPr>
               <w:t xml:space="preserve">Trải qua 42 năm xây dựng và phát triển, trường THPT Tây Sơn đang ngày càng khẳng định vị thế của một trong những ngôi trường THPT đạt chuẩn Quốc gia của tỉnh Bình Định. </w:t>
@@ -394,16 +336,12 @@
               <w:rPr>
                 <w:rFonts w:ascii="Times New Roman" w:eastAsia="Times New Roman" w:hAnsi="Times New Roman" w:cs="Times New Roman"/>
                 <w:bCs/>
-                <w:sz w:val="26"/>
-                <w:szCs w:val="26"/>
-                <w:lang w:val="en-US"/>
-              </w:rPr>
-            </w:pPr>
-            <w:r>
-              <w:rPr>
-                <w:rFonts w:ascii="Times New Roman" w:hAnsi="Times New Roman" w:cs="Times New Roman"/>
-                <w:sz w:val="26"/>
-                <w:szCs w:val="26"/>
+                <w:lang w:val="en-US"/>
+              </w:rPr>
+            </w:pPr>
+            <w:r>
+              <w:rPr>
+                <w:rFonts w:ascii="Times New Roman" w:hAnsi="Times New Roman" w:cs="Times New Roman"/>
                 <w:lang w:val="de-DE"/>
               </w:rPr>
               <w:t>Trong suốt chặng đường 42 năm qua, được sự quan tâm</w:t>
@@ -411,71 +349,48 @@
             <w:r>
               <w:rPr>
                 <w:rFonts w:ascii="Times New Roman" w:hAnsi="Times New Roman" w:cs="Times New Roman"/>
-                <w:sz w:val="26"/>
-                <w:szCs w:val="26"/>
                 <w:lang w:val="de-DE"/>
               </w:rPr>
-              <w:t xml:space="preserve"> và </w:t>
-            </w:r>
-            <w:r>
-              <w:rPr>
-                <w:rFonts w:ascii="Times New Roman" w:hAnsi="Times New Roman" w:cs="Times New Roman"/>
-                <w:sz w:val="26"/>
-                <w:szCs w:val="26"/>
+              <w:t xml:space="preserve"> và phối hợp</w:t>
+            </w:r>
+            <w:r>
+              <w:rPr>
+                <w:rFonts w:ascii="Times New Roman" w:hAnsi="Times New Roman" w:cs="Times New Roman"/>
                 <w:lang w:val="de-DE"/>
               </w:rPr>
-              <w:t>phối hợp</w:t>
-            </w:r>
-            <w:r>
-              <w:rPr>
-                <w:rFonts w:ascii="Times New Roman" w:hAnsi="Times New Roman" w:cs="Times New Roman"/>
-                <w:sz w:val="26"/>
-                <w:szCs w:val="26"/>
+              <w:t xml:space="preserve"> của các cấp lãnh đạo, các ban ngành, đoàn thể, </w:t>
+            </w:r>
+            <w:r>
+              <w:rPr>
+                <w:rFonts w:ascii="Times New Roman" w:hAnsi="Times New Roman" w:cs="Times New Roman"/>
                 <w:lang w:val="de-DE"/>
               </w:rPr>
-              <w:t xml:space="preserve"> của các cấp lãnh đạo, các ban ngành, đoàn thể, </w:t>
-            </w:r>
-            <w:r>
-              <w:rPr>
-                <w:rFonts w:ascii="Times New Roman" w:hAnsi="Times New Roman" w:cs="Times New Roman"/>
-                <w:sz w:val="26"/>
-                <w:szCs w:val="26"/>
+              <w:t>các</w:t>
+            </w:r>
+            <w:r>
+              <w:rPr>
+                <w:rFonts w:ascii="Times New Roman" w:hAnsi="Times New Roman" w:cs="Times New Roman"/>
                 <w:lang w:val="de-DE"/>
               </w:rPr>
-              <w:t>các</w:t>
-            </w:r>
-            <w:r>
-              <w:rPr>
-                <w:rFonts w:ascii="Times New Roman" w:hAnsi="Times New Roman" w:cs="Times New Roman"/>
-                <w:sz w:val="26"/>
-                <w:szCs w:val="26"/>
+              <w:t xml:space="preserve"> lực lượng xã hội. Đặc biệt là sự phấn đấu không mệt mỏi của</w:t>
+            </w:r>
+            <w:r>
+              <w:rPr>
+                <w:rFonts w:ascii="Times New Roman" w:hAnsi="Times New Roman" w:cs="Times New Roman"/>
                 <w:lang w:val="de-DE"/>
               </w:rPr>
-              <w:t xml:space="preserve"> lực lượng xã hội. Đặc biệt là sự phấn đấu không mệt mỏi của</w:t>
-            </w:r>
-            <w:r>
-              <w:rPr>
-                <w:rFonts w:ascii="Times New Roman" w:hAnsi="Times New Roman" w:cs="Times New Roman"/>
-                <w:sz w:val="26"/>
-                <w:szCs w:val="26"/>
+              <w:t xml:space="preserve"> biết</w:t>
+            </w:r>
+            <w:r>
+              <w:rPr>
+                <w:rFonts w:ascii="Times New Roman" w:hAnsi="Times New Roman" w:cs="Times New Roman"/>
                 <w:lang w:val="de-DE"/>
               </w:rPr>
-              <w:t xml:space="preserve"> biết</w:t>
-            </w:r>
-            <w:r>
-              <w:rPr>
-                <w:rFonts w:ascii="Times New Roman" w:hAnsi="Times New Roman" w:cs="Times New Roman"/>
-                <w:sz w:val="26"/>
-                <w:szCs w:val="26"/>
-                <w:lang w:val="de-DE"/>
-              </w:rPr>
               <w:t xml:space="preserve"> bao thế hệ thầy và trò cùng với truyền thống hiếu học của con người Tây Sơn, sự nghiệp giáo dục của nhà trường ngày càng được quan tâm</w:t>
             </w:r>
             <w:r>
               <w:rPr>
                 <w:rFonts w:ascii="Times New Roman" w:hAnsi="Times New Roman" w:cs="Times New Roman"/>
-                <w:sz w:val="26"/>
-                <w:szCs w:val="26"/>
                 <w:lang w:val="vi-VN"/>
               </w:rPr>
               <w:t xml:space="preserve">, </w:t>
@@ -483,8 +398,6 @@
             <w:r>
               <w:rPr>
                 <w:rFonts w:ascii="Times New Roman" w:hAnsi="Times New Roman" w:cs="Times New Roman"/>
-                <w:sz w:val="26"/>
-                <w:szCs w:val="26"/>
                 <w:lang w:val="de-DE"/>
               </w:rPr>
               <w:t>phát triển.</w:t>
@@ -505,16 +418,12 @@
               <w:rPr>
                 <w:rFonts w:ascii="Times New Roman" w:hAnsi="Times New Roman" w:cs="Times New Roman"/>
                 <w:i/>
-                <w:sz w:val="26"/>
-                <w:szCs w:val="26"/>
                 <w:lang w:val="de-DE"/>
               </w:rPr>
             </w:pPr>
             <w:r>
               <w:rPr>
                 <w:rFonts w:ascii="Times New Roman" w:hAnsi="Times New Roman" w:cs="Times New Roman"/>
-                <w:sz w:val="26"/>
-                <w:szCs w:val="26"/>
                 <w:lang w:val="de-DE"/>
               </w:rPr>
               <w:t>Được sự thống nhất và chỉ đạo của Sở giáo dục và đào tạo tỉnh Bình Định,</w:t>
@@ -522,8 +431,6 @@
             <w:r>
               <w:rPr>
                 <w:rFonts w:ascii="Times New Roman" w:hAnsi="Times New Roman" w:cs="Times New Roman"/>
-                <w:sz w:val="26"/>
-                <w:szCs w:val="26"/>
                 <w:lang w:val="de-DE"/>
               </w:rPr>
               <w:t xml:space="preserve"> của</w:t>
@@ -531,8 +438,6 @@
             <w:r>
               <w:rPr>
                 <w:rFonts w:ascii="Times New Roman" w:hAnsi="Times New Roman" w:cs="Times New Roman"/>
-                <w:sz w:val="26"/>
-                <w:szCs w:val="26"/>
                 <w:lang w:val="de-DE"/>
               </w:rPr>
               <w:t xml:space="preserve"> UBND tỉnh Bình Định, hôm nay</w:t>
@@ -540,8 +445,6 @@
             <w:r>
               <w:rPr>
                 <w:rFonts w:ascii="Times New Roman" w:hAnsi="Times New Roman" w:cs="Times New Roman"/>
-                <w:sz w:val="26"/>
-                <w:szCs w:val="26"/>
                 <w:lang w:val="de-DE"/>
               </w:rPr>
               <w:t>,</w:t>
@@ -549,8 +452,6 @@
             <w:r>
               <w:rPr>
                 <w:rFonts w:ascii="Times New Roman" w:hAnsi="Times New Roman" w:cs="Times New Roman"/>
-                <w:sz w:val="26"/>
-                <w:szCs w:val="26"/>
                 <w:lang w:val="de-DE"/>
               </w:rPr>
               <w:t xml:space="preserve"> trường THPT Tây Sơn long trọng tổ chức lễ kỉ niệm 42 năm thành lập trường (1982 – 2024). Đó</w:t>
@@ -558,8 +459,6 @@
             <w:r>
               <w:rPr>
                 <w:rFonts w:ascii="Times New Roman" w:hAnsi="Times New Roman" w:cs="Times New Roman"/>
-                <w:sz w:val="26"/>
-                <w:szCs w:val="26"/>
                 <w:lang w:val="de-DE"/>
               </w:rPr>
               <w:t xml:space="preserve"> cũng chính</w:t>
@@ -567,8 +466,6 @@
             <w:r>
               <w:rPr>
                 <w:rFonts w:ascii="Times New Roman" w:hAnsi="Times New Roman" w:cs="Times New Roman"/>
-                <w:sz w:val="26"/>
-                <w:szCs w:val="26"/>
                 <w:lang w:val="de-DE"/>
               </w:rPr>
               <w:t xml:space="preserve"> là lí do của buổi lễ hôm nay.</w:t>
@@ -589,17 +486,13 @@
               <w:rPr>
                 <w:rFonts w:ascii="Times New Roman" w:eastAsia="Times New Roman" w:hAnsi="Times New Roman" w:cs="Times New Roman"/>
                 <w:bCs/>
-                <w:sz w:val="26"/>
-                <w:szCs w:val="26"/>
-                <w:lang w:val="en-US"/>
-              </w:rPr>
-            </w:pPr>
-            <w:r>
-              <w:rPr>
-                <w:rFonts w:ascii="Times New Roman" w:eastAsia="Times New Roman" w:hAnsi="Times New Roman" w:cs="Times New Roman"/>
-                <w:bCs/>
-                <w:sz w:val="26"/>
-                <w:szCs w:val="26"/>
+                <w:lang w:val="en-US"/>
+              </w:rPr>
+            </w:pPr>
+            <w:r>
+              <w:rPr>
+                <w:rFonts w:ascii="Times New Roman" w:eastAsia="Times New Roman" w:hAnsi="Times New Roman" w:cs="Times New Roman"/>
+                <w:bCs/>
                 <w:lang w:val="en-US"/>
               </w:rPr>
               <w:t>Thưa quý vị</w:t>
@@ -608,8 +501,6 @@
               <w:rPr>
                 <w:rFonts w:ascii="Times New Roman" w:eastAsia="Times New Roman" w:hAnsi="Times New Roman" w:cs="Times New Roman"/>
                 <w:bCs/>
-                <w:sz w:val="26"/>
-                <w:szCs w:val="26"/>
                 <w:lang w:val="en-US"/>
               </w:rPr>
               <w:t>, để</w:t>
@@ -618,8 +509,6 @@
               <w:rPr>
                 <w:rFonts w:ascii="Times New Roman" w:eastAsia="Times New Roman" w:hAnsi="Times New Roman" w:cs="Times New Roman"/>
                 <w:bCs/>
-                <w:sz w:val="26"/>
-                <w:szCs w:val="26"/>
                 <w:lang w:val="en-US"/>
               </w:rPr>
               <w:t xml:space="preserve"> mở đầu cho</w:t>
@@ -628,8 +517,6 @@
               <w:rPr>
                 <w:rFonts w:ascii="Times New Roman" w:eastAsia="Times New Roman" w:hAnsi="Times New Roman" w:cs="Times New Roman"/>
                 <w:bCs/>
-                <w:sz w:val="26"/>
-                <w:szCs w:val="26"/>
                 <w:lang w:val="en-US"/>
               </w:rPr>
               <w:t xml:space="preserve"> buổi</w:t>
@@ -638,8 +525,6 @@
               <w:rPr>
                 <w:rFonts w:ascii="Times New Roman" w:eastAsia="Times New Roman" w:hAnsi="Times New Roman" w:cs="Times New Roman"/>
                 <w:bCs/>
-                <w:sz w:val="26"/>
-                <w:szCs w:val="26"/>
                 <w:lang w:val="vi-VN"/>
               </w:rPr>
               <w:t xml:space="preserve"> </w:t>
@@ -648,8 +533,6 @@
               <w:rPr>
                 <w:rFonts w:ascii="Times New Roman" w:eastAsia="Times New Roman" w:hAnsi="Times New Roman" w:cs="Times New Roman"/>
                 <w:bCs/>
-                <w:sz w:val="26"/>
-                <w:szCs w:val="26"/>
                 <w:lang w:val="en-US"/>
               </w:rPr>
               <w:t>lễ kỉ niệm</w:t>
@@ -658,8 +541,6 @@
               <w:rPr>
                 <w:rFonts w:ascii="Times New Roman" w:eastAsia="Times New Roman" w:hAnsi="Times New Roman" w:cs="Times New Roman"/>
                 <w:bCs/>
-                <w:sz w:val="26"/>
-                <w:szCs w:val="26"/>
                 <w:lang w:val="en-US"/>
               </w:rPr>
               <w:t xml:space="preserve"> ngày</w:t>
@@ -668,8 +549,6 @@
               <w:rPr>
                 <w:rFonts w:ascii="Times New Roman" w:eastAsia="Times New Roman" w:hAnsi="Times New Roman" w:cs="Times New Roman"/>
                 <w:bCs/>
-                <w:sz w:val="26"/>
-                <w:szCs w:val="26"/>
                 <w:lang w:val="en-US"/>
               </w:rPr>
               <w:t xml:space="preserve"> hôm nay, kính mời quý vị cùng hướng mắt lên </w:t>
@@ -678,8 +557,6 @@
               <w:rPr>
                 <w:rFonts w:ascii="Times New Roman" w:eastAsia="Times New Roman" w:hAnsi="Times New Roman" w:cs="Times New Roman"/>
                 <w:bCs/>
-                <w:sz w:val="26"/>
-                <w:szCs w:val="26"/>
                 <w:lang w:val="en-US"/>
               </w:rPr>
               <w:t>sân</w:t>
@@ -688,8 +565,6 @@
               <w:rPr>
                 <w:rFonts w:ascii="Times New Roman" w:eastAsia="Times New Roman" w:hAnsi="Times New Roman" w:cs="Times New Roman"/>
                 <w:bCs/>
-                <w:sz w:val="26"/>
-                <w:szCs w:val="26"/>
                 <w:lang w:val="vi-VN"/>
               </w:rPr>
               <w:t xml:space="preserve"> </w:t>
@@ -698,8 +573,6 @@
               <w:rPr>
                 <w:rFonts w:ascii="Times New Roman" w:eastAsia="Times New Roman" w:hAnsi="Times New Roman" w:cs="Times New Roman"/>
                 <w:bCs/>
-                <w:sz w:val="26"/>
-                <w:szCs w:val="26"/>
                 <w:lang w:val="en-US"/>
               </w:rPr>
               <w:t>khấu</w:t>
@@ -708,8 +581,6 @@
               <w:rPr>
                 <w:rFonts w:ascii="Times New Roman" w:eastAsia="Times New Roman" w:hAnsi="Times New Roman" w:cs="Times New Roman"/>
                 <w:bCs/>
-                <w:sz w:val="26"/>
-                <w:szCs w:val="26"/>
                 <w:lang w:val="en-US"/>
               </w:rPr>
               <w:t xml:space="preserve"> để</w:t>
@@ -718,8 +589,6 @@
               <w:rPr>
                 <w:rFonts w:ascii="Times New Roman" w:eastAsia="Times New Roman" w:hAnsi="Times New Roman" w:cs="Times New Roman"/>
                 <w:bCs/>
-                <w:sz w:val="26"/>
-                <w:szCs w:val="26"/>
                 <w:lang w:val="en-US"/>
               </w:rPr>
               <w:t xml:space="preserve"> theo dõi đoạn phim phóng sự ngắn</w:t>
@@ -728,8 +597,6 @@
               <w:rPr>
                 <w:rFonts w:ascii="Times New Roman" w:eastAsia="Times New Roman" w:hAnsi="Times New Roman" w:cs="Times New Roman"/>
                 <w:bCs/>
-                <w:sz w:val="26"/>
-                <w:szCs w:val="26"/>
                 <w:lang w:val="vi-VN"/>
               </w:rPr>
               <w:t xml:space="preserve"> </w:t>
@@ -738,8 +605,6 @@
               <w:rPr>
                 <w:rFonts w:ascii="Times New Roman" w:eastAsia="Times New Roman" w:hAnsi="Times New Roman" w:cs="Times New Roman"/>
                 <w:bCs/>
-                <w:sz w:val="26"/>
-                <w:szCs w:val="26"/>
                 <w:lang w:val="en-US"/>
               </w:rPr>
               <w:t>với tựa đề “Trường THPT Tây Sơn – 42 năm xây dựng và trưởng thành”.</w:t>
@@ -753,8 +618,6 @@
               <w:rPr>
                 <w:rFonts w:ascii="Times New Roman" w:eastAsia="Times New Roman" w:hAnsi="Times New Roman" w:cs="Times New Roman"/>
                 <w:bCs/>
-                <w:sz w:val="26"/>
-                <w:szCs w:val="26"/>
                 <w:lang w:val="en-US"/>
               </w:rPr>
             </w:pPr>
@@ -767,8 +630,65 @@
               <w:rPr>
                 <w:rFonts w:ascii="Times New Roman" w:eastAsia="Times New Roman" w:hAnsi="Times New Roman" w:cs="Times New Roman"/>
                 <w:bCs/>
-                <w:sz w:val="26"/>
-                <w:szCs w:val="26"/>
+                <w:lang w:val="en-US"/>
+              </w:rPr>
+            </w:pPr>
+          </w:p>
+          <w:p>
+            <w:pPr>
+              <w:spacing w:line="288" w:lineRule="auto"/>
+              <w:ind w:firstLine="567"/>
+              <w:jc w:val="both"/>
+              <w:rPr>
+                <w:rFonts w:ascii="Times New Roman" w:eastAsia="Times New Roman" w:hAnsi="Times New Roman" w:cs="Times New Roman"/>
+                <w:bCs/>
+                <w:lang w:val="en-US"/>
+              </w:rPr>
+            </w:pPr>
+          </w:p>
+          <w:p>
+            <w:pPr>
+              <w:spacing w:line="288" w:lineRule="auto"/>
+              <w:ind w:firstLine="567"/>
+              <w:jc w:val="both"/>
+              <w:rPr>
+                <w:rFonts w:ascii="Times New Roman" w:eastAsia="Times New Roman" w:hAnsi="Times New Roman" w:cs="Times New Roman"/>
+                <w:bCs/>
+                <w:lang w:val="en-US"/>
+              </w:rPr>
+            </w:pPr>
+          </w:p>
+          <w:p>
+            <w:pPr>
+              <w:spacing w:line="288" w:lineRule="auto"/>
+              <w:ind w:firstLine="567"/>
+              <w:jc w:val="both"/>
+              <w:rPr>
+                <w:rFonts w:ascii="Times New Roman" w:eastAsia="Times New Roman" w:hAnsi="Times New Roman" w:cs="Times New Roman"/>
+                <w:bCs/>
+                <w:lang w:val="en-US"/>
+              </w:rPr>
+            </w:pPr>
+          </w:p>
+          <w:p>
+            <w:pPr>
+              <w:spacing w:line="288" w:lineRule="auto"/>
+              <w:jc w:val="both"/>
+              <w:rPr>
+                <w:rFonts w:ascii="Times New Roman" w:eastAsia="Times New Roman" w:hAnsi="Times New Roman" w:cs="Times New Roman"/>
+                <w:bCs/>
+                <w:lang w:val="en-US"/>
+              </w:rPr>
+            </w:pPr>
+          </w:p>
+          <w:p>
+            <w:pPr>
+              <w:spacing w:line="288" w:lineRule="auto"/>
+              <w:ind w:firstLine="567"/>
+              <w:jc w:val="both"/>
+              <w:rPr>
+                <w:rFonts w:ascii="Times New Roman" w:eastAsia="Times New Roman" w:hAnsi="Times New Roman" w:cs="Times New Roman"/>
+                <w:bCs/>
                 <w:lang w:val="en-US"/>
               </w:rPr>
             </w:pPr>
@@ -788,16 +708,12 @@
               <w:rPr>
                 <w:rFonts w:ascii="Times New Roman" w:eastAsia="Times New Roman" w:hAnsi="Times New Roman" w:cs="Times New Roman"/>
                 <w:bCs/>
-                <w:sz w:val="26"/>
-                <w:szCs w:val="26"/>
-                <w:lang w:val="en-US"/>
-              </w:rPr>
-            </w:pPr>
-            <w:r>
-              <w:rPr>
-                <w:rFonts w:ascii="Times New Roman" w:hAnsi="Times New Roman" w:cs="Times New Roman"/>
-                <w:sz w:val="26"/>
-                <w:szCs w:val="26"/>
+                <w:lang w:val="en-US"/>
+              </w:rPr>
+            </w:pPr>
+            <w:r>
+              <w:rPr>
+                <w:rFonts w:ascii="Times New Roman" w:hAnsi="Times New Roman" w:cs="Times New Roman"/>
               </w:rPr>
               <w:lastRenderedPageBreak/>
               <w:t>Đoạn phóng sự vừa rồi đã khắc họa rõ nét hành trình phát triển của nhà trường từ những ngày đầu thành lập cho đến nay. Nổi bật với các thành tích học tập xuất sắc của học sinh, sự đầu tư vào cơ sở vật chất và các hoạt động ngoại khóa phong phú, thể hiện sự nỗ lực không ngừng của thầy cô và học sinh. Đồng thời, phóng sự cũng thể hiện khát vọng vươn xa trong tương lai, khẳng định sự quyết tâm tiếp tục đổi mới của trường ta, để đáp ứng yêu cầu giáo dục hiện đại.</w:t>
@@ -805,8 +721,6 @@
             <w:r>
               <w:rPr>
                 <w:rFonts w:ascii="Times New Roman" w:hAnsi="Times New Roman" w:cs="Times New Roman"/>
-                <w:sz w:val="26"/>
-                <w:szCs w:val="26"/>
                 <w:lang w:val="en-US"/>
               </w:rPr>
               <w:t xml:space="preserve"> Với những thành tựu đáng tự hào ấy, với những mục tiêu vươn xa ấy, còn ngần ngại gì mà không cho trường ta một trường pháo tay thật lớn đúng không ạ?</w:t>
@@ -814,8 +728,6 @@
             <w:r>
               <w:rPr>
                 <w:rFonts w:ascii="Times New Roman" w:hAnsi="Times New Roman" w:cs="Times New Roman"/>
-                <w:sz w:val="26"/>
-                <w:szCs w:val="26"/>
                 <w:lang w:val="en-US"/>
               </w:rPr>
               <w:t xml:space="preserve"> Cảm ơn các bạn!</w:t>
@@ -835,15 +747,11 @@
               <w:jc w:val="both"/>
               <w:rPr>
                 <w:rFonts w:ascii="Times New Roman" w:hAnsi="Times New Roman" w:cs="Times New Roman"/>
-                <w:sz w:val="26"/>
-                <w:szCs w:val="26"/>
-              </w:rPr>
-            </w:pPr>
-            <w:r>
-              <w:rPr>
-                <w:rFonts w:ascii="Times New Roman" w:hAnsi="Times New Roman" w:cs="Times New Roman"/>
-                <w:sz w:val="26"/>
-                <w:szCs w:val="26"/>
+              </w:rPr>
+            </w:pPr>
+            <w:r>
+              <w:rPr>
+                <w:rFonts w:ascii="Times New Roman" w:hAnsi="Times New Roman" w:cs="Times New Roman"/>
                 <w:lang w:val="en-US"/>
               </w:rPr>
               <w:t>Và t</w:t>
@@ -851,8 +759,6 @@
             <w:r>
               <w:rPr>
                 <w:rFonts w:ascii="Times New Roman" w:hAnsi="Times New Roman" w:cs="Times New Roman"/>
-                <w:sz w:val="26"/>
-                <w:szCs w:val="26"/>
               </w:rPr>
               <w:t>iếp theo chương trình sẽ là các các tiết mục văn nghệ, xin mời quý vị cùng hướng mắt về sân khấu để theo dõi và thưởng thức tiết mục trống lân khai hội qua phần biểu diễn của đội Lân Sư rồng Tây Sơn.</w:t>
             </w:r>
@@ -871,15 +777,29 @@
               <w:jc w:val="both"/>
               <w:rPr>
                 <w:rFonts w:ascii="Times New Roman" w:hAnsi="Times New Roman" w:cs="Times New Roman"/>
-                <w:sz w:val="26"/>
-                <w:szCs w:val="26"/>
-              </w:rPr>
-            </w:pPr>
-            <w:r>
-              <w:rPr>
-                <w:rFonts w:ascii="Times New Roman" w:hAnsi="Times New Roman" w:cs="Times New Roman"/>
-                <w:sz w:val="26"/>
-                <w:szCs w:val="26"/>
+                <w:lang w:val="en-US"/>
+              </w:rPr>
+            </w:pPr>
+            <w:r>
+              <w:rPr>
+                <w:rFonts w:ascii="Times New Roman" w:hAnsi="Times New Roman" w:cs="Times New Roman"/>
+                <w:lang w:val="en-US"/>
+              </w:rPr>
+              <w:t>Xin cảm ơn đội Lân Sư rồng Tây Sơn!</w:t>
+            </w:r>
+          </w:p>
+          <w:p>
+            <w:pPr>
+              <w:spacing w:line="288" w:lineRule="auto"/>
+              <w:ind w:firstLine="567"/>
+              <w:jc w:val="both"/>
+              <w:rPr>
+                <w:rFonts w:ascii="Times New Roman" w:hAnsi="Times New Roman" w:cs="Times New Roman"/>
+              </w:rPr>
+            </w:pPr>
+            <w:r>
+              <w:rPr>
+                <w:rFonts w:ascii="Times New Roman" w:hAnsi="Times New Roman" w:cs="Times New Roman"/>
               </w:rPr>
               <w:t>Kính thưa quý vị, trống lân khai hội là biểu tượng của sự may mắn, hạnh phúc và thành công, đó cũng chính là những gì mà chúng tôi muốn gửi đến cho tất cả quý vị đang cùng có mặt tại buổi lễ kỉ niệm ngày hôm nay.</w:t>
             </w:r>
@@ -896,16 +816,12 @@
               <w:jc w:val="both"/>
               <w:rPr>
                 <w:rFonts w:ascii="Times New Roman" w:hAnsi="Times New Roman" w:cs="Times New Roman"/>
-                <w:sz w:val="26"/>
-                <w:szCs w:val="26"/>
                 <w:lang w:val="en-US" w:eastAsia="zh-CN"/>
               </w:rPr>
             </w:pPr>
             <w:r>
               <w:rPr>
                 <w:rFonts w:ascii="Times New Roman" w:hAnsi="Times New Roman" w:cs="Times New Roman"/>
-                <w:sz w:val="26"/>
-                <w:szCs w:val="26"/>
               </w:rPr>
               <w:tab/>
             </w:r>
@@ -913,8 +829,6 @@
               <w:rPr>
                 <w:rFonts w:ascii="Times New Roman" w:eastAsia="Times New Roman" w:hAnsi="Times New Roman" w:cs="Times New Roman"/>
                 <w:bCs/>
-                <w:sz w:val="26"/>
-                <w:szCs w:val="26"/>
                 <w:lang w:val="en-US"/>
               </w:rPr>
               <w:t>T</w:t>
@@ -923,8 +837,6 @@
               <w:rPr>
                 <w:rFonts w:ascii="Times New Roman" w:eastAsia="Times New Roman" w:hAnsi="Times New Roman" w:cs="Times New Roman"/>
                 <w:bCs/>
-                <w:sz w:val="26"/>
-                <w:szCs w:val="26"/>
                 <w:lang w:val="en-US"/>
               </w:rPr>
               <w:t xml:space="preserve">hưa quý vị, </w:t>
@@ -933,8 +845,6 @@
               <w:rPr>
                 <w:rFonts w:ascii="Times New Roman" w:hAnsi="Times New Roman" w:cs="Times New Roman"/>
                 <w:bCs/>
-                <w:sz w:val="26"/>
-                <w:szCs w:val="26"/>
                 <w:lang w:val="vi-VN"/>
               </w:rPr>
               <w:t>h</w:t>
@@ -942,16 +852,12 @@
             <w:r>
               <w:rPr>
                 <w:rFonts w:ascii="Times New Roman" w:hAnsi="Times New Roman" w:cs="Times New Roman"/>
-                <w:sz w:val="26"/>
-                <w:szCs w:val="26"/>
               </w:rPr>
               <w:t xml:space="preserve">òa trong không khí hân hoan đầy phấn khởi của thầy và trò </w:t>
             </w:r>
             <w:r>
               <w:rPr>
                 <w:rFonts w:ascii="Times New Roman" w:hAnsi="Times New Roman" w:cs="Times New Roman"/>
-                <w:sz w:val="26"/>
-                <w:szCs w:val="26"/>
                 <w:lang w:val="en-US"/>
               </w:rPr>
               <w:t>trường THPT Tây Sơn</w:t>
@@ -959,8 +865,6 @@
             <w:r>
               <w:rPr>
                 <w:rFonts w:ascii="Times New Roman" w:hAnsi="Times New Roman" w:cs="Times New Roman"/>
-                <w:sz w:val="26"/>
-                <w:szCs w:val="26"/>
                 <w:lang w:val="en-US"/>
               </w:rPr>
               <w:t>,</w:t>
@@ -968,8 +872,6 @@
             <w:r>
               <w:rPr>
                 <w:rFonts w:ascii="Times New Roman" w:hAnsi="Times New Roman" w:cs="Times New Roman"/>
-                <w:sz w:val="26"/>
-                <w:szCs w:val="26"/>
                 <w:lang w:val="en-US"/>
               </w:rPr>
               <w:t xml:space="preserve"> </w:t>
@@ -977,16 +879,12 @@
             <w:r>
               <w:rPr>
                 <w:rFonts w:ascii="Times New Roman" w:hAnsi="Times New Roman" w:cs="Times New Roman"/>
-                <w:sz w:val="26"/>
-                <w:szCs w:val="26"/>
               </w:rPr>
               <w:t xml:space="preserve">chào mừng kỷ niệm </w:t>
             </w:r>
             <w:r>
               <w:rPr>
                 <w:rFonts w:ascii="Times New Roman" w:hAnsi="Times New Roman" w:cs="Times New Roman"/>
-                <w:sz w:val="26"/>
-                <w:szCs w:val="26"/>
                 <w:lang w:val="en-US"/>
               </w:rPr>
               <w:t>42</w:t>
@@ -994,16 +892,12 @@
             <w:r>
               <w:rPr>
                 <w:rFonts w:ascii="Times New Roman" w:hAnsi="Times New Roman" w:cs="Times New Roman"/>
-                <w:sz w:val="26"/>
-                <w:szCs w:val="26"/>
               </w:rPr>
               <w:t xml:space="preserve"> năm thành lập </w:t>
             </w:r>
             <w:r>
               <w:rPr>
                 <w:rFonts w:ascii="Times New Roman" w:hAnsi="Times New Roman" w:cs="Times New Roman"/>
-                <w:sz w:val="26"/>
-                <w:szCs w:val="26"/>
                 <w:lang w:val="en-US"/>
               </w:rPr>
               <w:t>trường. Các</w:t>
@@ -1011,8 +905,6 @@
             <w:r>
               <w:rPr>
                 <w:rFonts w:ascii="Times New Roman" w:hAnsi="Times New Roman" w:cs="Times New Roman"/>
-                <w:sz w:val="26"/>
-                <w:szCs w:val="26"/>
                 <w:lang w:val="vi-VN"/>
               </w:rPr>
               <w:t xml:space="preserve"> anh chị cựu </w:t>
@@ -1020,8 +912,6 @@
             <w:r>
               <w:rPr>
                 <w:rFonts w:ascii="Times New Roman" w:hAnsi="Times New Roman" w:cs="Times New Roman"/>
-                <w:sz w:val="26"/>
-                <w:szCs w:val="26"/>
                 <w:lang w:val="en-US"/>
               </w:rPr>
               <w:t>học</w:t>
@@ -1029,8 +919,6 @@
             <w:r>
               <w:rPr>
                 <w:rFonts w:ascii="Times New Roman" w:hAnsi="Times New Roman" w:cs="Times New Roman"/>
-                <w:sz w:val="26"/>
-                <w:szCs w:val="26"/>
                 <w:lang w:val="vi-VN"/>
               </w:rPr>
               <w:t xml:space="preserve"> của nhà trường xin</w:t>
@@ -1038,8 +926,6 @@
             <w:r>
               <w:rPr>
                 <w:rFonts w:ascii="Times New Roman" w:hAnsi="Times New Roman" w:cs="Times New Roman"/>
-                <w:sz w:val="26"/>
-                <w:szCs w:val="26"/>
               </w:rPr>
               <w:t xml:space="preserve"> gửi đến toàn thể quý vị </w:t>
             </w:r>
@@ -1047,8 +933,6 @@
               <w:rPr>
                 <w:rFonts w:ascii="Times New Roman" w:eastAsia="Times New Roman" w:hAnsi="Times New Roman" w:cs="Times New Roman"/>
                 <w:bCs/>
-                <w:sz w:val="26"/>
-                <w:szCs w:val="26"/>
                 <w:lang w:val="en-US"/>
               </w:rPr>
               <w:t>bài</w:t>
@@ -1057,8 +941,6 @@
               <w:rPr>
                 <w:rFonts w:ascii="Times New Roman" w:eastAsia="Times New Roman" w:hAnsi="Times New Roman" w:cs="Times New Roman"/>
                 <w:bCs/>
-                <w:sz w:val="26"/>
-                <w:szCs w:val="26"/>
                 <w:lang w:val="vi-VN"/>
               </w:rPr>
               <w:t xml:space="preserve"> hát: Trở lại Tây Sơn do chị Tú Uyên</w:t>
@@ -1067,8 +949,6 @@
               <w:rPr>
                 <w:rFonts w:ascii="Times New Roman" w:eastAsia="Times New Roman" w:hAnsi="Times New Roman" w:cs="Times New Roman"/>
                 <w:bCs/>
-                <w:sz w:val="26"/>
-                <w:szCs w:val="26"/>
                 <w:lang w:val="en-US"/>
               </w:rPr>
               <w:t>,</w:t>
@@ -1077,8 +957,6 @@
               <w:rPr>
                 <w:rFonts w:ascii="Times New Roman" w:eastAsia="Times New Roman" w:hAnsi="Times New Roman" w:cs="Times New Roman"/>
                 <w:bCs/>
-                <w:sz w:val="26"/>
-                <w:szCs w:val="26"/>
                 <w:lang w:val="vi-VN"/>
               </w:rPr>
               <w:t xml:space="preserve"> cựu HS của nhà trường niên khoá 2000</w:t>
@@ -1087,8 +965,6 @@
               <w:rPr>
                 <w:rFonts w:ascii="Times New Roman" w:eastAsia="Times New Roman" w:hAnsi="Times New Roman" w:cs="Times New Roman"/>
                 <w:bCs/>
-                <w:sz w:val="26"/>
-                <w:szCs w:val="26"/>
                 <w:lang w:val="en-US"/>
               </w:rPr>
               <w:t xml:space="preserve"> </w:t>
@@ -1097,8 +973,6 @@
               <w:rPr>
                 <w:rFonts w:ascii="Times New Roman" w:eastAsia="Times New Roman" w:hAnsi="Times New Roman" w:cs="Times New Roman"/>
                 <w:bCs/>
-                <w:sz w:val="26"/>
-                <w:szCs w:val="26"/>
                 <w:lang w:val="vi-VN"/>
               </w:rPr>
               <w:t>-</w:t>
@@ -1107,8 +981,6 @@
               <w:rPr>
                 <w:rFonts w:ascii="Times New Roman" w:eastAsia="Times New Roman" w:hAnsi="Times New Roman" w:cs="Times New Roman"/>
                 <w:bCs/>
-                <w:sz w:val="26"/>
-                <w:szCs w:val="26"/>
                 <w:lang w:val="en-US"/>
               </w:rPr>
               <w:t xml:space="preserve"> </w:t>
@@ -1117,8 +989,6 @@
               <w:rPr>
                 <w:rFonts w:ascii="Times New Roman" w:eastAsia="Times New Roman" w:hAnsi="Times New Roman" w:cs="Times New Roman"/>
                 <w:bCs/>
-                <w:sz w:val="26"/>
-                <w:szCs w:val="26"/>
                 <w:lang w:val="vi-VN"/>
               </w:rPr>
               <w:t xml:space="preserve">2003 thể hiện. </w:t>
@@ -1127,8 +997,6 @@
               <w:rPr>
                 <w:rFonts w:ascii="Times New Roman" w:eastAsia="Times New Roman" w:hAnsi="Times New Roman" w:cs="Times New Roman"/>
                 <w:bCs/>
-                <w:sz w:val="26"/>
-                <w:szCs w:val="26"/>
                 <w:lang w:val="en-US"/>
               </w:rPr>
               <w:t>Xin một tràng pháo tay thật lớn để cổ vũ tinh thần cho chị ạ? Xin mời chị!</w:t>
@@ -1149,24 +1017,37 @@
               <w:jc w:val="both"/>
               <w:rPr>
                 <w:rFonts w:ascii="Times New Roman" w:hAnsi="Times New Roman" w:cs="Times New Roman"/>
-                <w:sz w:val="26"/>
-                <w:szCs w:val="26"/>
+                <w:lang w:val="en-US"/>
+              </w:rPr>
+            </w:pPr>
+            <w:r>
+              <w:rPr>
+                <w:rFonts w:ascii="Times New Roman" w:hAnsi="Times New Roman" w:cs="Times New Roman"/>
+                <w:lang w:val="en-US"/>
+              </w:rPr>
+              <w:t>Xin cảm ơn phần trình diễn của chị Uyên!</w:t>
+            </w:r>
+          </w:p>
+          <w:p>
+            <w:pPr>
+              <w:pStyle w:val="ListParagraph"/>
+              <w:spacing w:line="288" w:lineRule="auto"/>
+              <w:ind w:left="0" w:firstLine="567"/>
+              <w:jc w:val="both"/>
+              <w:rPr>
+                <w:rFonts w:ascii="Times New Roman" w:hAnsi="Times New Roman" w:cs="Times New Roman"/>
                 <w:lang w:val="vi-VN"/>
               </w:rPr>
             </w:pPr>
             <w:r>
               <w:rPr>
                 <w:rFonts w:ascii="Times New Roman" w:hAnsi="Times New Roman" w:cs="Times New Roman"/>
-                <w:sz w:val="26"/>
-                <w:szCs w:val="26"/>
               </w:rPr>
               <w:t>Kính thưa quý vị</w:t>
             </w:r>
             <w:r>
               <w:rPr>
                 <w:rFonts w:ascii="Times New Roman" w:hAnsi="Times New Roman" w:cs="Times New Roman"/>
-                <w:sz w:val="26"/>
-                <w:szCs w:val="26"/>
                 <w:lang w:val="en-US"/>
               </w:rPr>
               <w:t>!</w:t>
@@ -1174,8 +1055,6 @@
             <w:r>
               <w:rPr>
                 <w:rFonts w:ascii="Times New Roman" w:hAnsi="Times New Roman" w:cs="Times New Roman"/>
-                <w:sz w:val="26"/>
-                <w:szCs w:val="26"/>
                 <w:lang w:val="vi-VN"/>
               </w:rPr>
               <w:t xml:space="preserve"> </w:t>
@@ -1184,8 +1063,6 @@
               <w:rPr>
                 <w:rFonts w:ascii="Times New Roman" w:eastAsia="Times New Roman" w:hAnsi="Times New Roman" w:cs="Times New Roman"/>
                 <w:bCs/>
-                <w:sz w:val="26"/>
-                <w:szCs w:val="26"/>
                 <w:lang w:val="en-US"/>
               </w:rPr>
               <w:t xml:space="preserve">Tiết mục trống lân khai hội và bài hát </w:t>
@@ -1194,8 +1071,6 @@
               <w:rPr>
                 <w:rFonts w:ascii="Times New Roman" w:eastAsia="Times New Roman" w:hAnsi="Times New Roman" w:cs="Times New Roman"/>
                 <w:bCs/>
-                <w:sz w:val="26"/>
-                <w:szCs w:val="26"/>
                 <w:lang w:val="vi-VN"/>
               </w:rPr>
               <w:t>Trở lại Tây Sơn do chị Tú Uyên thể hiện</w:t>
@@ -1204,8 +1079,6 @@
               <w:rPr>
                 <w:rFonts w:ascii="Times New Roman" w:eastAsia="Times New Roman" w:hAnsi="Times New Roman" w:cs="Times New Roman"/>
                 <w:bCs/>
-                <w:sz w:val="26"/>
-                <w:szCs w:val="26"/>
                 <w:lang w:val="en-US"/>
               </w:rPr>
               <w:t xml:space="preserve"> </w:t>
@@ -1213,16 +1086,12 @@
             <w:r>
               <w:rPr>
                 <w:rFonts w:ascii="Times New Roman" w:hAnsi="Times New Roman" w:cs="Times New Roman"/>
-                <w:sz w:val="26"/>
-                <w:szCs w:val="26"/>
               </w:rPr>
               <w:t>vừa rồi cũng đã chính thức khép lại chương trình văn nghệ chào mừng lễ kỉ niệm 4</w:t>
             </w:r>
             <w:r>
               <w:rPr>
                 <w:rFonts w:ascii="Times New Roman" w:hAnsi="Times New Roman" w:cs="Times New Roman"/>
-                <w:sz w:val="26"/>
-                <w:szCs w:val="26"/>
                 <w:lang w:val="en-US"/>
               </w:rPr>
               <w:t>2</w:t>
@@ -1230,16 +1099,12 @@
             <w:r>
               <w:rPr>
                 <w:rFonts w:ascii="Times New Roman" w:hAnsi="Times New Roman" w:cs="Times New Roman"/>
-                <w:sz w:val="26"/>
-                <w:szCs w:val="26"/>
               </w:rPr>
               <w:t xml:space="preserve"> năm thành lập trường THPT </w:t>
             </w:r>
             <w:r>
               <w:rPr>
                 <w:rFonts w:ascii="Times New Roman" w:hAnsi="Times New Roman" w:cs="Times New Roman"/>
-                <w:sz w:val="26"/>
-                <w:szCs w:val="26"/>
                 <w:lang w:val="en-US"/>
               </w:rPr>
               <w:t>Tây Sơn</w:t>
@@ -1247,8 +1112,6 @@
             <w:r>
               <w:rPr>
                 <w:rFonts w:ascii="Times New Roman" w:hAnsi="Times New Roman" w:cs="Times New Roman"/>
-                <w:sz w:val="26"/>
-                <w:szCs w:val="26"/>
               </w:rPr>
               <w:t xml:space="preserve">. </w:t>
             </w:r>
@@ -1261,23 +1124,17 @@
               <w:jc w:val="both"/>
               <w:rPr>
                 <w:rFonts w:ascii="Times New Roman" w:hAnsi="Times New Roman" w:cs="Times New Roman"/>
-                <w:sz w:val="26"/>
-                <w:szCs w:val="26"/>
-              </w:rPr>
-            </w:pPr>
-            <w:r>
-              <w:rPr>
-                <w:rFonts w:ascii="Times New Roman" w:hAnsi="Times New Roman" w:cs="Times New Roman"/>
-                <w:sz w:val="26"/>
-                <w:szCs w:val="26"/>
+              </w:rPr>
+            </w:pPr>
+            <w:r>
+              <w:rPr>
+                <w:rFonts w:ascii="Times New Roman" w:hAnsi="Times New Roman" w:cs="Times New Roman"/>
               </w:rPr>
               <w:t>Và một lần nữa</w:t>
             </w:r>
             <w:r>
               <w:rPr>
                 <w:rFonts w:ascii="Times New Roman" w:hAnsi="Times New Roman" w:cs="Times New Roman"/>
-                <w:sz w:val="26"/>
-                <w:szCs w:val="26"/>
                 <w:lang w:val="en-US"/>
               </w:rPr>
               <w:t>,</w:t>
@@ -1285,16 +1142,12 @@
             <w:r>
               <w:rPr>
                 <w:rFonts w:ascii="Times New Roman" w:hAnsi="Times New Roman" w:cs="Times New Roman"/>
-                <w:sz w:val="26"/>
-                <w:szCs w:val="26"/>
               </w:rPr>
               <w:t xml:space="preserve"> thay mặt cho ban tổ chức</w:t>
             </w:r>
             <w:r>
               <w:rPr>
                 <w:rFonts w:ascii="Times New Roman" w:hAnsi="Times New Roman" w:cs="Times New Roman"/>
-                <w:sz w:val="26"/>
-                <w:szCs w:val="26"/>
                 <w:lang w:val="en-US"/>
               </w:rPr>
               <w:t>,</w:t>
@@ -1302,8 +1155,6 @@
             <w:r>
               <w:rPr>
                 <w:rFonts w:ascii="Times New Roman" w:hAnsi="Times New Roman" w:cs="Times New Roman"/>
-                <w:sz w:val="26"/>
-                <w:szCs w:val="26"/>
                 <w:lang w:val="en-US"/>
               </w:rPr>
               <w:t xml:space="preserve"> Thanh Phú</w:t>
@@ -1311,16 +1162,12 @@
             <w:r>
               <w:rPr>
                 <w:rFonts w:ascii="Times New Roman" w:hAnsi="Times New Roman" w:cs="Times New Roman"/>
-                <w:sz w:val="26"/>
-                <w:szCs w:val="26"/>
               </w:rPr>
               <w:t xml:space="preserve"> xin được </w:t>
             </w:r>
             <w:r>
               <w:rPr>
                 <w:rFonts w:ascii="Times New Roman" w:hAnsi="Times New Roman" w:cs="Times New Roman"/>
-                <w:sz w:val="26"/>
-                <w:szCs w:val="26"/>
                 <w:lang w:val="vi-VN"/>
               </w:rPr>
               <w:t xml:space="preserve">gửi lời cảm ơn chân thành đến </w:t>
@@ -1328,16 +1175,12 @@
             <w:r>
               <w:rPr>
                 <w:rFonts w:ascii="Times New Roman" w:hAnsi="Times New Roman" w:cs="Times New Roman"/>
-                <w:sz w:val="26"/>
-                <w:szCs w:val="26"/>
               </w:rPr>
               <w:t xml:space="preserve">quý vị đại biểu, quý vị khách quý, quý thầy cô giáo, các anh chị cựu học sinh và các </w:t>
             </w:r>
             <w:r>
               <w:rPr>
                 <w:rFonts w:ascii="Times New Roman" w:hAnsi="Times New Roman" w:cs="Times New Roman"/>
-                <w:sz w:val="26"/>
-                <w:szCs w:val="26"/>
                 <w:lang w:val="en-US"/>
               </w:rPr>
               <w:t>bạn</w:t>
@@ -1345,8 +1188,6 @@
             <w:r>
               <w:rPr>
                 <w:rFonts w:ascii="Times New Roman" w:hAnsi="Times New Roman" w:cs="Times New Roman"/>
-                <w:sz w:val="26"/>
-                <w:szCs w:val="26"/>
               </w:rPr>
               <w:t xml:space="preserve"> học sinh đã chú ý đón xem. Chúc buổi lễ kỷ niệm của chúng ta thành công tốt đẹp. Xin trân trọng cảm ơn! </w:t>
             </w:r>
@@ -1359,8 +1200,6 @@
         <w:jc w:val="center"/>
         <w:rPr>
           <w:rFonts w:ascii="Times New Roman" w:hAnsi="Times New Roman" w:cs="Times New Roman"/>
-          <w:sz w:val="26"/>
-          <w:szCs w:val="26"/>
           <w:lang w:val="vi-VN"/>
         </w:rPr>
       </w:pPr>

--- a/files/v1.docx
+++ b/files/v1.docx
@@ -241,12 +241,12 @@
         <w:tc>
           <w:tcPr>
             <w:tcW w:w="5000" w:type="pct"/>
+            <w:vAlign w:val="center"/>
           </w:tcPr>
           <w:p>
             <w:pPr>
               <w:spacing w:line="288" w:lineRule="auto"/>
               <w:ind w:firstLine="567"/>
-              <w:jc w:val="both"/>
               <w:rPr>
                 <w:rFonts w:ascii="Times New Roman" w:hAnsi="Times New Roman" w:cs="Times New Roman"/>
                 <w:iCs/>
@@ -266,7 +266,6 @@
             <w:pPr>
               <w:spacing w:line="288" w:lineRule="auto"/>
               <w:ind w:firstLine="567"/>
-              <w:jc w:val="both"/>
               <w:rPr>
                 <w:rFonts w:ascii="Times New Roman" w:hAnsi="Times New Roman" w:cs="Times New Roman"/>
                 <w:iCs/>
@@ -281,20 +280,11 @@
               </w:rPr>
               <w:t>Kính thưa quý thầy, cô giáo!</w:t>
             </w:r>
-            <w:r>
-              <w:rPr>
-                <w:rFonts w:ascii="Times New Roman" w:hAnsi="Times New Roman" w:cs="Times New Roman"/>
-                <w:iCs/>
-                <w:lang w:val="vi-VN"/>
-              </w:rPr>
-              <w:t xml:space="preserve"> </w:t>
-            </w:r>
           </w:p>
           <w:p>
             <w:pPr>
               <w:spacing w:line="288" w:lineRule="auto"/>
               <w:ind w:firstLine="567"/>
-              <w:jc w:val="both"/>
               <w:rPr>
                 <w:rFonts w:ascii="Times New Roman" w:hAnsi="Times New Roman" w:cs="Times New Roman"/>
                 <w:iCs/>
@@ -314,7 +304,6 @@
             <w:pPr>
               <w:spacing w:line="288" w:lineRule="auto"/>
               <w:ind w:firstLine="567"/>
-              <w:jc w:val="both"/>
               <w:rPr>
                 <w:rFonts w:ascii="Times New Roman" w:hAnsi="Times New Roman" w:cs="Times New Roman"/>
                 <w:lang w:val="vi-VN"/>
@@ -325,14 +314,13 @@
                 <w:rFonts w:ascii="Times New Roman" w:hAnsi="Times New Roman" w:cs="Times New Roman"/>
                 <w:lang w:val="de-DE"/>
               </w:rPr>
-              <w:t xml:space="preserve">Trải qua 42 năm xây dựng và phát triển, trường THPT Tây Sơn đang ngày càng khẳng định vị thế của một trong những ngôi trường THPT đạt chuẩn Quốc gia của tỉnh Bình Định. </w:t>
+              <w:t>Trải qua 42 năm xây dựng và phát triển, trường THPT Tây Sơn đang ngày càng khẳng định vị thế của một trong những ngôi trường THPT đạt chuẩn Quốc gia của tỉnh Bình Định.</w:t>
             </w:r>
           </w:p>
           <w:p>
             <w:pPr>
               <w:spacing w:line="288" w:lineRule="auto"/>
               <w:ind w:firstLine="567"/>
-              <w:jc w:val="both"/>
               <w:rPr>
                 <w:rFonts w:ascii="Times New Roman" w:eastAsia="Times New Roman" w:hAnsi="Times New Roman" w:cs="Times New Roman"/>
                 <w:bCs/>
